--- a/ML_LR5/МО лр5 отчёт.docx
+++ b/ML_LR5/МО лр5 отчёт.docx
@@ -237,7 +237,7 @@
           <w:sz w:val="28"/>
           <w:szCs w:val="28"/>
         </w:rPr>
-        <w:t>2</w:t>
+        <w:t>5</w:t>
       </w:r>
     </w:p>
     <w:p>
@@ -283,18 +283,8 @@
           <w:sz w:val="28"/>
           <w:szCs w:val="28"/>
         </w:rPr>
-        <w:t xml:space="preserve">Проектирование нейронных сетей с использованием библиотеки </w:t>
-      </w:r>
-      <w:proofErr w:type="spellStart"/>
-      <w:r>
-        <w:rPr>
-          <w:rFonts w:ascii="Times New Roman" w:hAnsi="Times New Roman"/>
-          <w:sz w:val="28"/>
-          <w:szCs w:val="28"/>
-        </w:rPr>
-        <w:t>Keras</w:t>
-      </w:r>
-      <w:proofErr w:type="spellEnd"/>
+        <w:t>Ассоциативные правила</w:t>
+      </w:r>
       <w:r>
         <w:rPr>
           <w:rFonts w:ascii="Times New Roman" w:hAnsi="Times New Roman"/>
@@ -684,25 +674,7 @@
           <w:sz w:val="28"/>
           <w:szCs w:val="28"/>
         </w:rPr>
-        <w:t xml:space="preserve">зучить простейшие модели активационных функций, научиться прогнозировать </w:t>
-      </w:r>
-      <w:r>
-        <w:rPr>
-          <w:rFonts w:ascii="Times New Roman" w:hAnsi="Times New Roman"/>
-          <w:color w:val="000000"/>
-          <w:sz w:val="28"/>
-          <w:szCs w:val="28"/>
-        </w:rPr>
-        <w:t>результат на</w:t>
-      </w:r>
-      <w:r>
-        <w:rPr>
-          <w:rFonts w:ascii="Times New Roman" w:hAnsi="Times New Roman"/>
-          <w:color w:val="000000"/>
-          <w:sz w:val="28"/>
-          <w:szCs w:val="28"/>
-        </w:rPr>
-        <w:t xml:space="preserve"> основе анализа зависимости величин.</w:t>
+        <w:t>зучить методы построения ассоциативных правил.</w:t>
       </w:r>
     </w:p>
     <w:p>
@@ -750,123 +722,16 @@
           <w:sz w:val="28"/>
           <w:szCs w:val="28"/>
         </w:rPr>
-        <w:t xml:space="preserve">Построить простейшую нейронную сеть, предназначенную для определения вида цветка ириса по его размерам в соответствии с </w:t>
-      </w:r>
-      <w:r>
-        <w:rPr>
-          <w:rFonts w:ascii="Times New Roman" w:hAnsi="Times New Roman"/>
-          <w:color w:val="000000"/>
-          <w:sz w:val="28"/>
-          <w:szCs w:val="28"/>
-        </w:rPr>
-        <w:t>параметрами</w:t>
-      </w:r>
-      <w:r>
-        <w:rPr>
-          <w:rFonts w:ascii="Times New Roman" w:hAnsi="Times New Roman"/>
-          <w:color w:val="000000"/>
-          <w:sz w:val="28"/>
-          <w:szCs w:val="28"/>
-        </w:rPr>
-        <w:t>:</w:t>
-      </w:r>
-    </w:p>
-    <w:p>
-      <w:pPr>
-        <w:pStyle w:val="a7"/>
-        <w:numPr>
-          <w:ilvl w:val="0"/>
-          <w:numId w:val="2"/>
-        </w:numPr>
-        <w:spacing w:line="360" w:lineRule="auto"/>
-        <w:jc w:val="both"/>
-        <w:rPr>
-          <w:rFonts w:ascii="Times New Roman" w:hAnsi="Times New Roman"/>
-          <w:color w:val="000000"/>
-          <w:sz w:val="28"/>
-          <w:szCs w:val="28"/>
-        </w:rPr>
-      </w:pPr>
-      <w:r>
-        <w:rPr>
-          <w:rFonts w:ascii="Times New Roman" w:hAnsi="Times New Roman"/>
-          <w:color w:val="000000"/>
-          <w:sz w:val="28"/>
-          <w:szCs w:val="28"/>
-        </w:rPr>
-        <w:t>Ширина чашелистика</w:t>
-      </w:r>
-      <w:r>
-        <w:rPr>
-          <w:rFonts w:ascii="Times New Roman" w:hAnsi="Times New Roman"/>
-          <w:color w:val="000000"/>
-          <w:sz w:val="28"/>
-          <w:szCs w:val="28"/>
-          <w:lang w:val="en-US"/>
-        </w:rPr>
-        <w:t>;</w:t>
-      </w:r>
-    </w:p>
-    <w:p>
-      <w:pPr>
-        <w:pStyle w:val="a7"/>
-        <w:numPr>
-          <w:ilvl w:val="0"/>
-          <w:numId w:val="2"/>
-        </w:numPr>
-        <w:spacing w:line="360" w:lineRule="auto"/>
-        <w:jc w:val="both"/>
-        <w:rPr>
-          <w:rFonts w:ascii="Times New Roman" w:hAnsi="Times New Roman"/>
-          <w:color w:val="000000"/>
-          <w:sz w:val="28"/>
-          <w:szCs w:val="28"/>
-        </w:rPr>
-      </w:pPr>
-      <w:r>
-        <w:rPr>
-          <w:rFonts w:ascii="Times New Roman" w:hAnsi="Times New Roman"/>
-          <w:color w:val="000000"/>
-          <w:sz w:val="28"/>
-          <w:szCs w:val="28"/>
-        </w:rPr>
-        <w:t>Длина лепестка</w:t>
-      </w:r>
-      <w:r>
-        <w:rPr>
-          <w:rFonts w:ascii="Times New Roman" w:hAnsi="Times New Roman"/>
-          <w:color w:val="000000"/>
-          <w:sz w:val="28"/>
-          <w:szCs w:val="28"/>
-          <w:lang w:val="en-US"/>
-        </w:rPr>
-        <w:t>;</w:t>
-      </w:r>
-    </w:p>
-    <w:p>
-      <w:pPr>
-        <w:pStyle w:val="a7"/>
-        <w:numPr>
-          <w:ilvl w:val="0"/>
-          <w:numId w:val="2"/>
-        </w:numPr>
-        <w:spacing w:line="360" w:lineRule="auto"/>
-        <w:jc w:val="both"/>
-        <w:rPr>
-          <w:rFonts w:ascii="Times New Roman" w:hAnsi="Times New Roman"/>
-          <w:color w:val="000000"/>
-          <w:sz w:val="28"/>
-          <w:szCs w:val="28"/>
-        </w:rPr>
-      </w:pPr>
-      <w:r>
-        <w:rPr>
-          <w:rFonts w:ascii="Times New Roman" w:hAnsi="Times New Roman"/>
-          <w:color w:val="000000"/>
-          <w:sz w:val="28"/>
-          <w:szCs w:val="28"/>
-        </w:rPr>
-        <w:t>Ширина лепестка.</w:t>
+        <w:t xml:space="preserve">1. </w:t>
+      </w:r>
+      <w:r>
+        <w:rPr>
+          <w:rFonts w:ascii="Times New Roman" w:hAnsi="Times New Roman"/>
+          <w:color w:val="000000"/>
+          <w:sz w:val="28"/>
+          <w:szCs w:val="28"/>
+        </w:rPr>
+        <w:t>Выполнить пример из практической части.</w:t>
       </w:r>
     </w:p>
     <w:p>
@@ -876,23 +741,148 @@
         <w:jc w:val="both"/>
         <w:rPr>
           <w:rFonts w:ascii="Times New Roman" w:hAnsi="Times New Roman"/>
-          <w:b/>
-          <w:bCs/>
-          <w:color w:val="000000"/>
-          <w:sz w:val="28"/>
-          <w:szCs w:val="28"/>
-        </w:rPr>
-      </w:pPr>
-      <w:r>
-        <w:rPr>
-          <w:rFonts w:ascii="Times New Roman" w:hAnsi="Times New Roman"/>
-          <w:b/>
-          <w:bCs/>
-          <w:color w:val="000000"/>
-          <w:sz w:val="28"/>
-          <w:szCs w:val="28"/>
-        </w:rPr>
-        <w:t>Практическая часть</w:t>
+          <w:color w:val="000000"/>
+          <w:sz w:val="28"/>
+          <w:szCs w:val="28"/>
+        </w:rPr>
+      </w:pPr>
+      <w:r>
+        <w:rPr>
+          <w:rFonts w:ascii="Times New Roman" w:hAnsi="Times New Roman"/>
+          <w:color w:val="000000"/>
+          <w:sz w:val="28"/>
+          <w:szCs w:val="28"/>
+        </w:rPr>
+        <w:t xml:space="preserve">2. </w:t>
+      </w:r>
+      <w:r>
+        <w:rPr>
+          <w:rFonts w:ascii="Times New Roman" w:hAnsi="Times New Roman"/>
+          <w:color w:val="000000"/>
+          <w:sz w:val="28"/>
+          <w:szCs w:val="28"/>
+        </w:rPr>
+        <w:t>Выполнить задания, соответствующие варианту</w:t>
+      </w:r>
+      <w:r>
+        <w:rPr>
+          <w:rFonts w:ascii="Times New Roman" w:hAnsi="Times New Roman"/>
+          <w:color w:val="000000"/>
+          <w:sz w:val="28"/>
+          <w:szCs w:val="28"/>
+        </w:rPr>
+        <w:t>:</w:t>
+      </w:r>
+    </w:p>
+    <w:p>
+      <w:pPr>
+        <w:spacing w:line="360" w:lineRule="auto"/>
+        <w:ind w:left="708" w:firstLine="709"/>
+        <w:jc w:val="both"/>
+        <w:rPr>
+          <w:rFonts w:ascii="Times New Roman" w:hAnsi="Times New Roman"/>
+          <w:color w:val="000000"/>
+          <w:sz w:val="28"/>
+          <w:szCs w:val="28"/>
+        </w:rPr>
+      </w:pPr>
+      <w:r>
+        <w:rPr>
+          <w:rFonts w:ascii="Times New Roman" w:hAnsi="Times New Roman"/>
+          <w:color w:val="000000"/>
+          <w:sz w:val="28"/>
+          <w:szCs w:val="28"/>
+        </w:rPr>
+        <w:t>1)</w:t>
+      </w:r>
+      <w:r>
+        <w:rPr>
+          <w:rFonts w:ascii="Times New Roman" w:hAnsi="Times New Roman"/>
+          <w:color w:val="000000"/>
+          <w:sz w:val="28"/>
+          <w:szCs w:val="28"/>
+        </w:rPr>
+        <w:t xml:space="preserve"> Увеличить значение поддержки на 0.003.</w:t>
+      </w:r>
+    </w:p>
+    <w:p>
+      <w:pPr>
+        <w:spacing w:line="360" w:lineRule="auto"/>
+        <w:ind w:left="708" w:firstLine="709"/>
+        <w:jc w:val="both"/>
+        <w:rPr>
+          <w:rFonts w:ascii="Times New Roman" w:hAnsi="Times New Roman"/>
+          <w:color w:val="000000"/>
+          <w:sz w:val="28"/>
+          <w:szCs w:val="28"/>
+        </w:rPr>
+      </w:pPr>
+      <w:r>
+        <w:rPr>
+          <w:rFonts w:ascii="Times New Roman" w:hAnsi="Times New Roman"/>
+          <w:color w:val="000000"/>
+          <w:sz w:val="28"/>
+          <w:szCs w:val="28"/>
+        </w:rPr>
+        <w:t>2</w:t>
+      </w:r>
+      <w:r>
+        <w:rPr>
+          <w:rFonts w:ascii="Times New Roman" w:hAnsi="Times New Roman"/>
+          <w:color w:val="000000"/>
+          <w:sz w:val="28"/>
+          <w:szCs w:val="28"/>
+        </w:rPr>
+        <w:t>)</w:t>
+      </w:r>
+      <w:r>
+        <w:rPr>
+          <w:rFonts w:ascii="Times New Roman" w:hAnsi="Times New Roman"/>
+          <w:color w:val="000000"/>
+          <w:sz w:val="28"/>
+          <w:szCs w:val="28"/>
+        </w:rPr>
+        <w:t xml:space="preserve"> Уменьшить значение достоверности на 0.05.</w:t>
+      </w:r>
+    </w:p>
+    <w:p>
+      <w:pPr>
+        <w:spacing w:line="360" w:lineRule="auto"/>
+        <w:ind w:left="708" w:firstLine="709"/>
+        <w:jc w:val="both"/>
+        <w:rPr>
+          <w:rFonts w:ascii="Times New Roman" w:hAnsi="Times New Roman"/>
+          <w:color w:val="000000"/>
+          <w:sz w:val="28"/>
+          <w:szCs w:val="28"/>
+        </w:rPr>
+      </w:pPr>
+      <w:r>
+        <w:rPr>
+          <w:rFonts w:ascii="Times New Roman" w:hAnsi="Times New Roman"/>
+          <w:color w:val="000000"/>
+          <w:sz w:val="28"/>
+          <w:szCs w:val="28"/>
+        </w:rPr>
+        <w:t>3</w:t>
+      </w:r>
+      <w:r>
+        <w:rPr>
+          <w:rFonts w:ascii="Times New Roman" w:hAnsi="Times New Roman"/>
+          <w:color w:val="000000"/>
+          <w:sz w:val="28"/>
+          <w:szCs w:val="28"/>
+        </w:rPr>
+        <w:t>)</w:t>
+      </w:r>
+      <w:r>
+        <w:rPr>
+          <w:rFonts w:ascii="Times New Roman" w:hAnsi="Times New Roman"/>
+          <w:color w:val="000000"/>
+          <w:sz w:val="28"/>
+          <w:szCs w:val="28"/>
+        </w:rPr>
+        <w:t xml:space="preserve"> Увеличить значение лифта на 0.8.  </w:t>
       </w:r>
     </w:p>
     <w:p>
@@ -914,22 +904,131 @@
           <w:sz w:val="28"/>
           <w:szCs w:val="28"/>
         </w:rPr>
-        <w:t>Код программы представлен в приложении А. Результат её работы представлен на рисунке 1</w:t>
-      </w:r>
-      <w:r>
-        <w:rPr>
-          <w:rFonts w:ascii="Times New Roman" w:hAnsi="Times New Roman"/>
-          <w:color w:val="000000"/>
-          <w:sz w:val="28"/>
-          <w:szCs w:val="28"/>
-        </w:rPr>
-        <w:t>.</w:t>
+        <w:t>П</w:t>
+      </w:r>
+      <w:r>
+        <w:rPr>
+          <w:rFonts w:ascii="Times New Roman" w:hAnsi="Times New Roman"/>
+          <w:color w:val="000000"/>
+          <w:sz w:val="28"/>
+          <w:szCs w:val="28"/>
+        </w:rPr>
+        <w:t>осле каждого шага фиксировать изменения.</w:t>
       </w:r>
     </w:p>
     <w:p>
       <w:pPr>
         <w:spacing w:line="360" w:lineRule="auto"/>
         <w:ind w:firstLine="709"/>
+        <w:jc w:val="both"/>
+        <w:rPr>
+          <w:rFonts w:ascii="Times New Roman" w:hAnsi="Times New Roman"/>
+          <w:color w:val="000000"/>
+          <w:sz w:val="28"/>
+          <w:szCs w:val="28"/>
+        </w:rPr>
+      </w:pPr>
+      <w:r>
+        <w:rPr>
+          <w:rFonts w:ascii="Times New Roman" w:hAnsi="Times New Roman"/>
+          <w:color w:val="000000"/>
+          <w:sz w:val="28"/>
+          <w:szCs w:val="28"/>
+        </w:rPr>
+        <w:t xml:space="preserve">3. </w:t>
+      </w:r>
+      <w:r>
+        <w:rPr>
+          <w:rFonts w:ascii="Times New Roman" w:hAnsi="Times New Roman"/>
+          <w:color w:val="000000"/>
+          <w:sz w:val="28"/>
+          <w:szCs w:val="28"/>
+        </w:rPr>
+        <w:t>Сравнить результаты, полученные в примере и в выбранном варианте, и на основе анализа сделать выводы.</w:t>
+      </w:r>
+    </w:p>
+    <w:p>
+      <w:pPr>
+        <w:spacing w:line="360" w:lineRule="auto"/>
+        <w:ind w:firstLine="709"/>
+        <w:jc w:val="both"/>
+        <w:rPr>
+          <w:rFonts w:ascii="Times New Roman" w:hAnsi="Times New Roman"/>
+          <w:b/>
+          <w:bCs/>
+          <w:color w:val="000000"/>
+          <w:sz w:val="28"/>
+          <w:szCs w:val="28"/>
+        </w:rPr>
+      </w:pPr>
+      <w:r>
+        <w:rPr>
+          <w:rFonts w:ascii="Times New Roman" w:hAnsi="Times New Roman"/>
+          <w:b/>
+          <w:bCs/>
+          <w:color w:val="000000"/>
+          <w:sz w:val="28"/>
+          <w:szCs w:val="28"/>
+        </w:rPr>
+        <w:t>Практическая часть</w:t>
+      </w:r>
+    </w:p>
+    <w:p>
+      <w:pPr>
+        <w:spacing w:line="360" w:lineRule="auto"/>
+        <w:ind w:firstLine="709"/>
+        <w:jc w:val="both"/>
+        <w:rPr>
+          <w:rFonts w:ascii="Times New Roman" w:hAnsi="Times New Roman"/>
+          <w:color w:val="000000"/>
+          <w:sz w:val="28"/>
+          <w:szCs w:val="28"/>
+        </w:rPr>
+      </w:pPr>
+      <w:r>
+        <w:rPr>
+          <w:rFonts w:ascii="Times New Roman" w:hAnsi="Times New Roman"/>
+          <w:color w:val="000000"/>
+          <w:sz w:val="28"/>
+          <w:szCs w:val="28"/>
+        </w:rPr>
+        <w:t>Код программы представлен в приложении А.</w:t>
+      </w:r>
+    </w:p>
+    <w:p>
+      <w:pPr>
+        <w:spacing w:line="360" w:lineRule="auto"/>
+        <w:ind w:firstLine="709"/>
+        <w:jc w:val="both"/>
+        <w:rPr>
+          <w:rFonts w:ascii="Times New Roman" w:hAnsi="Times New Roman"/>
+          <w:color w:val="000000"/>
+          <w:sz w:val="28"/>
+          <w:szCs w:val="28"/>
+        </w:rPr>
+      </w:pPr>
+      <w:r>
+        <w:rPr>
+          <w:rFonts w:ascii="Times New Roman" w:hAnsi="Times New Roman"/>
+          <w:color w:val="000000"/>
+          <w:sz w:val="28"/>
+          <w:szCs w:val="28"/>
+        </w:rPr>
+        <w:t xml:space="preserve">0) </w:t>
+      </w:r>
+      <w:r>
+        <w:rPr>
+          <w:rFonts w:ascii="Times New Roman" w:hAnsi="Times New Roman"/>
+          <w:color w:val="000000"/>
+          <w:sz w:val="28"/>
+          <w:szCs w:val="28"/>
+        </w:rPr>
+        <w:t>На рисунках 1-3 представлен результат работы программы без изменений.</w:t>
+      </w:r>
+    </w:p>
+    <w:p>
+      <w:pPr>
+        <w:spacing w:line="360" w:lineRule="auto"/>
         <w:jc w:val="center"/>
         <w:rPr>
           <w:rFonts w:ascii="Times New Roman" w:hAnsi="Times New Roman"/>
@@ -946,9 +1045,9 @@
           <w:szCs w:val="28"/>
         </w:rPr>
         <w:drawing>
-          <wp:inline distT="0" distB="0" distL="0" distR="0" wp14:anchorId="16628ECF" wp14:editId="5E0D65C0">
-            <wp:extent cx="485843" cy="4896533"/>
-            <wp:effectExtent l="0" t="0" r="9525" b="0"/>
+          <wp:inline distT="0" distB="0" distL="0" distR="0" wp14:anchorId="4ECB9678" wp14:editId="68228EA7">
+            <wp:extent cx="5347734" cy="4136991"/>
+            <wp:effectExtent l="0" t="0" r="5715" b="0"/>
             <wp:docPr id="1" name="Рисунок 1"/>
             <wp:cNvGraphicFramePr>
               <a:graphicFrameLocks xmlns:a="http://schemas.openxmlformats.org/drawingml/2006/main" noChangeAspect="1"/>
@@ -969,7 +1068,7 @@
                   <pic:spPr>
                     <a:xfrm>
                       <a:off x="0" y="0"/>
-                      <a:ext cx="485843" cy="4896533"/>
+                      <a:ext cx="5412604" cy="4187174"/>
                     </a:xfrm>
                     <a:prstGeom prst="rect">
                       <a:avLst/>
@@ -984,163 +1083,70 @@
     </w:p>
     <w:p>
       <w:pPr>
-        <w:spacing w:line="360" w:lineRule="auto"/>
-        <w:ind w:firstLine="709"/>
-        <w:jc w:val="center"/>
-        <w:rPr>
-          <w:rFonts w:ascii="Times New Roman" w:hAnsi="Times New Roman"/>
-          <w:color w:val="000000"/>
-        </w:rPr>
-      </w:pPr>
-      <w:r>
-        <w:rPr>
-          <w:rFonts w:ascii="Times New Roman" w:hAnsi="Times New Roman"/>
-          <w:color w:val="000000"/>
-        </w:rPr>
-        <w:t xml:space="preserve">Рисунок 1 – </w:t>
-      </w:r>
-      <w:r>
-        <w:rPr>
-          <w:rFonts w:ascii="Times New Roman" w:hAnsi="Times New Roman"/>
-          <w:color w:val="000000"/>
-        </w:rPr>
-        <w:t>Р</w:t>
-      </w:r>
-      <w:r>
-        <w:rPr>
-          <w:rFonts w:ascii="Times New Roman" w:hAnsi="Times New Roman"/>
-          <w:color w:val="000000"/>
-        </w:rPr>
-        <w:t xml:space="preserve">езультат </w:t>
-      </w:r>
-      <w:r>
-        <w:rPr>
-          <w:rFonts w:ascii="Times New Roman" w:hAnsi="Times New Roman"/>
-          <w:color w:val="000000"/>
-        </w:rPr>
-        <w:t>работы нейросети</w:t>
-      </w:r>
-    </w:p>
-    <w:p>
-      <w:pPr>
-        <w:spacing w:after="160" w:line="259" w:lineRule="auto"/>
-        <w:rPr>
-          <w:rFonts w:ascii="Times New Roman" w:hAnsi="Times New Roman"/>
-          <w:color w:val="000000"/>
-        </w:rPr>
-      </w:pPr>
-      <w:r>
-        <w:rPr>
-          <w:rFonts w:ascii="Times New Roman" w:hAnsi="Times New Roman"/>
-          <w:color w:val="000000"/>
-        </w:rPr>
-        <w:br w:type="page"/>
-      </w:r>
-    </w:p>
-    <w:p>
-      <w:pPr>
-        <w:spacing w:line="360" w:lineRule="auto"/>
-        <w:ind w:firstLine="709"/>
-        <w:jc w:val="both"/>
-        <w:rPr>
-          <w:rFonts w:ascii="Times New Roman" w:hAnsi="Times New Roman"/>
-          <w:color w:val="000000"/>
-          <w:sz w:val="28"/>
-          <w:szCs w:val="28"/>
-        </w:rPr>
-      </w:pPr>
-      <w:r>
-        <w:rPr>
-          <w:rFonts w:ascii="Times New Roman" w:hAnsi="Times New Roman"/>
-          <w:color w:val="000000"/>
-          <w:sz w:val="28"/>
-          <w:szCs w:val="28"/>
-        </w:rPr>
-        <w:lastRenderedPageBreak/>
-        <w:t xml:space="preserve">Здесь 1 </w:t>
-      </w:r>
-      <w:proofErr w:type="gramStart"/>
-      <w:r>
-        <w:rPr>
-          <w:rFonts w:ascii="Times New Roman" w:hAnsi="Times New Roman"/>
-          <w:color w:val="000000"/>
-          <w:sz w:val="28"/>
-          <w:szCs w:val="28"/>
-        </w:rPr>
-        <w:t>–  ирис</w:t>
-      </w:r>
-      <w:proofErr w:type="gramEnd"/>
-      <w:r>
-        <w:rPr>
-          <w:rFonts w:ascii="Times New Roman" w:hAnsi="Times New Roman"/>
-          <w:color w:val="000000"/>
-          <w:sz w:val="28"/>
-          <w:szCs w:val="28"/>
-        </w:rPr>
-        <w:t xml:space="preserve"> щетинистый, 2 – ирис разноцветный, 3 – ирис </w:t>
-      </w:r>
-      <w:proofErr w:type="spellStart"/>
-      <w:r>
-        <w:rPr>
-          <w:rFonts w:ascii="Times New Roman" w:hAnsi="Times New Roman"/>
-          <w:color w:val="000000"/>
-          <w:sz w:val="28"/>
-          <w:szCs w:val="28"/>
-        </w:rPr>
-        <w:t>вергинский</w:t>
-      </w:r>
-      <w:proofErr w:type="spellEnd"/>
-      <w:r>
-        <w:rPr>
-          <w:rFonts w:ascii="Times New Roman" w:hAnsi="Times New Roman"/>
-          <w:color w:val="000000"/>
-          <w:sz w:val="28"/>
-          <w:szCs w:val="28"/>
-        </w:rPr>
-        <w:t>.</w:t>
-      </w:r>
-      <w:r>
-        <w:rPr>
-          <w:rFonts w:ascii="Times New Roman" w:hAnsi="Times New Roman"/>
-          <w:color w:val="000000"/>
-          <w:sz w:val="28"/>
-          <w:szCs w:val="28"/>
-        </w:rPr>
-        <w:t xml:space="preserve"> </w:t>
-      </w:r>
-      <w:r>
-        <w:rPr>
-          <w:rFonts w:ascii="Times New Roman" w:hAnsi="Times New Roman"/>
-          <w:color w:val="000000"/>
-          <w:sz w:val="28"/>
-          <w:szCs w:val="28"/>
-        </w:rPr>
-        <w:t>На рисунке 2 представлен фрагмент исходных данных.</w:t>
-      </w:r>
-    </w:p>
-    <w:p>
-      <w:pPr>
         <w:spacing w:after="160" w:line="259" w:lineRule="auto"/>
         <w:jc w:val="center"/>
         <w:rPr>
           <w:rFonts w:ascii="Times New Roman" w:hAnsi="Times New Roman"/>
           <w:color w:val="000000"/>
-          <w:sz w:val="28"/>
-          <w:szCs w:val="28"/>
-        </w:rPr>
-      </w:pPr>
-      <w:r>
-        <w:rPr>
-          <w:rFonts w:ascii="Times New Roman" w:hAnsi="Times New Roman"/>
-          <w:color w:val="000000"/>
-          <w:sz w:val="28"/>
-          <w:szCs w:val="28"/>
-        </w:rPr>
+        </w:rPr>
+      </w:pPr>
+      <w:r>
+        <w:rPr>
+          <w:rFonts w:ascii="Times New Roman" w:hAnsi="Times New Roman"/>
+          <w:color w:val="000000"/>
+        </w:rPr>
+        <w:t xml:space="preserve">Рисунок 1 – </w:t>
+      </w:r>
+      <w:r>
+        <w:rPr>
+          <w:rFonts w:ascii="Times New Roman" w:hAnsi="Times New Roman"/>
+          <w:color w:val="000000"/>
+        </w:rPr>
+        <w:t>Р</w:t>
+      </w:r>
+      <w:r>
+        <w:rPr>
+          <w:rFonts w:ascii="Times New Roman" w:hAnsi="Times New Roman"/>
+          <w:color w:val="000000"/>
+        </w:rPr>
+        <w:t>езультат примера, часть 1</w:t>
+      </w:r>
+      <w:r>
+        <w:rPr>
+          <w:rFonts w:ascii="Times New Roman" w:hAnsi="Times New Roman"/>
+          <w:color w:val="000000"/>
+        </w:rPr>
+        <w:br w:type="page"/>
+      </w:r>
+    </w:p>
+    <w:p>
+      <w:pPr>
+        <w:spacing w:line="360" w:lineRule="auto"/>
+        <w:jc w:val="center"/>
+        <w:rPr>
+          <w:rFonts w:ascii="Times New Roman" w:hAnsi="Times New Roman"/>
+          <w:color w:val="000000"/>
+        </w:rPr>
+      </w:pPr>
+      <w:r>
+        <w:rPr>
+          <w:rFonts w:ascii="Times New Roman" w:hAnsi="Times New Roman"/>
+          <w:color w:val="000000"/>
+        </w:rPr>
+        <w:lastRenderedPageBreak/>
         <w:drawing>
-          <wp:inline distT="0" distB="0" distL="0" distR="0" wp14:anchorId="517C10A8" wp14:editId="1F97D620">
-            <wp:extent cx="3762900" cy="5734850"/>
-            <wp:effectExtent l="0" t="0" r="9525" b="0"/>
-            <wp:docPr id="3" name="Рисунок 3"/>
+          <wp:anchor distT="0" distB="0" distL="114300" distR="114300" simplePos="0" relativeHeight="251660288" behindDoc="0" locked="0" layoutInCell="1" allowOverlap="1" wp14:anchorId="730E1CA9" wp14:editId="6837C512">
+            <wp:simplePos x="0" y="0"/>
+            <wp:positionH relativeFrom="column">
+              <wp:posOffset>-48895</wp:posOffset>
+            </wp:positionH>
+            <wp:positionV relativeFrom="paragraph">
+              <wp:posOffset>2540</wp:posOffset>
+            </wp:positionV>
+            <wp:extent cx="5709285" cy="5960110"/>
+            <wp:effectExtent l="0" t="0" r="5715" b="2540"/>
+            <wp:wrapTopAndBottom/>
+            <wp:docPr id="2" name="Рисунок 2"/>
             <wp:cNvGraphicFramePr>
               <a:graphicFrameLocks xmlns:a="http://schemas.openxmlformats.org/drawingml/2006/main" noChangeAspect="1"/>
             </wp:cNvGraphicFramePr>
@@ -1152,7 +1158,13 @@
                     <pic:cNvPicPr/>
                   </pic:nvPicPr>
                   <pic:blipFill>
-                    <a:blip r:embed="rId8"/>
+                    <a:blip r:embed="rId8">
+                      <a:extLst>
+                        <a:ext uri="{28A0092B-C50C-407E-A947-70E740481C1C}">
+                          <a14:useLocalDpi xmlns:a14="http://schemas.microsoft.com/office/drawing/2010/main" val="0"/>
+                        </a:ext>
+                      </a:extLst>
+                    </a:blip>
                     <a:stretch>
                       <a:fillRect/>
                     </a:stretch>
@@ -1160,7 +1172,232 @@
                   <pic:spPr>
                     <a:xfrm>
                       <a:off x="0" y="0"/>
-                      <a:ext cx="3762900" cy="5734850"/>
+                      <a:ext cx="5709285" cy="5960110"/>
+                    </a:xfrm>
+                    <a:prstGeom prst="rect">
+                      <a:avLst/>
+                    </a:prstGeom>
+                  </pic:spPr>
+                </pic:pic>
+              </a:graphicData>
+            </a:graphic>
+            <wp14:sizeRelH relativeFrom="margin">
+              <wp14:pctWidth>0</wp14:pctWidth>
+            </wp14:sizeRelH>
+            <wp14:sizeRelV relativeFrom="margin">
+              <wp14:pctHeight>0</wp14:pctHeight>
+            </wp14:sizeRelV>
+          </wp:anchor>
+        </w:drawing>
+      </w:r>
+      <w:r>
+        <w:rPr>
+          <w:rFonts w:ascii="Times New Roman" w:hAnsi="Times New Roman"/>
+          <w:color w:val="000000"/>
+        </w:rPr>
+        <w:t xml:space="preserve"> </w:t>
+      </w:r>
+      <w:r>
+        <w:rPr>
+          <w:rFonts w:ascii="Times New Roman" w:hAnsi="Times New Roman"/>
+          <w:color w:val="000000"/>
+        </w:rPr>
+        <w:t xml:space="preserve">Рисунок </w:t>
+      </w:r>
+      <w:r>
+        <w:rPr>
+          <w:rFonts w:ascii="Times New Roman" w:hAnsi="Times New Roman"/>
+          <w:color w:val="000000"/>
+        </w:rPr>
+        <w:t>2</w:t>
+      </w:r>
+      <w:r>
+        <w:rPr>
+          <w:rFonts w:ascii="Times New Roman" w:hAnsi="Times New Roman"/>
+          <w:color w:val="000000"/>
+        </w:rPr>
+        <w:t xml:space="preserve"> – Результат примера, часть </w:t>
+      </w:r>
+      <w:r>
+        <w:rPr>
+          <w:rFonts w:ascii="Times New Roman" w:hAnsi="Times New Roman"/>
+          <w:color w:val="000000"/>
+        </w:rPr>
+        <w:t>2</w:t>
+      </w:r>
+    </w:p>
+    <w:p>
+      <w:pPr>
+        <w:spacing w:after="160" w:line="259" w:lineRule="auto"/>
+        <w:jc w:val="center"/>
+        <w:rPr>
+          <w:rFonts w:ascii="Times New Roman" w:hAnsi="Times New Roman"/>
+          <w:color w:val="000000"/>
+        </w:rPr>
+      </w:pPr>
+      <w:r>
+        <w:rPr>
+          <w:rFonts w:ascii="Times New Roman" w:hAnsi="Times New Roman"/>
+          <w:color w:val="000000"/>
+        </w:rPr>
+        <w:br w:type="page"/>
+      </w:r>
+      <w:r>
+        <w:rPr>
+          <w:rFonts w:ascii="Times New Roman" w:hAnsi="Times New Roman"/>
+          <w:color w:val="000000"/>
+        </w:rPr>
+        <w:lastRenderedPageBreak/>
+        <w:t xml:space="preserve">Рисунок </w:t>
+      </w:r>
+      <w:r>
+        <w:rPr>
+          <w:rFonts w:ascii="Times New Roman" w:hAnsi="Times New Roman"/>
+          <w:color w:val="000000"/>
+        </w:rPr>
+        <w:t>3</w:t>
+      </w:r>
+      <w:r>
+        <w:rPr>
+          <w:rFonts w:ascii="Times New Roman" w:hAnsi="Times New Roman"/>
+          <w:color w:val="000000"/>
+        </w:rPr>
+        <w:t xml:space="preserve"> – Результат примера, часть </w:t>
+      </w:r>
+      <w:r>
+        <w:rPr>
+          <w:rFonts w:ascii="Times New Roman" w:hAnsi="Times New Roman"/>
+          <w:color w:val="000000"/>
+        </w:rPr>
+        <w:drawing>
+          <wp:anchor distT="0" distB="0" distL="114300" distR="114300" simplePos="0" relativeHeight="251662336" behindDoc="0" locked="0" layoutInCell="1" allowOverlap="1" wp14:anchorId="12A3CF88" wp14:editId="3E902818">
+            <wp:simplePos x="0" y="0"/>
+            <wp:positionH relativeFrom="column">
+              <wp:posOffset>0</wp:posOffset>
+            </wp:positionH>
+            <wp:positionV relativeFrom="paragraph">
+              <wp:posOffset>84366</wp:posOffset>
+            </wp:positionV>
+            <wp:extent cx="5940425" cy="4716780"/>
+            <wp:effectExtent l="0" t="0" r="3175" b="7620"/>
+            <wp:wrapTopAndBottom/>
+            <wp:docPr id="4" name="Рисунок 4"/>
+            <wp:cNvGraphicFramePr>
+              <a:graphicFrameLocks xmlns:a="http://schemas.openxmlformats.org/drawingml/2006/main" noChangeAspect="1"/>
+            </wp:cNvGraphicFramePr>
+            <a:graphic xmlns:a="http://schemas.openxmlformats.org/drawingml/2006/main">
+              <a:graphicData uri="http://schemas.openxmlformats.org/drawingml/2006/picture">
+                <pic:pic xmlns:pic="http://schemas.openxmlformats.org/drawingml/2006/picture">
+                  <pic:nvPicPr>
+                    <pic:cNvPr id="1" name=""/>
+                    <pic:cNvPicPr/>
+                  </pic:nvPicPr>
+                  <pic:blipFill>
+                    <a:blip r:embed="rId9">
+                      <a:extLst>
+                        <a:ext uri="{28A0092B-C50C-407E-A947-70E740481C1C}">
+                          <a14:useLocalDpi xmlns:a14="http://schemas.microsoft.com/office/drawing/2010/main" val="0"/>
+                        </a:ext>
+                      </a:extLst>
+                    </a:blip>
+                    <a:stretch>
+                      <a:fillRect/>
+                    </a:stretch>
+                  </pic:blipFill>
+                  <pic:spPr>
+                    <a:xfrm>
+                      <a:off x="0" y="0"/>
+                      <a:ext cx="5940425" cy="4716780"/>
+                    </a:xfrm>
+                    <a:prstGeom prst="rect">
+                      <a:avLst/>
+                    </a:prstGeom>
+                  </pic:spPr>
+                </pic:pic>
+              </a:graphicData>
+            </a:graphic>
+          </wp:anchor>
+        </w:drawing>
+      </w:r>
+      <w:r>
+        <w:rPr>
+          <w:rFonts w:ascii="Times New Roman" w:hAnsi="Times New Roman"/>
+          <w:color w:val="000000"/>
+        </w:rPr>
+        <w:t>3</w:t>
+      </w:r>
+    </w:p>
+    <w:p>
+      <w:pPr>
+        <w:spacing w:line="360" w:lineRule="auto"/>
+        <w:ind w:firstLine="709"/>
+        <w:jc w:val="both"/>
+        <w:rPr>
+          <w:rFonts w:ascii="Times New Roman" w:hAnsi="Times New Roman"/>
+          <w:color w:val="000000"/>
+          <w:sz w:val="28"/>
+          <w:szCs w:val="28"/>
+        </w:rPr>
+      </w:pPr>
+      <w:r>
+        <w:rPr>
+          <w:rFonts w:ascii="Times New Roman" w:hAnsi="Times New Roman"/>
+          <w:color w:val="000000"/>
+          <w:sz w:val="28"/>
+          <w:szCs w:val="28"/>
+        </w:rPr>
+        <w:t>1) На рисунке 4 изображён результат работы программы после</w:t>
+      </w:r>
+      <w:r>
+        <w:rPr>
+          <w:rFonts w:ascii="Times New Roman" w:hAnsi="Times New Roman"/>
+          <w:color w:val="000000"/>
+          <w:sz w:val="28"/>
+          <w:szCs w:val="28"/>
+        </w:rPr>
+        <w:br/>
+        <w:t>увеличения значения поддержки на 0.003. Результатов сравнительно меньше, и они более логичные.</w:t>
+      </w:r>
+    </w:p>
+    <w:p>
+      <w:pPr>
+        <w:spacing w:line="360" w:lineRule="auto"/>
+        <w:jc w:val="both"/>
+        <w:rPr>
+          <w:rFonts w:ascii="Times New Roman" w:hAnsi="Times New Roman"/>
+          <w:color w:val="000000"/>
+        </w:rPr>
+      </w:pPr>
+      <w:r>
+        <w:rPr>
+          <w:rFonts w:ascii="Times New Roman" w:hAnsi="Times New Roman"/>
+          <w:color w:val="000000"/>
+        </w:rPr>
+        <w:drawing>
+          <wp:inline distT="0" distB="0" distL="0" distR="0" wp14:anchorId="6065F2F9" wp14:editId="3B5EF16B">
+            <wp:extent cx="5940425" cy="1395095"/>
+            <wp:effectExtent l="0" t="0" r="3175" b="0"/>
+            <wp:docPr id="5" name="Рисунок 5"/>
+            <wp:cNvGraphicFramePr>
+              <a:graphicFrameLocks xmlns:a="http://schemas.openxmlformats.org/drawingml/2006/main" noChangeAspect="1"/>
+            </wp:cNvGraphicFramePr>
+            <a:graphic xmlns:a="http://schemas.openxmlformats.org/drawingml/2006/main">
+              <a:graphicData uri="http://schemas.openxmlformats.org/drawingml/2006/picture">
+                <pic:pic xmlns:pic="http://schemas.openxmlformats.org/drawingml/2006/picture">
+                  <pic:nvPicPr>
+                    <pic:cNvPr id="1" name=""/>
+                    <pic:cNvPicPr/>
+                  </pic:nvPicPr>
+                  <pic:blipFill>
+                    <a:blip r:embed="rId10"/>
+                    <a:stretch>
+                      <a:fillRect/>
+                    </a:stretch>
+                  </pic:blipFill>
+                  <pic:spPr>
+                    <a:xfrm>
+                      <a:off x="0" y="0"/>
+                      <a:ext cx="5940425" cy="1395095"/>
                     </a:xfrm>
                     <a:prstGeom prst="rect">
                       <a:avLst/>
@@ -1175,6 +1412,158 @@
     </w:p>
     <w:p>
       <w:pPr>
+        <w:spacing w:line="360" w:lineRule="auto"/>
+        <w:jc w:val="center"/>
+        <w:rPr>
+          <w:rFonts w:ascii="Times New Roman" w:hAnsi="Times New Roman"/>
+          <w:color w:val="000000"/>
+        </w:rPr>
+      </w:pPr>
+      <w:r>
+        <w:rPr>
+          <w:rFonts w:ascii="Times New Roman" w:hAnsi="Times New Roman"/>
+          <w:color w:val="000000"/>
+        </w:rPr>
+        <w:t xml:space="preserve">Рисунок 3 – </w:t>
+      </w:r>
+      <w:r>
+        <w:rPr>
+          <w:rFonts w:ascii="Times New Roman" w:hAnsi="Times New Roman"/>
+          <w:color w:val="000000"/>
+        </w:rPr>
+        <w:t>Результат первого действия</w:t>
+      </w:r>
+      <w:r>
+        <w:rPr>
+          <w:rFonts w:ascii="Times New Roman" w:hAnsi="Times New Roman"/>
+          <w:color w:val="000000"/>
+        </w:rPr>
+        <w:br w:type="page"/>
+      </w:r>
+    </w:p>
+    <w:p>
+      <w:pPr>
+        <w:spacing w:line="360" w:lineRule="auto"/>
+        <w:ind w:firstLine="709"/>
+        <w:rPr>
+          <w:rFonts w:ascii="Times New Roman" w:hAnsi="Times New Roman"/>
+          <w:color w:val="000000"/>
+          <w:sz w:val="28"/>
+          <w:szCs w:val="28"/>
+        </w:rPr>
+      </w:pPr>
+      <w:r>
+        <w:rPr>
+          <w:rFonts w:ascii="Times New Roman" w:hAnsi="Times New Roman"/>
+          <w:color w:val="000000"/>
+          <w:sz w:val="28"/>
+          <w:szCs w:val="28"/>
+        </w:rPr>
+        <w:lastRenderedPageBreak/>
+        <w:t xml:space="preserve">2) </w:t>
+      </w:r>
+      <w:r>
+        <w:rPr>
+          <w:rFonts w:ascii="Times New Roman" w:hAnsi="Times New Roman"/>
+          <w:color w:val="000000"/>
+          <w:sz w:val="28"/>
+          <w:szCs w:val="28"/>
+        </w:rPr>
+        <w:t>На рисунк</w:t>
+      </w:r>
+      <w:r>
+        <w:rPr>
+          <w:rFonts w:ascii="Times New Roman" w:hAnsi="Times New Roman"/>
+          <w:color w:val="000000"/>
+          <w:sz w:val="28"/>
+          <w:szCs w:val="28"/>
+        </w:rPr>
+        <w:t>ах 5-7</w:t>
+      </w:r>
+      <w:r>
+        <w:rPr>
+          <w:rFonts w:ascii="Times New Roman" w:hAnsi="Times New Roman"/>
+          <w:color w:val="000000"/>
+          <w:sz w:val="28"/>
+          <w:szCs w:val="28"/>
+        </w:rPr>
+        <w:t xml:space="preserve"> изображён результат работы программы после</w:t>
+      </w:r>
+      <w:r>
+        <w:rPr>
+          <w:rFonts w:ascii="Times New Roman" w:hAnsi="Times New Roman"/>
+          <w:color w:val="000000"/>
+          <w:sz w:val="28"/>
+          <w:szCs w:val="28"/>
+        </w:rPr>
+        <w:t xml:space="preserve"> </w:t>
+      </w:r>
+      <w:r>
+        <w:rPr>
+          <w:rFonts w:ascii="Times New Roman" w:hAnsi="Times New Roman"/>
+          <w:color w:val="000000"/>
+          <w:sz w:val="28"/>
+          <w:szCs w:val="28"/>
+        </w:rPr>
+        <w:t>у</w:t>
+      </w:r>
+      <w:r>
+        <w:rPr>
+          <w:rFonts w:ascii="Times New Roman" w:hAnsi="Times New Roman"/>
+          <w:color w:val="000000"/>
+          <w:sz w:val="28"/>
+          <w:szCs w:val="28"/>
+        </w:rPr>
+        <w:t>меньш</w:t>
+      </w:r>
+      <w:r>
+        <w:rPr>
+          <w:rFonts w:ascii="Times New Roman" w:hAnsi="Times New Roman"/>
+          <w:color w:val="000000"/>
+          <w:sz w:val="28"/>
+          <w:szCs w:val="28"/>
+        </w:rPr>
+        <w:t>ения</w:t>
+      </w:r>
+      <w:r>
+        <w:rPr>
+          <w:rFonts w:ascii="Times New Roman" w:hAnsi="Times New Roman"/>
+          <w:color w:val="000000"/>
+          <w:sz w:val="28"/>
+          <w:szCs w:val="28"/>
+        </w:rPr>
+        <w:t xml:space="preserve"> значени</w:t>
+      </w:r>
+      <w:r>
+        <w:rPr>
+          <w:rFonts w:ascii="Times New Roman" w:hAnsi="Times New Roman"/>
+          <w:color w:val="000000"/>
+          <w:sz w:val="28"/>
+          <w:szCs w:val="28"/>
+        </w:rPr>
+        <w:t>я</w:t>
+      </w:r>
+      <w:r>
+        <w:rPr>
+          <w:rFonts w:ascii="Times New Roman" w:hAnsi="Times New Roman"/>
+          <w:color w:val="000000"/>
+          <w:sz w:val="28"/>
+          <w:szCs w:val="28"/>
+        </w:rPr>
+        <w:t xml:space="preserve"> достоверности на 0.05.</w:t>
+      </w:r>
+      <w:r>
+        <w:rPr>
+          <w:rFonts w:ascii="Times New Roman" w:hAnsi="Times New Roman"/>
+          <w:color w:val="000000"/>
+          <w:sz w:val="28"/>
+          <w:szCs w:val="28"/>
+        </w:rPr>
+        <w:t xml:space="preserve"> Результатов больше, чем до изменения.</w:t>
+      </w:r>
+    </w:p>
+    <w:p>
+      <w:pPr>
         <w:spacing w:after="160" w:line="259" w:lineRule="auto"/>
         <w:jc w:val="center"/>
         <w:rPr>
@@ -1188,16 +1577,120 @@
         <w:rPr>
           <w:rFonts w:ascii="Times New Roman" w:hAnsi="Times New Roman"/>
           <w:color w:val="000000"/>
-        </w:rPr>
-        <w:t xml:space="preserve">Рисунок 2 – </w:t>
-      </w:r>
-      <w:r>
-        <w:rPr>
-          <w:rFonts w:ascii="Times New Roman" w:hAnsi="Times New Roman"/>
-          <w:color w:val="000000"/>
-        </w:rPr>
-        <w:t>Исходные данные</w:t>
-      </w:r>
+          <w:sz w:val="28"/>
+          <w:szCs w:val="28"/>
+        </w:rPr>
+        <w:drawing>
+          <wp:inline distT="0" distB="0" distL="0" distR="0" wp14:anchorId="2CB03E04" wp14:editId="44606166">
+            <wp:extent cx="5940425" cy="7158990"/>
+            <wp:effectExtent l="0" t="0" r="3175" b="3810"/>
+            <wp:docPr id="7" name="Рисунок 7"/>
+            <wp:cNvGraphicFramePr>
+              <a:graphicFrameLocks xmlns:a="http://schemas.openxmlformats.org/drawingml/2006/main" noChangeAspect="1"/>
+            </wp:cNvGraphicFramePr>
+            <a:graphic xmlns:a="http://schemas.openxmlformats.org/drawingml/2006/main">
+              <a:graphicData uri="http://schemas.openxmlformats.org/drawingml/2006/picture">
+                <pic:pic xmlns:pic="http://schemas.openxmlformats.org/drawingml/2006/picture">
+                  <pic:nvPicPr>
+                    <pic:cNvPr id="1" name=""/>
+                    <pic:cNvPicPr/>
+                  </pic:nvPicPr>
+                  <pic:blipFill>
+                    <a:blip r:embed="rId11"/>
+                    <a:stretch>
+                      <a:fillRect/>
+                    </a:stretch>
+                  </pic:blipFill>
+                  <pic:spPr>
+                    <a:xfrm>
+                      <a:off x="0" y="0"/>
+                      <a:ext cx="5940425" cy="7158990"/>
+                    </a:xfrm>
+                    <a:prstGeom prst="rect">
+                      <a:avLst/>
+                    </a:prstGeom>
+                  </pic:spPr>
+                </pic:pic>
+              </a:graphicData>
+            </a:graphic>
+          </wp:inline>
+        </w:drawing>
+      </w:r>
+    </w:p>
+    <w:p>
+      <w:pPr>
+        <w:spacing w:line="360" w:lineRule="auto"/>
+        <w:jc w:val="center"/>
+        <w:rPr>
+          <w:rFonts w:ascii="Times New Roman" w:hAnsi="Times New Roman"/>
+          <w:color w:val="000000"/>
+        </w:rPr>
+      </w:pPr>
+      <w:r>
+        <w:rPr>
+          <w:rFonts w:ascii="Times New Roman" w:hAnsi="Times New Roman"/>
+          <w:color w:val="000000"/>
+        </w:rPr>
+        <w:t xml:space="preserve">Рисунок </w:t>
+      </w:r>
+      <w:r>
+        <w:rPr>
+          <w:rFonts w:ascii="Times New Roman" w:hAnsi="Times New Roman"/>
+          <w:color w:val="000000"/>
+        </w:rPr>
+        <w:t>5</w:t>
+      </w:r>
+      <w:r>
+        <w:rPr>
+          <w:rFonts w:ascii="Times New Roman" w:hAnsi="Times New Roman"/>
+          <w:color w:val="000000"/>
+        </w:rPr>
+        <w:t xml:space="preserve"> – Результат </w:t>
+      </w:r>
+      <w:r>
+        <w:rPr>
+          <w:rFonts w:ascii="Times New Roman" w:hAnsi="Times New Roman"/>
+          <w:color w:val="000000"/>
+        </w:rPr>
+        <w:t>действия 2</w:t>
+      </w:r>
+      <w:r>
+        <w:rPr>
+          <w:rFonts w:ascii="Times New Roman" w:hAnsi="Times New Roman"/>
+          <w:color w:val="000000"/>
+        </w:rPr>
+        <w:t xml:space="preserve">, часть </w:t>
+      </w:r>
+      <w:r>
+        <w:rPr>
+          <w:rFonts w:ascii="Times New Roman" w:hAnsi="Times New Roman"/>
+          <w:color w:val="000000"/>
+        </w:rPr>
+        <w:t>1</w:t>
+      </w:r>
+    </w:p>
+    <w:p>
+      <w:pPr>
+        <w:spacing w:line="360" w:lineRule="auto"/>
+        <w:jc w:val="center"/>
+        <w:rPr>
+          <w:rFonts w:ascii="Times New Roman" w:hAnsi="Times New Roman"/>
+          <w:color w:val="000000"/>
+          <w:sz w:val="28"/>
+          <w:szCs w:val="28"/>
+        </w:rPr>
+      </w:pPr>
+    </w:p>
+    <w:p>
+      <w:pPr>
+        <w:spacing w:after="160" w:line="259" w:lineRule="auto"/>
+        <w:rPr>
+          <w:rFonts w:ascii="Times New Roman" w:hAnsi="Times New Roman"/>
+          <w:color w:val="000000"/>
+          <w:sz w:val="28"/>
+          <w:szCs w:val="28"/>
+        </w:rPr>
+      </w:pPr>
       <w:r>
         <w:rPr>
           <w:rFonts w:ascii="Times New Roman" w:hAnsi="Times New Roman"/>
@@ -1211,14 +1704,232 @@
     <w:p>
       <w:pPr>
         <w:spacing w:line="360" w:lineRule="auto"/>
-        <w:jc w:val="both"/>
-        <w:rPr>
-          <w:rFonts w:ascii="Times New Roman" w:hAnsi="Times New Roman"/>
-          <w:color w:val="000000"/>
-          <w:sz w:val="28"/>
-          <w:szCs w:val="28"/>
-        </w:rPr>
-      </w:pPr>
+        <w:jc w:val="center"/>
+        <w:rPr>
+          <w:rFonts w:ascii="Times New Roman" w:hAnsi="Times New Roman"/>
+          <w:color w:val="000000"/>
+        </w:rPr>
+      </w:pPr>
+      <w:r>
+        <w:rPr>
+          <w:rFonts w:ascii="Times New Roman" w:hAnsi="Times New Roman"/>
+          <w:color w:val="000000"/>
+          <w:sz w:val="28"/>
+          <w:szCs w:val="28"/>
+        </w:rPr>
+        <w:lastRenderedPageBreak/>
+        <w:drawing>
+          <wp:anchor distT="0" distB="0" distL="114300" distR="114300" simplePos="0" relativeHeight="251663360" behindDoc="0" locked="0" layoutInCell="1" allowOverlap="1" wp14:anchorId="159D6DB9" wp14:editId="1D7DF69B">
+            <wp:simplePos x="0" y="0"/>
+            <wp:positionH relativeFrom="column">
+              <wp:posOffset>3810</wp:posOffset>
+            </wp:positionH>
+            <wp:positionV relativeFrom="paragraph">
+              <wp:posOffset>20881</wp:posOffset>
+            </wp:positionV>
+            <wp:extent cx="5940425" cy="5518150"/>
+            <wp:effectExtent l="0" t="0" r="3175" b="6350"/>
+            <wp:wrapTopAndBottom/>
+            <wp:docPr id="8" name="Рисунок 8"/>
+            <wp:cNvGraphicFramePr>
+              <a:graphicFrameLocks xmlns:a="http://schemas.openxmlformats.org/drawingml/2006/main" noChangeAspect="1"/>
+            </wp:cNvGraphicFramePr>
+            <a:graphic xmlns:a="http://schemas.openxmlformats.org/drawingml/2006/main">
+              <a:graphicData uri="http://schemas.openxmlformats.org/drawingml/2006/picture">
+                <pic:pic xmlns:pic="http://schemas.openxmlformats.org/drawingml/2006/picture">
+                  <pic:nvPicPr>
+                    <pic:cNvPr id="1" name=""/>
+                    <pic:cNvPicPr/>
+                  </pic:nvPicPr>
+                  <pic:blipFill>
+                    <a:blip r:embed="rId12">
+                      <a:extLst>
+                        <a:ext uri="{28A0092B-C50C-407E-A947-70E740481C1C}">
+                          <a14:useLocalDpi xmlns:a14="http://schemas.microsoft.com/office/drawing/2010/main" val="0"/>
+                        </a:ext>
+                      </a:extLst>
+                    </a:blip>
+                    <a:stretch>
+                      <a:fillRect/>
+                    </a:stretch>
+                  </pic:blipFill>
+                  <pic:spPr>
+                    <a:xfrm>
+                      <a:off x="0" y="0"/>
+                      <a:ext cx="5940425" cy="5518150"/>
+                    </a:xfrm>
+                    <a:prstGeom prst="rect">
+                      <a:avLst/>
+                    </a:prstGeom>
+                  </pic:spPr>
+                </pic:pic>
+              </a:graphicData>
+            </a:graphic>
+            <wp14:sizeRelV relativeFrom="margin">
+              <wp14:pctHeight>0</wp14:pctHeight>
+            </wp14:sizeRelV>
+          </wp:anchor>
+        </w:drawing>
+      </w:r>
+      <w:r>
+        <w:rPr>
+          <w:rFonts w:ascii="Times New Roman" w:hAnsi="Times New Roman"/>
+          <w:color w:val="000000"/>
+        </w:rPr>
+        <w:t xml:space="preserve"> </w:t>
+      </w:r>
+      <w:r>
+        <w:rPr>
+          <w:rFonts w:ascii="Times New Roman" w:hAnsi="Times New Roman"/>
+          <w:color w:val="000000"/>
+        </w:rPr>
+        <w:t xml:space="preserve">Рисунок </w:t>
+      </w:r>
+      <w:r>
+        <w:rPr>
+          <w:rFonts w:ascii="Times New Roman" w:hAnsi="Times New Roman"/>
+          <w:color w:val="000000"/>
+        </w:rPr>
+        <w:t>6</w:t>
+      </w:r>
+      <w:r>
+        <w:rPr>
+          <w:rFonts w:ascii="Times New Roman" w:hAnsi="Times New Roman"/>
+          <w:color w:val="000000"/>
+        </w:rPr>
+        <w:t xml:space="preserve"> – Результат действия 2, часть </w:t>
+      </w:r>
+      <w:r>
+        <w:rPr>
+          <w:rFonts w:ascii="Times New Roman" w:hAnsi="Times New Roman"/>
+          <w:color w:val="000000"/>
+        </w:rPr>
+        <w:t>2</w:t>
+      </w:r>
+    </w:p>
+    <w:p>
+      <w:pPr>
+        <w:spacing w:after="160" w:line="259" w:lineRule="auto"/>
+        <w:rPr>
+          <w:rFonts w:ascii="Times New Roman" w:hAnsi="Times New Roman"/>
+          <w:color w:val="000000"/>
+          <w:sz w:val="28"/>
+          <w:szCs w:val="28"/>
+        </w:rPr>
+      </w:pPr>
+      <w:r>
+        <w:rPr>
+          <w:rFonts w:ascii="Times New Roman" w:hAnsi="Times New Roman"/>
+          <w:color w:val="000000"/>
+          <w:sz w:val="28"/>
+          <w:szCs w:val="28"/>
+        </w:rPr>
+        <w:br w:type="page"/>
+      </w:r>
+    </w:p>
+    <w:p>
+      <w:pPr>
+        <w:spacing w:after="160" w:line="259" w:lineRule="auto"/>
+        <w:rPr>
+          <w:rFonts w:ascii="Times New Roman" w:hAnsi="Times New Roman"/>
+          <w:color w:val="000000"/>
+          <w:sz w:val="28"/>
+          <w:szCs w:val="28"/>
+        </w:rPr>
+      </w:pPr>
+      <w:r>
+        <w:rPr>
+          <w:rFonts w:ascii="Times New Roman" w:hAnsi="Times New Roman"/>
+          <w:color w:val="000000"/>
+          <w:sz w:val="28"/>
+          <w:szCs w:val="28"/>
+        </w:rPr>
+        <w:lastRenderedPageBreak/>
+        <w:drawing>
+          <wp:inline distT="0" distB="0" distL="0" distR="0" wp14:anchorId="4EB7BE14" wp14:editId="26FC627C">
+            <wp:extent cx="5940425" cy="4351655"/>
+            <wp:effectExtent l="0" t="0" r="3175" b="0"/>
+            <wp:docPr id="11" name="Рисунок 11"/>
+            <wp:cNvGraphicFramePr>
+              <a:graphicFrameLocks xmlns:a="http://schemas.openxmlformats.org/drawingml/2006/main" noChangeAspect="1"/>
+            </wp:cNvGraphicFramePr>
+            <a:graphic xmlns:a="http://schemas.openxmlformats.org/drawingml/2006/main">
+              <a:graphicData uri="http://schemas.openxmlformats.org/drawingml/2006/picture">
+                <pic:pic xmlns:pic="http://schemas.openxmlformats.org/drawingml/2006/picture">
+                  <pic:nvPicPr>
+                    <pic:cNvPr id="1" name=""/>
+                    <pic:cNvPicPr/>
+                  </pic:nvPicPr>
+                  <pic:blipFill>
+                    <a:blip r:embed="rId13"/>
+                    <a:stretch>
+                      <a:fillRect/>
+                    </a:stretch>
+                  </pic:blipFill>
+                  <pic:spPr>
+                    <a:xfrm>
+                      <a:off x="0" y="0"/>
+                      <a:ext cx="5940425" cy="4351655"/>
+                    </a:xfrm>
+                    <a:prstGeom prst="rect">
+                      <a:avLst/>
+                    </a:prstGeom>
+                  </pic:spPr>
+                </pic:pic>
+              </a:graphicData>
+            </a:graphic>
+          </wp:inline>
+        </w:drawing>
+      </w:r>
+    </w:p>
+    <w:p>
+      <w:pPr>
+        <w:spacing w:after="160" w:line="259" w:lineRule="auto"/>
+        <w:jc w:val="center"/>
+        <w:rPr>
+          <w:rFonts w:ascii="Times New Roman" w:hAnsi="Times New Roman"/>
+          <w:color w:val="000000"/>
+          <w:sz w:val="28"/>
+          <w:szCs w:val="28"/>
+        </w:rPr>
+      </w:pPr>
+      <w:r>
+        <w:rPr>
+          <w:rFonts w:ascii="Times New Roman" w:hAnsi="Times New Roman"/>
+          <w:color w:val="000000"/>
+        </w:rPr>
+        <w:t xml:space="preserve">Рисунок </w:t>
+      </w:r>
+      <w:r>
+        <w:rPr>
+          <w:rFonts w:ascii="Times New Roman" w:hAnsi="Times New Roman"/>
+          <w:color w:val="000000"/>
+        </w:rPr>
+        <w:t>7</w:t>
+      </w:r>
+      <w:r>
+        <w:rPr>
+          <w:rFonts w:ascii="Times New Roman" w:hAnsi="Times New Roman"/>
+          <w:color w:val="000000"/>
+        </w:rPr>
+        <w:t xml:space="preserve"> – Результат действия 2, часть </w:t>
+      </w:r>
+      <w:r>
+        <w:rPr>
+          <w:rFonts w:ascii="Times New Roman" w:hAnsi="Times New Roman"/>
+          <w:color w:val="000000"/>
+        </w:rPr>
+        <w:t>3</w:t>
+      </w:r>
+      <w:r>
+        <w:rPr>
+          <w:rFonts w:ascii="Times New Roman" w:hAnsi="Times New Roman"/>
+          <w:color w:val="000000"/>
+          <w:sz w:val="28"/>
+          <w:szCs w:val="28"/>
+        </w:rPr>
+        <w:br w:type="page"/>
+      </w:r>
     </w:p>
     <w:p>
       <w:pPr>
@@ -1232,6 +1943,219 @@
           <w:szCs w:val="28"/>
         </w:rPr>
       </w:pPr>
+      <w:r>
+        <w:rPr>
+          <w:rFonts w:ascii="Times New Roman" w:hAnsi="Times New Roman"/>
+          <w:color w:val="000000"/>
+          <w:sz w:val="28"/>
+          <w:szCs w:val="28"/>
+        </w:rPr>
+        <w:lastRenderedPageBreak/>
+        <w:t xml:space="preserve">3) </w:t>
+      </w:r>
+      <w:r>
+        <w:rPr>
+          <w:rFonts w:ascii="Times New Roman" w:hAnsi="Times New Roman"/>
+          <w:color w:val="000000"/>
+          <w:sz w:val="28"/>
+          <w:szCs w:val="28"/>
+        </w:rPr>
+        <w:t>На рисунк</w:t>
+      </w:r>
+      <w:r>
+        <w:rPr>
+          <w:rFonts w:ascii="Times New Roman" w:hAnsi="Times New Roman"/>
+          <w:color w:val="000000"/>
+          <w:sz w:val="28"/>
+          <w:szCs w:val="28"/>
+        </w:rPr>
+        <w:t>е 8</w:t>
+      </w:r>
+      <w:r>
+        <w:rPr>
+          <w:rFonts w:ascii="Times New Roman" w:hAnsi="Times New Roman"/>
+          <w:color w:val="000000"/>
+          <w:sz w:val="28"/>
+          <w:szCs w:val="28"/>
+        </w:rPr>
+        <w:t xml:space="preserve"> изображён результат работы программы после</w:t>
+      </w:r>
+      <w:r>
+        <w:rPr>
+          <w:rFonts w:ascii="Times New Roman" w:hAnsi="Times New Roman"/>
+          <w:color w:val="000000"/>
+          <w:sz w:val="28"/>
+          <w:szCs w:val="28"/>
+        </w:rPr>
+        <w:t xml:space="preserve"> </w:t>
+      </w:r>
+      <w:r>
+        <w:rPr>
+          <w:rFonts w:ascii="Times New Roman" w:hAnsi="Times New Roman"/>
+          <w:color w:val="000000"/>
+          <w:sz w:val="28"/>
+          <w:szCs w:val="28"/>
+        </w:rPr>
+        <w:t>у</w:t>
+      </w:r>
+      <w:r>
+        <w:rPr>
+          <w:rFonts w:ascii="Times New Roman" w:hAnsi="Times New Roman"/>
+          <w:color w:val="000000"/>
+          <w:sz w:val="28"/>
+          <w:szCs w:val="28"/>
+        </w:rPr>
+        <w:t>велич</w:t>
+      </w:r>
+      <w:r>
+        <w:rPr>
+          <w:rFonts w:ascii="Times New Roman" w:hAnsi="Times New Roman"/>
+          <w:color w:val="000000"/>
+          <w:sz w:val="28"/>
+          <w:szCs w:val="28"/>
+        </w:rPr>
+        <w:t>ения</w:t>
+      </w:r>
+      <w:r>
+        <w:rPr>
+          <w:rFonts w:ascii="Times New Roman" w:hAnsi="Times New Roman"/>
+          <w:color w:val="000000"/>
+          <w:sz w:val="28"/>
+          <w:szCs w:val="28"/>
+        </w:rPr>
+        <w:t xml:space="preserve"> значени</w:t>
+      </w:r>
+      <w:r>
+        <w:rPr>
+          <w:rFonts w:ascii="Times New Roman" w:hAnsi="Times New Roman"/>
+          <w:color w:val="000000"/>
+          <w:sz w:val="28"/>
+          <w:szCs w:val="28"/>
+        </w:rPr>
+        <w:t>я</w:t>
+      </w:r>
+      <w:r>
+        <w:rPr>
+          <w:rFonts w:ascii="Times New Roman" w:hAnsi="Times New Roman"/>
+          <w:color w:val="000000"/>
+          <w:sz w:val="28"/>
+          <w:szCs w:val="28"/>
+        </w:rPr>
+        <w:t xml:space="preserve"> лифта на 0.8</w:t>
+      </w:r>
+      <w:r>
+        <w:rPr>
+          <w:rFonts w:ascii="Times New Roman" w:hAnsi="Times New Roman"/>
+          <w:color w:val="000000"/>
+          <w:sz w:val="28"/>
+          <w:szCs w:val="28"/>
+        </w:rPr>
+        <w:t>. Результатов вновь заметно меньше и нет нелогичных строк.</w:t>
+      </w:r>
+    </w:p>
+    <w:p>
+      <w:pPr>
+        <w:spacing w:line="360" w:lineRule="auto"/>
+        <w:jc w:val="center"/>
+        <w:rPr>
+          <w:rFonts w:ascii="Times New Roman" w:hAnsi="Times New Roman"/>
+          <w:color w:val="000000"/>
+          <w:sz w:val="28"/>
+          <w:szCs w:val="28"/>
+        </w:rPr>
+      </w:pPr>
+      <w:r>
+        <w:rPr>
+          <w:rFonts w:ascii="Times New Roman" w:hAnsi="Times New Roman"/>
+          <w:color w:val="000000"/>
+          <w:sz w:val="28"/>
+          <w:szCs w:val="28"/>
+        </w:rPr>
+        <w:drawing>
+          <wp:inline distT="0" distB="0" distL="0" distR="0" wp14:anchorId="6CD2CF75" wp14:editId="1F4DF959">
+            <wp:extent cx="5940425" cy="3393440"/>
+            <wp:effectExtent l="0" t="0" r="3175" b="0"/>
+            <wp:docPr id="12" name="Рисунок 12"/>
+            <wp:cNvGraphicFramePr>
+              <a:graphicFrameLocks xmlns:a="http://schemas.openxmlformats.org/drawingml/2006/main" noChangeAspect="1"/>
+            </wp:cNvGraphicFramePr>
+            <a:graphic xmlns:a="http://schemas.openxmlformats.org/drawingml/2006/main">
+              <a:graphicData uri="http://schemas.openxmlformats.org/drawingml/2006/picture">
+                <pic:pic xmlns:pic="http://schemas.openxmlformats.org/drawingml/2006/picture">
+                  <pic:nvPicPr>
+                    <pic:cNvPr id="1" name=""/>
+                    <pic:cNvPicPr/>
+                  </pic:nvPicPr>
+                  <pic:blipFill>
+                    <a:blip r:embed="rId14"/>
+                    <a:stretch>
+                      <a:fillRect/>
+                    </a:stretch>
+                  </pic:blipFill>
+                  <pic:spPr>
+                    <a:xfrm>
+                      <a:off x="0" y="0"/>
+                      <a:ext cx="5940425" cy="3393440"/>
+                    </a:xfrm>
+                    <a:prstGeom prst="rect">
+                      <a:avLst/>
+                    </a:prstGeom>
+                  </pic:spPr>
+                </pic:pic>
+              </a:graphicData>
+            </a:graphic>
+          </wp:inline>
+        </w:drawing>
+      </w:r>
+    </w:p>
+    <w:p>
+      <w:pPr>
+        <w:spacing w:line="360" w:lineRule="auto"/>
+        <w:jc w:val="center"/>
+        <w:rPr>
+          <w:rFonts w:ascii="Times New Roman" w:hAnsi="Times New Roman"/>
+          <w:color w:val="000000"/>
+          <w:sz w:val="28"/>
+          <w:szCs w:val="28"/>
+        </w:rPr>
+      </w:pPr>
+      <w:r>
+        <w:rPr>
+          <w:rFonts w:ascii="Times New Roman" w:hAnsi="Times New Roman"/>
+          <w:color w:val="000000"/>
+        </w:rPr>
+        <w:t xml:space="preserve">Рисунок </w:t>
+      </w:r>
+      <w:r>
+        <w:rPr>
+          <w:rFonts w:ascii="Times New Roman" w:hAnsi="Times New Roman"/>
+          <w:color w:val="000000"/>
+        </w:rPr>
+        <w:t>8</w:t>
+      </w:r>
+      <w:r>
+        <w:rPr>
+          <w:rFonts w:ascii="Times New Roman" w:hAnsi="Times New Roman"/>
+          <w:color w:val="000000"/>
+        </w:rPr>
+        <w:t xml:space="preserve"> – Результат действия </w:t>
+      </w:r>
+      <w:r>
+        <w:rPr>
+          <w:rFonts w:ascii="Times New Roman" w:hAnsi="Times New Roman"/>
+          <w:color w:val="000000"/>
+        </w:rPr>
+        <w:t>3</w:t>
+      </w:r>
+      <w:r>
+        <w:rPr>
+          <w:rFonts w:ascii="Times New Roman" w:hAnsi="Times New Roman"/>
+          <w:color w:val="000000"/>
+          <w:sz w:val="28"/>
+          <w:szCs w:val="28"/>
+        </w:rPr>
+        <w:br w:type="page"/>
+      </w:r>
     </w:p>
     <w:p>
       <w:pPr>
@@ -1252,6 +2176,7 @@
           <w:sz w:val="28"/>
           <w:szCs w:val="28"/>
         </w:rPr>
+        <w:lastRenderedPageBreak/>
         <w:t>Приложение А. Текст программы</w:t>
       </w:r>
     </w:p>
@@ -1263,35 +2188,51 @@
         <w:rPr>
           <w:rFonts w:ascii="Cascadia Mono" w:eastAsiaTheme="minorHAnsi" w:hAnsi="Cascadia Mono" w:cs="Cascadia Mono"/>
           <w:color w:val="000000"/>
-        </w:rPr>
-      </w:pPr>
-      <w:proofErr w:type="spellStart"/>
+          <w:sz w:val="19"/>
+          <w:szCs w:val="19"/>
+          <w:lang w:val="en-US"/>
+        </w:rPr>
+      </w:pPr>
       <w:r>
         <w:rPr>
           <w:rFonts w:ascii="Cascadia Mono" w:eastAsiaTheme="minorHAnsi" w:hAnsi="Cascadia Mono" w:cs="Cascadia Mono"/>
           <w:color w:val="0000FF"/>
+          <w:sz w:val="19"/>
+          <w:szCs w:val="19"/>
+          <w:lang w:val="en-US"/>
         </w:rPr>
         <w:t>import</w:t>
       </w:r>
-      <w:proofErr w:type="spellEnd"/>
-      <w:r>
-        <w:rPr>
-          <w:rFonts w:ascii="Cascadia Mono" w:eastAsiaTheme="minorHAnsi" w:hAnsi="Cascadia Mono" w:cs="Cascadia Mono"/>
-          <w:color w:val="000000"/>
-        </w:rPr>
-        <w:t xml:space="preserve"> </w:t>
-      </w:r>
-      <w:proofErr w:type="spellStart"/>
-      <w:proofErr w:type="gramStart"/>
-      <w:r>
-        <w:rPr>
-          <w:rFonts w:ascii="Cascadia Mono" w:eastAsiaTheme="minorHAnsi" w:hAnsi="Cascadia Mono" w:cs="Cascadia Mono"/>
-          <w:color w:val="000000"/>
-        </w:rPr>
-        <w:t>os.path</w:t>
-      </w:r>
-      <w:proofErr w:type="spellEnd"/>
-      <w:proofErr w:type="gramEnd"/>
+      <w:r>
+        <w:rPr>
+          <w:rFonts w:ascii="Cascadia Mono" w:eastAsiaTheme="minorHAnsi" w:hAnsi="Cascadia Mono" w:cs="Cascadia Mono"/>
+          <w:color w:val="000000"/>
+          <w:sz w:val="19"/>
+          <w:szCs w:val="19"/>
+          <w:lang w:val="en-US"/>
+        </w:rPr>
+        <w:t xml:space="preserve"> pandas </w:t>
+      </w:r>
+      <w:r>
+        <w:rPr>
+          <w:rFonts w:ascii="Cascadia Mono" w:eastAsiaTheme="minorHAnsi" w:hAnsi="Cascadia Mono" w:cs="Cascadia Mono"/>
+          <w:color w:val="0000FF"/>
+          <w:sz w:val="19"/>
+          <w:szCs w:val="19"/>
+          <w:lang w:val="en-US"/>
+        </w:rPr>
+        <w:t>as</w:t>
+      </w:r>
+      <w:r>
+        <w:rPr>
+          <w:rFonts w:ascii="Cascadia Mono" w:eastAsiaTheme="minorHAnsi" w:hAnsi="Cascadia Mono" w:cs="Cascadia Mono"/>
+          <w:color w:val="000000"/>
+          <w:sz w:val="19"/>
+          <w:szCs w:val="19"/>
+          <w:lang w:val="en-US"/>
+        </w:rPr>
+        <w:t xml:space="preserve"> pd</w:t>
+      </w:r>
     </w:p>
     <w:p>
       <w:pPr>
@@ -1301,6 +2242,8 @@
         <w:rPr>
           <w:rFonts w:ascii="Cascadia Mono" w:eastAsiaTheme="minorHAnsi" w:hAnsi="Cascadia Mono" w:cs="Cascadia Mono"/>
           <w:color w:val="000000"/>
+          <w:sz w:val="19"/>
+          <w:szCs w:val="19"/>
           <w:lang w:val="en-US"/>
         </w:rPr>
       </w:pPr>
@@ -1308,6 +2251,28 @@
         <w:rPr>
           <w:rFonts w:ascii="Cascadia Mono" w:eastAsiaTheme="minorHAnsi" w:hAnsi="Cascadia Mono" w:cs="Cascadia Mono"/>
           <w:color w:val="0000FF"/>
+          <w:sz w:val="19"/>
+          <w:szCs w:val="19"/>
+          <w:lang w:val="en-US"/>
+        </w:rPr>
+        <w:t>from</w:t>
+      </w:r>
+      <w:r>
+        <w:rPr>
+          <w:rFonts w:ascii="Cascadia Mono" w:eastAsiaTheme="minorHAnsi" w:hAnsi="Cascadia Mono" w:cs="Cascadia Mono"/>
+          <w:color w:val="000000"/>
+          <w:sz w:val="19"/>
+          <w:szCs w:val="19"/>
+          <w:lang w:val="en-US"/>
+        </w:rPr>
+        <w:t xml:space="preserve"> io </w:t>
+      </w:r>
+      <w:r>
+        <w:rPr>
+          <w:rFonts w:ascii="Cascadia Mono" w:eastAsiaTheme="minorHAnsi" w:hAnsi="Cascadia Mono" w:cs="Cascadia Mono"/>
+          <w:color w:val="0000FF"/>
+          <w:sz w:val="19"/>
+          <w:szCs w:val="19"/>
           <w:lang w:val="en-US"/>
         </w:rPr>
         <w:t>import</w:t>
@@ -1316,6 +2281,8 @@
         <w:rPr>
           <w:rFonts w:ascii="Cascadia Mono" w:eastAsiaTheme="minorHAnsi" w:hAnsi="Cascadia Mono" w:cs="Cascadia Mono"/>
           <w:color w:val="000000"/>
+          <w:sz w:val="19"/>
+          <w:szCs w:val="19"/>
           <w:lang w:val="en-US"/>
         </w:rPr>
         <w:t xml:space="preserve"> </w:t>
@@ -1324,36 +2291,14 @@
       <w:r>
         <w:rPr>
           <w:rFonts w:ascii="Cascadia Mono" w:eastAsiaTheme="minorHAnsi" w:hAnsi="Cascadia Mono" w:cs="Cascadia Mono"/>
-          <w:color w:val="000000"/>
-          <w:lang w:val="en-US"/>
-        </w:rPr>
-        <w:t>numpy</w:t>
+          <w:color w:val="2B91AF"/>
+          <w:sz w:val="19"/>
+          <w:szCs w:val="19"/>
+          <w:lang w:val="en-US"/>
+        </w:rPr>
+        <w:t>StringIO</w:t>
       </w:r>
       <w:proofErr w:type="spellEnd"/>
-      <w:r>
-        <w:rPr>
-          <w:rFonts w:ascii="Cascadia Mono" w:eastAsiaTheme="minorHAnsi" w:hAnsi="Cascadia Mono" w:cs="Cascadia Mono"/>
-          <w:color w:val="000000"/>
-          <w:lang w:val="en-US"/>
-        </w:rPr>
-        <w:t xml:space="preserve"> </w:t>
-      </w:r>
-      <w:r>
-        <w:rPr>
-          <w:rFonts w:ascii="Cascadia Mono" w:eastAsiaTheme="minorHAnsi" w:hAnsi="Cascadia Mono" w:cs="Cascadia Mono"/>
-          <w:color w:val="0000FF"/>
-          <w:lang w:val="en-US"/>
-        </w:rPr>
-        <w:t>as</w:t>
-      </w:r>
-      <w:r>
-        <w:rPr>
-          <w:rFonts w:ascii="Cascadia Mono" w:eastAsiaTheme="minorHAnsi" w:hAnsi="Cascadia Mono" w:cs="Cascadia Mono"/>
-          <w:color w:val="000000"/>
-          <w:lang w:val="en-US"/>
-        </w:rPr>
-        <w:t xml:space="preserve"> np</w:t>
-      </w:r>
     </w:p>
     <w:p>
       <w:pPr>
@@ -1363,6 +2308,8 @@
         <w:rPr>
           <w:rFonts w:ascii="Cascadia Mono" w:eastAsiaTheme="minorHAnsi" w:hAnsi="Cascadia Mono" w:cs="Cascadia Mono"/>
           <w:color w:val="000000"/>
+          <w:sz w:val="19"/>
+          <w:szCs w:val="19"/>
           <w:lang w:val="en-US"/>
         </w:rPr>
       </w:pPr>
@@ -1370,6 +2317,8 @@
         <w:rPr>
           <w:rFonts w:ascii="Cascadia Mono" w:eastAsiaTheme="minorHAnsi" w:hAnsi="Cascadia Mono" w:cs="Cascadia Mono"/>
           <w:color w:val="0000FF"/>
+          <w:sz w:val="19"/>
+          <w:szCs w:val="19"/>
           <w:lang w:val="en-US"/>
         </w:rPr>
         <w:t>from</w:t>
@@ -1378,26 +2327,30 @@
         <w:rPr>
           <w:rFonts w:ascii="Cascadia Mono" w:eastAsiaTheme="minorHAnsi" w:hAnsi="Cascadia Mono" w:cs="Cascadia Mono"/>
           <w:color w:val="000000"/>
+          <w:sz w:val="19"/>
+          <w:szCs w:val="19"/>
           <w:lang w:val="en-US"/>
         </w:rPr>
         <w:t xml:space="preserve"> </w:t>
       </w:r>
       <w:proofErr w:type="spellStart"/>
-      <w:proofErr w:type="gramStart"/>
-      <w:r>
-        <w:rPr>
-          <w:rFonts w:ascii="Cascadia Mono" w:eastAsiaTheme="minorHAnsi" w:hAnsi="Cascadia Mono" w:cs="Cascadia Mono"/>
-          <w:color w:val="000000"/>
-          <w:lang w:val="en-US"/>
-        </w:rPr>
-        <w:t>keras.models</w:t>
+      <w:r>
+        <w:rPr>
+          <w:rFonts w:ascii="Cascadia Mono" w:eastAsiaTheme="minorHAnsi" w:hAnsi="Cascadia Mono" w:cs="Cascadia Mono"/>
+          <w:color w:val="000000"/>
+          <w:sz w:val="19"/>
+          <w:szCs w:val="19"/>
+          <w:lang w:val="en-US"/>
+        </w:rPr>
+        <w:t>apyori</w:t>
       </w:r>
       <w:proofErr w:type="spellEnd"/>
-      <w:proofErr w:type="gramEnd"/>
-      <w:r>
-        <w:rPr>
-          <w:rFonts w:ascii="Cascadia Mono" w:eastAsiaTheme="minorHAnsi" w:hAnsi="Cascadia Mono" w:cs="Cascadia Mono"/>
-          <w:color w:val="000000"/>
+      <w:r>
+        <w:rPr>
+          <w:rFonts w:ascii="Cascadia Mono" w:eastAsiaTheme="minorHAnsi" w:hAnsi="Cascadia Mono" w:cs="Cascadia Mono"/>
+          <w:color w:val="000000"/>
+          <w:sz w:val="19"/>
+          <w:szCs w:val="19"/>
           <w:lang w:val="en-US"/>
         </w:rPr>
         <w:t xml:space="preserve"> </w:t>
@@ -1406,6 +2359,8 @@
         <w:rPr>
           <w:rFonts w:ascii="Cascadia Mono" w:eastAsiaTheme="minorHAnsi" w:hAnsi="Cascadia Mono" w:cs="Cascadia Mono"/>
           <w:color w:val="0000FF"/>
+          <w:sz w:val="19"/>
+          <w:szCs w:val="19"/>
           <w:lang w:val="en-US"/>
         </w:rPr>
         <w:t>import</w:t>
@@ -1414,18 +2369,66 @@
         <w:rPr>
           <w:rFonts w:ascii="Cascadia Mono" w:eastAsiaTheme="minorHAnsi" w:hAnsi="Cascadia Mono" w:cs="Cascadia Mono"/>
           <w:color w:val="000000"/>
+          <w:sz w:val="19"/>
+          <w:szCs w:val="19"/>
           <w:lang w:val="en-US"/>
         </w:rPr>
         <w:t xml:space="preserve"> </w:t>
       </w:r>
-      <w:r>
-        <w:rPr>
-          <w:rFonts w:ascii="Cascadia Mono" w:eastAsiaTheme="minorHAnsi" w:hAnsi="Cascadia Mono" w:cs="Cascadia Mono"/>
-          <w:color w:val="2B91AF"/>
-          <w:lang w:val="en-US"/>
-        </w:rPr>
-        <w:t>Sequential</w:t>
-      </w:r>
+      <w:proofErr w:type="spellStart"/>
+      <w:r>
+        <w:rPr>
+          <w:rFonts w:ascii="Cascadia Mono" w:eastAsiaTheme="minorHAnsi" w:hAnsi="Cascadia Mono" w:cs="Cascadia Mono"/>
+          <w:color w:val="000000"/>
+          <w:sz w:val="19"/>
+          <w:szCs w:val="19"/>
+          <w:lang w:val="en-US"/>
+        </w:rPr>
+        <w:t>apriori</w:t>
+      </w:r>
+      <w:proofErr w:type="spellEnd"/>
+      <w:r>
+        <w:rPr>
+          <w:rFonts w:ascii="Cascadia Mono" w:eastAsiaTheme="minorHAnsi" w:hAnsi="Cascadia Mono" w:cs="Cascadia Mono"/>
+          <w:color w:val="000000"/>
+          <w:sz w:val="19"/>
+          <w:szCs w:val="19"/>
+          <w:lang w:val="en-US"/>
+        </w:rPr>
+        <w:t xml:space="preserve"> </w:t>
+      </w:r>
+      <w:r>
+        <w:rPr>
+          <w:rFonts w:ascii="Cascadia Mono" w:eastAsiaTheme="minorHAnsi" w:hAnsi="Cascadia Mono" w:cs="Cascadia Mono"/>
+          <w:color w:val="0000FF"/>
+          <w:sz w:val="19"/>
+          <w:szCs w:val="19"/>
+          <w:lang w:val="en-US"/>
+        </w:rPr>
+        <w:t>as</w:t>
+      </w:r>
+      <w:r>
+        <w:rPr>
+          <w:rFonts w:ascii="Cascadia Mono" w:eastAsiaTheme="minorHAnsi" w:hAnsi="Cascadia Mono" w:cs="Cascadia Mono"/>
+          <w:color w:val="000000"/>
+          <w:sz w:val="19"/>
+          <w:szCs w:val="19"/>
+          <w:lang w:val="en-US"/>
+        </w:rPr>
+        <w:t xml:space="preserve"> </w:t>
+      </w:r>
+      <w:proofErr w:type="spellStart"/>
+      <w:r>
+        <w:rPr>
+          <w:rFonts w:ascii="Cascadia Mono" w:eastAsiaTheme="minorHAnsi" w:hAnsi="Cascadia Mono" w:cs="Cascadia Mono"/>
+          <w:color w:val="000000"/>
+          <w:sz w:val="19"/>
+          <w:szCs w:val="19"/>
+          <w:lang w:val="en-US"/>
+        </w:rPr>
+        <w:t>apyori_apriori</w:t>
+      </w:r>
+      <w:proofErr w:type="spellEnd"/>
     </w:p>
     <w:p>
       <w:pPr>
@@ -1435,6 +2438,8 @@
         <w:rPr>
           <w:rFonts w:ascii="Cascadia Mono" w:eastAsiaTheme="minorHAnsi" w:hAnsi="Cascadia Mono" w:cs="Cascadia Mono"/>
           <w:color w:val="000000"/>
+          <w:sz w:val="19"/>
+          <w:szCs w:val="19"/>
           <w:lang w:val="en-US"/>
         </w:rPr>
       </w:pPr>
@@ -1442,42 +2447,8 @@
         <w:rPr>
           <w:rFonts w:ascii="Cascadia Mono" w:eastAsiaTheme="minorHAnsi" w:hAnsi="Cascadia Mono" w:cs="Cascadia Mono"/>
           <w:color w:val="0000FF"/>
-          <w:lang w:val="en-US"/>
-        </w:rPr>
-        <w:t>from</w:t>
-      </w:r>
-      <w:r>
-        <w:rPr>
-          <w:rFonts w:ascii="Cascadia Mono" w:eastAsiaTheme="minorHAnsi" w:hAnsi="Cascadia Mono" w:cs="Cascadia Mono"/>
-          <w:color w:val="000000"/>
-          <w:lang w:val="en-US"/>
-        </w:rPr>
-        <w:t xml:space="preserve"> </w:t>
-      </w:r>
-      <w:proofErr w:type="spellStart"/>
-      <w:proofErr w:type="gramStart"/>
-      <w:r>
-        <w:rPr>
-          <w:rFonts w:ascii="Cascadia Mono" w:eastAsiaTheme="minorHAnsi" w:hAnsi="Cascadia Mono" w:cs="Cascadia Mono"/>
-          <w:color w:val="000000"/>
-          <w:lang w:val="en-US"/>
-        </w:rPr>
-        <w:t>keras.layers</w:t>
-      </w:r>
-      <w:proofErr w:type="spellEnd"/>
-      <w:proofErr w:type="gramEnd"/>
-      <w:r>
-        <w:rPr>
-          <w:rFonts w:ascii="Cascadia Mono" w:eastAsiaTheme="minorHAnsi" w:hAnsi="Cascadia Mono" w:cs="Cascadia Mono"/>
-          <w:color w:val="000000"/>
-          <w:lang w:val="en-US"/>
-        </w:rPr>
-        <w:t xml:space="preserve"> </w:t>
-      </w:r>
-      <w:r>
-        <w:rPr>
-          <w:rFonts w:ascii="Cascadia Mono" w:eastAsiaTheme="minorHAnsi" w:hAnsi="Cascadia Mono" w:cs="Cascadia Mono"/>
-          <w:color w:val="0000FF"/>
+          <w:sz w:val="19"/>
+          <w:szCs w:val="19"/>
           <w:lang w:val="en-US"/>
         </w:rPr>
         <w:t>import</w:t>
@@ -1486,33 +2457,11 @@
         <w:rPr>
           <w:rFonts w:ascii="Cascadia Mono" w:eastAsiaTheme="minorHAnsi" w:hAnsi="Cascadia Mono" w:cs="Cascadia Mono"/>
           <w:color w:val="000000"/>
-          <w:lang w:val="en-US"/>
-        </w:rPr>
-        <w:t xml:space="preserve"> </w:t>
-      </w:r>
-      <w:r>
-        <w:rPr>
-          <w:rFonts w:ascii="Cascadia Mono" w:eastAsiaTheme="minorHAnsi" w:hAnsi="Cascadia Mono" w:cs="Cascadia Mono"/>
-          <w:color w:val="2B91AF"/>
-          <w:lang w:val="en-US"/>
-        </w:rPr>
-        <w:t>Dense</w:t>
-      </w:r>
-      <w:r>
-        <w:rPr>
-          <w:rFonts w:ascii="Cascadia Mono" w:eastAsiaTheme="minorHAnsi" w:hAnsi="Cascadia Mono" w:cs="Cascadia Mono"/>
-          <w:color w:val="000000"/>
-          <w:lang w:val="en-US"/>
-        </w:rPr>
-        <w:t xml:space="preserve">, </w:t>
-      </w:r>
-      <w:r>
-        <w:rPr>
-          <w:rFonts w:ascii="Cascadia Mono" w:eastAsiaTheme="minorHAnsi" w:hAnsi="Cascadia Mono" w:cs="Cascadia Mono"/>
-          <w:color w:val="2B91AF"/>
-          <w:lang w:val="en-US"/>
-        </w:rPr>
-        <w:t>Activation</w:t>
+          <w:sz w:val="19"/>
+          <w:szCs w:val="19"/>
+          <w:lang w:val="en-US"/>
+        </w:rPr>
+        <w:t xml:space="preserve"> requests</w:t>
       </w:r>
     </w:p>
     <w:p>
@@ -1523,6 +2472,8 @@
         <w:rPr>
           <w:rFonts w:ascii="Cascadia Mono" w:eastAsiaTheme="minorHAnsi" w:hAnsi="Cascadia Mono" w:cs="Cascadia Mono"/>
           <w:color w:val="000000"/>
+          <w:sz w:val="19"/>
+          <w:szCs w:val="19"/>
           <w:lang w:val="en-US"/>
         </w:rPr>
       </w:pPr>
@@ -1530,6 +2481,8 @@
         <w:rPr>
           <w:rFonts w:ascii="Cascadia Mono" w:eastAsiaTheme="minorHAnsi" w:hAnsi="Cascadia Mono" w:cs="Cascadia Mono"/>
           <w:color w:val="0000FF"/>
+          <w:sz w:val="19"/>
+          <w:szCs w:val="19"/>
           <w:lang w:val="en-US"/>
         </w:rPr>
         <w:t>from</w:t>
@@ -1538,14 +2491,18 @@
         <w:rPr>
           <w:rFonts w:ascii="Cascadia Mono" w:eastAsiaTheme="minorHAnsi" w:hAnsi="Cascadia Mono" w:cs="Cascadia Mono"/>
           <w:color w:val="000000"/>
-          <w:lang w:val="en-US"/>
-        </w:rPr>
-        <w:t xml:space="preserve"> array </w:t>
+          <w:sz w:val="19"/>
+          <w:szCs w:val="19"/>
+          <w:lang w:val="en-US"/>
+        </w:rPr>
+        <w:t xml:space="preserve"> tabulate </w:t>
       </w:r>
       <w:r>
         <w:rPr>
           <w:rFonts w:ascii="Cascadia Mono" w:eastAsiaTheme="minorHAnsi" w:hAnsi="Cascadia Mono" w:cs="Cascadia Mono"/>
           <w:color w:val="0000FF"/>
+          <w:sz w:val="19"/>
+          <w:szCs w:val="19"/>
           <w:lang w:val="en-US"/>
         </w:rPr>
         <w:t>import</w:t>
@@ -1554,17 +2511,11 @@
         <w:rPr>
           <w:rFonts w:ascii="Cascadia Mono" w:eastAsiaTheme="minorHAnsi" w:hAnsi="Cascadia Mono" w:cs="Cascadia Mono"/>
           <w:color w:val="000000"/>
-          <w:lang w:val="en-US"/>
-        </w:rPr>
-        <w:t xml:space="preserve"> </w:t>
-      </w:r>
-      <w:r>
-        <w:rPr>
-          <w:rFonts w:ascii="Cascadia Mono" w:eastAsiaTheme="minorHAnsi" w:hAnsi="Cascadia Mono" w:cs="Cascadia Mono"/>
-          <w:color w:val="2B91AF"/>
-          <w:lang w:val="en-US"/>
-        </w:rPr>
-        <w:t>array</w:t>
+          <w:sz w:val="19"/>
+          <w:szCs w:val="19"/>
+          <w:lang w:val="en-US"/>
+        </w:rPr>
+        <w:t xml:space="preserve"> tabulate</w:t>
       </w:r>
     </w:p>
     <w:p>
@@ -1575,6 +2526,8 @@
         <w:rPr>
           <w:rFonts w:ascii="Cascadia Mono" w:eastAsiaTheme="minorHAnsi" w:hAnsi="Cascadia Mono" w:cs="Cascadia Mono"/>
           <w:color w:val="000000"/>
+          <w:sz w:val="19"/>
+          <w:szCs w:val="19"/>
           <w:lang w:val="en-US"/>
         </w:rPr>
       </w:pPr>
@@ -1587,112 +2540,18 @@
         <w:rPr>
           <w:rFonts w:ascii="Cascadia Mono" w:eastAsiaTheme="minorHAnsi" w:hAnsi="Cascadia Mono" w:cs="Cascadia Mono"/>
           <w:color w:val="000000"/>
-          <w:lang w:val="en-US"/>
-        </w:rPr>
-      </w:pPr>
-      <w:proofErr w:type="spellStart"/>
-      <w:r>
-        <w:rPr>
-          <w:rFonts w:ascii="Cascadia Mono" w:eastAsiaTheme="minorHAnsi" w:hAnsi="Cascadia Mono" w:cs="Cascadia Mono"/>
-          <w:color w:val="000000"/>
-          <w:lang w:val="en-US"/>
-        </w:rPr>
-        <w:t>data_train</w:t>
-      </w:r>
-      <w:proofErr w:type="spellEnd"/>
-      <w:r>
-        <w:rPr>
-          <w:rFonts w:ascii="Cascadia Mono" w:eastAsiaTheme="minorHAnsi" w:hAnsi="Cascadia Mono" w:cs="Cascadia Mono"/>
-          <w:color w:val="000000"/>
-          <w:lang w:val="en-US"/>
-        </w:rPr>
-        <w:t xml:space="preserve"> = </w:t>
-      </w:r>
-      <w:proofErr w:type="spellStart"/>
-      <w:proofErr w:type="gramStart"/>
-      <w:r>
-        <w:rPr>
-          <w:rFonts w:ascii="Cascadia Mono" w:eastAsiaTheme="minorHAnsi" w:hAnsi="Cascadia Mono" w:cs="Cascadia Mono"/>
-          <w:color w:val="000000"/>
-          <w:lang w:val="en-US"/>
-        </w:rPr>
-        <w:t>np.loadtxt</w:t>
-      </w:r>
-      <w:proofErr w:type="spellEnd"/>
-      <w:proofErr w:type="gramEnd"/>
-      <w:r>
-        <w:rPr>
-          <w:rFonts w:ascii="Cascadia Mono" w:eastAsiaTheme="minorHAnsi" w:hAnsi="Cascadia Mono" w:cs="Cascadia Mono"/>
-          <w:color w:val="000000"/>
-          <w:lang w:val="en-US"/>
-        </w:rPr>
-        <w:t>(</w:t>
-      </w:r>
-      <w:r>
-        <w:rPr>
-          <w:rFonts w:ascii="Cascadia Mono" w:eastAsiaTheme="minorHAnsi" w:hAnsi="Cascadia Mono" w:cs="Cascadia Mono"/>
-          <w:color w:val="A31515"/>
-          <w:lang w:val="en-US"/>
-        </w:rPr>
-        <w:t>'C:\Iris_Train.txt'</w:t>
-      </w:r>
-      <w:r>
-        <w:rPr>
-          <w:rFonts w:ascii="Cascadia Mono" w:eastAsiaTheme="minorHAnsi" w:hAnsi="Cascadia Mono" w:cs="Cascadia Mono"/>
-          <w:color w:val="000000"/>
-          <w:lang w:val="en-US"/>
-        </w:rPr>
-        <w:t xml:space="preserve">, delimiter = </w:t>
-      </w:r>
-      <w:r>
-        <w:rPr>
-          <w:rFonts w:ascii="Cascadia Mono" w:eastAsiaTheme="minorHAnsi" w:hAnsi="Cascadia Mono" w:cs="Cascadia Mono"/>
-          <w:color w:val="A31515"/>
-          <w:lang w:val="en-US"/>
-        </w:rPr>
-        <w:t>';'</w:t>
-      </w:r>
-      <w:r>
-        <w:rPr>
-          <w:rFonts w:ascii="Cascadia Mono" w:eastAsiaTheme="minorHAnsi" w:hAnsi="Cascadia Mono" w:cs="Cascadia Mono"/>
-          <w:color w:val="000000"/>
-          <w:lang w:val="en-US"/>
-        </w:rPr>
-        <w:t>,</w:t>
-      </w:r>
-      <w:r>
-        <w:rPr>
-          <w:rFonts w:ascii="Cascadia Mono" w:eastAsiaTheme="minorHAnsi" w:hAnsi="Cascadia Mono" w:cs="Cascadia Mono"/>
-          <w:color w:val="000000"/>
-          <w:lang w:val="en-US"/>
-        </w:rPr>
-        <w:br/>
-      </w:r>
-      <w:r>
-        <w:rPr>
-          <w:rFonts w:ascii="Cascadia Mono" w:eastAsiaTheme="minorHAnsi" w:hAnsi="Cascadia Mono" w:cs="Cascadia Mono"/>
-          <w:color w:val="000000"/>
-          <w:lang w:val="en-US"/>
-        </w:rPr>
-        <w:t xml:space="preserve">                                                 </w:t>
-      </w:r>
-      <w:proofErr w:type="spellStart"/>
-      <w:r>
-        <w:rPr>
-          <w:rFonts w:ascii="Cascadia Mono" w:eastAsiaTheme="minorHAnsi" w:hAnsi="Cascadia Mono" w:cs="Cascadia Mono"/>
-          <w:color w:val="000000"/>
-          <w:lang w:val="en-US"/>
-        </w:rPr>
-        <w:t>dtype</w:t>
-      </w:r>
-      <w:proofErr w:type="spellEnd"/>
-      <w:r>
-        <w:rPr>
-          <w:rFonts w:ascii="Cascadia Mono" w:eastAsiaTheme="minorHAnsi" w:hAnsi="Cascadia Mono" w:cs="Cascadia Mono"/>
-          <w:color w:val="000000"/>
-          <w:lang w:val="en-US"/>
-        </w:rPr>
-        <w:t>=np.float64)</w:t>
+          <w:sz w:val="19"/>
+          <w:szCs w:val="19"/>
+        </w:rPr>
+      </w:pPr>
+      <w:r>
+        <w:rPr>
+          <w:rFonts w:ascii="Cascadia Mono" w:eastAsiaTheme="minorHAnsi" w:hAnsi="Cascadia Mono" w:cs="Cascadia Mono"/>
+          <w:color w:val="008000"/>
+          <w:sz w:val="19"/>
+          <w:szCs w:val="19"/>
+        </w:rPr>
+        <w:t># Загружаем данные из URL</w:t>
       </w:r>
     </w:p>
     <w:p>
@@ -1703,44 +2562,38 @@
         <w:rPr>
           <w:rFonts w:ascii="Cascadia Mono" w:eastAsiaTheme="minorHAnsi" w:hAnsi="Cascadia Mono" w:cs="Cascadia Mono"/>
           <w:color w:val="000000"/>
-          <w:lang w:val="en-US"/>
-        </w:rPr>
-      </w:pPr>
-      <w:r>
-        <w:rPr>
-          <w:rFonts w:ascii="Cascadia Mono" w:eastAsiaTheme="minorHAnsi" w:hAnsi="Cascadia Mono" w:cs="Cascadia Mono"/>
-          <w:color w:val="000000"/>
-          <w:lang w:val="en-US"/>
-        </w:rPr>
-        <w:t xml:space="preserve">X = </w:t>
-      </w:r>
+          <w:sz w:val="19"/>
+          <w:szCs w:val="19"/>
+        </w:rPr>
+      </w:pPr>
       <w:proofErr w:type="spellStart"/>
       <w:r>
         <w:rPr>
           <w:rFonts w:ascii="Cascadia Mono" w:eastAsiaTheme="minorHAnsi" w:hAnsi="Cascadia Mono" w:cs="Cascadia Mono"/>
           <w:color w:val="000000"/>
-          <w:lang w:val="en-US"/>
-        </w:rPr>
-        <w:t>data_train</w:t>
+          <w:sz w:val="19"/>
+          <w:szCs w:val="19"/>
+        </w:rPr>
+        <w:t>url</w:t>
       </w:r>
       <w:proofErr w:type="spellEnd"/>
-      <w:proofErr w:type="gramStart"/>
-      <w:r>
-        <w:rPr>
-          <w:rFonts w:ascii="Cascadia Mono" w:eastAsiaTheme="minorHAnsi" w:hAnsi="Cascadia Mono" w:cs="Cascadia Mono"/>
-          <w:color w:val="000000"/>
-          <w:lang w:val="en-US"/>
-        </w:rPr>
-        <w:t>[:,</w:t>
-      </w:r>
-      <w:proofErr w:type="gramEnd"/>
-      <w:r>
-        <w:rPr>
-          <w:rFonts w:ascii="Cascadia Mono" w:eastAsiaTheme="minorHAnsi" w:hAnsi="Cascadia Mono" w:cs="Cascadia Mono"/>
-          <w:color w:val="000000"/>
-          <w:lang w:val="en-US"/>
-        </w:rPr>
-        <w:t>[0,1,2]]</w:t>
+      <w:r>
+        <w:rPr>
+          <w:rFonts w:ascii="Cascadia Mono" w:eastAsiaTheme="minorHAnsi" w:hAnsi="Cascadia Mono" w:cs="Cascadia Mono"/>
+          <w:color w:val="000000"/>
+          <w:sz w:val="19"/>
+          <w:szCs w:val="19"/>
+        </w:rPr>
+        <w:t xml:space="preserve"> = </w:t>
+      </w:r>
+      <w:r>
+        <w:rPr>
+          <w:rFonts w:ascii="Cascadia Mono" w:eastAsiaTheme="minorHAnsi" w:hAnsi="Cascadia Mono" w:cs="Cascadia Mono"/>
+          <w:color w:val="A31515"/>
+          <w:sz w:val="19"/>
+          <w:szCs w:val="19"/>
+        </w:rPr>
+        <w:t>"https://raw.githubusercontent.com/adivyas99/Market-Basket-Optimization/master/Market_Basket.csv"</w:t>
       </w:r>
     </w:p>
     <w:p>
@@ -1751,44 +2604,64 @@
         <w:rPr>
           <w:rFonts w:ascii="Cascadia Mono" w:eastAsiaTheme="minorHAnsi" w:hAnsi="Cascadia Mono" w:cs="Cascadia Mono"/>
           <w:color w:val="000000"/>
-          <w:lang w:val="en-US"/>
-        </w:rPr>
-      </w:pPr>
-      <w:r>
-        <w:rPr>
-          <w:rFonts w:ascii="Cascadia Mono" w:eastAsiaTheme="minorHAnsi" w:hAnsi="Cascadia Mono" w:cs="Cascadia Mono"/>
-          <w:color w:val="000000"/>
-          <w:lang w:val="en-US"/>
-        </w:rPr>
-        <w:t xml:space="preserve">Y = </w:t>
+          <w:sz w:val="19"/>
+          <w:szCs w:val="19"/>
+          <w:lang w:val="en-US"/>
+        </w:rPr>
+      </w:pPr>
+      <w:r>
+        <w:rPr>
+          <w:rFonts w:ascii="Cascadia Mono" w:eastAsiaTheme="minorHAnsi" w:hAnsi="Cascadia Mono" w:cs="Cascadia Mono"/>
+          <w:color w:val="000000"/>
+          <w:sz w:val="19"/>
+          <w:szCs w:val="19"/>
+          <w:lang w:val="en-US"/>
+        </w:rPr>
+        <w:t xml:space="preserve">response = </w:t>
       </w:r>
       <w:proofErr w:type="spellStart"/>
       <w:r>
         <w:rPr>
           <w:rFonts w:ascii="Cascadia Mono" w:eastAsiaTheme="minorHAnsi" w:hAnsi="Cascadia Mono" w:cs="Cascadia Mono"/>
           <w:color w:val="000000"/>
-          <w:lang w:val="en-US"/>
-        </w:rPr>
-        <w:t>data_train</w:t>
+          <w:sz w:val="19"/>
+          <w:szCs w:val="19"/>
+          <w:lang w:val="en-US"/>
+        </w:rPr>
+        <w:t>requests.get</w:t>
       </w:r>
       <w:proofErr w:type="spellEnd"/>
-      <w:proofErr w:type="gramStart"/>
-      <w:r>
-        <w:rPr>
-          <w:rFonts w:ascii="Cascadia Mono" w:eastAsiaTheme="minorHAnsi" w:hAnsi="Cascadia Mono" w:cs="Cascadia Mono"/>
-          <w:color w:val="000000"/>
-          <w:lang w:val="en-US"/>
-        </w:rPr>
-        <w:t>[:,</w:t>
-      </w:r>
-      <w:proofErr w:type="gramEnd"/>
-      <w:r>
-        <w:rPr>
-          <w:rFonts w:ascii="Cascadia Mono" w:eastAsiaTheme="minorHAnsi" w:hAnsi="Cascadia Mono" w:cs="Cascadia Mono"/>
-          <w:color w:val="000000"/>
-          <w:lang w:val="en-US"/>
-        </w:rPr>
-        <w:t>[3]]</w:t>
+      <w:r>
+        <w:rPr>
+          <w:rFonts w:ascii="Cascadia Mono" w:eastAsiaTheme="minorHAnsi" w:hAnsi="Cascadia Mono" w:cs="Cascadia Mono"/>
+          <w:color w:val="000000"/>
+          <w:sz w:val="19"/>
+          <w:szCs w:val="19"/>
+          <w:lang w:val="en-US"/>
+        </w:rPr>
+        <w:t>(</w:t>
+      </w:r>
+      <w:proofErr w:type="spellStart"/>
+      <w:r>
+        <w:rPr>
+          <w:rFonts w:ascii="Cascadia Mono" w:eastAsiaTheme="minorHAnsi" w:hAnsi="Cascadia Mono" w:cs="Cascadia Mono"/>
+          <w:color w:val="000000"/>
+          <w:sz w:val="19"/>
+          <w:szCs w:val="19"/>
+          <w:lang w:val="en-US"/>
+        </w:rPr>
+        <w:t>url</w:t>
+      </w:r>
+      <w:proofErr w:type="spellEnd"/>
+      <w:r>
+        <w:rPr>
+          <w:rFonts w:ascii="Cascadia Mono" w:eastAsiaTheme="minorHAnsi" w:hAnsi="Cascadia Mono" w:cs="Cascadia Mono"/>
+          <w:color w:val="000000"/>
+          <w:sz w:val="19"/>
+          <w:szCs w:val="19"/>
+          <w:lang w:val="en-US"/>
+        </w:rPr>
+        <w:t>)</w:t>
       </w:r>
     </w:p>
     <w:p>
@@ -1799,6 +2672,8 @@
         <w:rPr>
           <w:rFonts w:ascii="Cascadia Mono" w:eastAsiaTheme="minorHAnsi" w:hAnsi="Cascadia Mono" w:cs="Cascadia Mono"/>
           <w:color w:val="000000"/>
+          <w:sz w:val="19"/>
+          <w:szCs w:val="19"/>
           <w:lang w:val="en-US"/>
         </w:rPr>
       </w:pPr>
@@ -1811,42 +2686,72 @@
         <w:rPr>
           <w:rFonts w:ascii="Cascadia Mono" w:eastAsiaTheme="minorHAnsi" w:hAnsi="Cascadia Mono" w:cs="Cascadia Mono"/>
           <w:color w:val="000000"/>
-          <w:lang w:val="en-US"/>
-        </w:rPr>
-      </w:pPr>
-      <w:r>
-        <w:rPr>
-          <w:rFonts w:ascii="Cascadia Mono" w:eastAsiaTheme="minorHAnsi" w:hAnsi="Cascadia Mono" w:cs="Cascadia Mono"/>
-          <w:color w:val="000000"/>
-          <w:lang w:val="en-US"/>
-        </w:rPr>
-        <w:t xml:space="preserve">model = </w:t>
-      </w:r>
+          <w:sz w:val="19"/>
+          <w:szCs w:val="19"/>
+        </w:rPr>
+      </w:pPr>
+      <w:r>
+        <w:rPr>
+          <w:rFonts w:ascii="Cascadia Mono" w:eastAsiaTheme="minorHAnsi" w:hAnsi="Cascadia Mono" w:cs="Cascadia Mono"/>
+          <w:color w:val="0000FF"/>
+          <w:sz w:val="19"/>
+          <w:szCs w:val="19"/>
+          <w:lang w:val="en-US"/>
+        </w:rPr>
+        <w:t>if</w:t>
+      </w:r>
+      <w:r>
+        <w:rPr>
+          <w:rFonts w:ascii="Cascadia Mono" w:eastAsiaTheme="minorHAnsi" w:hAnsi="Cascadia Mono" w:cs="Cascadia Mono"/>
+          <w:color w:val="000000"/>
+          <w:sz w:val="19"/>
+          <w:szCs w:val="19"/>
+          <w:lang w:val="en-US"/>
+        </w:rPr>
+        <w:t xml:space="preserve"> </w:t>
+      </w:r>
+      <w:proofErr w:type="spellStart"/>
       <w:proofErr w:type="gramStart"/>
       <w:r>
         <w:rPr>
           <w:rFonts w:ascii="Cascadia Mono" w:eastAsiaTheme="minorHAnsi" w:hAnsi="Cascadia Mono" w:cs="Cascadia Mono"/>
-          <w:color w:val="2B91AF"/>
-          <w:lang w:val="en-US"/>
-        </w:rPr>
-        <w:t>Sequential</w:t>
-      </w:r>
-      <w:r>
-        <w:rPr>
-          <w:rFonts w:ascii="Cascadia Mono" w:eastAsiaTheme="minorHAnsi" w:hAnsi="Cascadia Mono" w:cs="Cascadia Mono"/>
-          <w:color w:val="000000"/>
-          <w:lang w:val="en-US"/>
-        </w:rPr>
-        <w:t>(</w:t>
+          <w:color w:val="000000"/>
+          <w:sz w:val="19"/>
+          <w:szCs w:val="19"/>
+          <w:lang w:val="en-US"/>
+        </w:rPr>
+        <w:t>response.status</w:t>
       </w:r>
       <w:proofErr w:type="gramEnd"/>
       <w:r>
         <w:rPr>
           <w:rFonts w:ascii="Cascadia Mono" w:eastAsiaTheme="minorHAnsi" w:hAnsi="Cascadia Mono" w:cs="Cascadia Mono"/>
           <w:color w:val="000000"/>
-          <w:lang w:val="en-US"/>
-        </w:rPr>
-        <w:t>)</w:t>
+          <w:sz w:val="19"/>
+          <w:szCs w:val="19"/>
+          <w:lang w:val="en-US"/>
+        </w:rPr>
+        <w:t>_code</w:t>
+      </w:r>
+      <w:proofErr w:type="spellEnd"/>
+      <w:r>
+        <w:rPr>
+          <w:rFonts w:ascii="Cascadia Mono" w:eastAsiaTheme="minorHAnsi" w:hAnsi="Cascadia Mono" w:cs="Cascadia Mono"/>
+          <w:color w:val="000000"/>
+          <w:sz w:val="19"/>
+          <w:szCs w:val="19"/>
+          <w:lang w:val="en-US"/>
+        </w:rPr>
+        <w:t xml:space="preserve"> != </w:t>
+      </w:r>
+      <w:r>
+        <w:rPr>
+          <w:rFonts w:ascii="Cascadia Mono" w:eastAsiaTheme="minorHAnsi" w:hAnsi="Cascadia Mono" w:cs="Cascadia Mono"/>
+          <w:color w:val="000000"/>
+          <w:sz w:val="19"/>
+          <w:szCs w:val="19"/>
+        </w:rPr>
+        <w:t>200:</w:t>
       </w:r>
     </w:p>
     <w:p>
@@ -1857,25 +2762,38 @@
         <w:rPr>
           <w:rFonts w:ascii="Cascadia Mono" w:eastAsiaTheme="minorHAnsi" w:hAnsi="Cascadia Mono" w:cs="Cascadia Mono"/>
           <w:color w:val="000000"/>
-          <w:lang w:val="en-US"/>
-        </w:rPr>
-      </w:pPr>
+          <w:sz w:val="19"/>
+          <w:szCs w:val="19"/>
+          <w:lang w:val="en-US"/>
+        </w:rPr>
+      </w:pPr>
+      <w:r>
+        <w:rPr>
+          <w:rFonts w:ascii="Cascadia Mono" w:eastAsiaTheme="minorHAnsi" w:hAnsi="Cascadia Mono" w:cs="Cascadia Mono"/>
+          <w:color w:val="000000"/>
+          <w:sz w:val="19"/>
+          <w:szCs w:val="19"/>
+        </w:rPr>
+        <w:t xml:space="preserve">    </w:t>
+      </w:r>
       <w:proofErr w:type="spellStart"/>
       <w:proofErr w:type="gramStart"/>
       <w:r>
         <w:rPr>
           <w:rFonts w:ascii="Cascadia Mono" w:eastAsiaTheme="minorHAnsi" w:hAnsi="Cascadia Mono" w:cs="Cascadia Mono"/>
-          <w:color w:val="000000"/>
-          <w:lang w:val="en-US"/>
-        </w:rPr>
-        <w:t>model.add</w:t>
+          <w:color w:val="0000FF"/>
+          <w:sz w:val="19"/>
+          <w:szCs w:val="19"/>
+        </w:rPr>
+        <w:t>print</w:t>
       </w:r>
       <w:proofErr w:type="spellEnd"/>
       <w:r>
         <w:rPr>
           <w:rFonts w:ascii="Cascadia Mono" w:eastAsiaTheme="minorHAnsi" w:hAnsi="Cascadia Mono" w:cs="Cascadia Mono"/>
           <w:color w:val="000000"/>
-          <w:lang w:val="en-US"/>
+          <w:sz w:val="19"/>
+          <w:szCs w:val="19"/>
         </w:rPr>
         <w:t>(</w:t>
       </w:r>
@@ -1883,36 +2801,84 @@
       <w:r>
         <w:rPr>
           <w:rFonts w:ascii="Cascadia Mono" w:eastAsiaTheme="minorHAnsi" w:hAnsi="Cascadia Mono" w:cs="Cascadia Mono"/>
-          <w:color w:val="2B91AF"/>
-          <w:lang w:val="en-US"/>
-        </w:rPr>
-        <w:t>Dense</w:t>
-      </w:r>
-      <w:r>
-        <w:rPr>
-          <w:rFonts w:ascii="Cascadia Mono" w:eastAsiaTheme="minorHAnsi" w:hAnsi="Cascadia Mono" w:cs="Cascadia Mono"/>
-          <w:color w:val="000000"/>
-          <w:lang w:val="en-US"/>
-        </w:rPr>
-        <w:t xml:space="preserve">(units = 8, </w:t>
+          <w:color w:val="A31515"/>
+          <w:sz w:val="19"/>
+          <w:szCs w:val="19"/>
+        </w:rPr>
+        <w:t>"Не удалось загрузить данные. Код</w:t>
+      </w:r>
+      <w:r>
+        <w:rPr>
+          <w:rFonts w:ascii="Cascadia Mono" w:eastAsiaTheme="minorHAnsi" w:hAnsi="Cascadia Mono" w:cs="Cascadia Mono"/>
+          <w:color w:val="A31515"/>
+          <w:sz w:val="19"/>
+          <w:szCs w:val="19"/>
+          <w:lang w:val="en-US"/>
+        </w:rPr>
+        <w:t xml:space="preserve"> </w:t>
+      </w:r>
+      <w:r>
+        <w:rPr>
+          <w:rFonts w:ascii="Cascadia Mono" w:eastAsiaTheme="minorHAnsi" w:hAnsi="Cascadia Mono" w:cs="Cascadia Mono"/>
+          <w:color w:val="A31515"/>
+          <w:sz w:val="19"/>
+          <w:szCs w:val="19"/>
+        </w:rPr>
+        <w:t>статуса</w:t>
+      </w:r>
+      <w:r>
+        <w:rPr>
+          <w:rFonts w:ascii="Cascadia Mono" w:eastAsiaTheme="minorHAnsi" w:hAnsi="Cascadia Mono" w:cs="Cascadia Mono"/>
+          <w:color w:val="A31515"/>
+          <w:sz w:val="19"/>
+          <w:szCs w:val="19"/>
+          <w:lang w:val="en-US"/>
+        </w:rPr>
+        <w:t>:"</w:t>
+      </w:r>
+      <w:r>
+        <w:rPr>
+          <w:rFonts w:ascii="Cascadia Mono" w:eastAsiaTheme="minorHAnsi" w:hAnsi="Cascadia Mono" w:cs="Cascadia Mono"/>
+          <w:color w:val="000000"/>
+          <w:sz w:val="19"/>
+          <w:szCs w:val="19"/>
+          <w:lang w:val="en-US"/>
+        </w:rPr>
+        <w:t xml:space="preserve">, </w:t>
       </w:r>
       <w:proofErr w:type="spellStart"/>
-      <w:r>
-        <w:rPr>
-          <w:rFonts w:ascii="Cascadia Mono" w:eastAsiaTheme="minorHAnsi" w:hAnsi="Cascadia Mono" w:cs="Cascadia Mono"/>
-          <w:color w:val="000000"/>
-          <w:lang w:val="en-US"/>
-        </w:rPr>
-        <w:t>input_shape</w:t>
+      <w:proofErr w:type="gramStart"/>
+      <w:r>
+        <w:rPr>
+          <w:rFonts w:ascii="Cascadia Mono" w:eastAsiaTheme="minorHAnsi" w:hAnsi="Cascadia Mono" w:cs="Cascadia Mono"/>
+          <w:color w:val="000000"/>
+          <w:sz w:val="19"/>
+          <w:szCs w:val="19"/>
+          <w:lang w:val="en-US"/>
+        </w:rPr>
+        <w:t>response.status</w:t>
+      </w:r>
+      <w:proofErr w:type="gramEnd"/>
+      <w:r>
+        <w:rPr>
+          <w:rFonts w:ascii="Cascadia Mono" w:eastAsiaTheme="minorHAnsi" w:hAnsi="Cascadia Mono" w:cs="Cascadia Mono"/>
+          <w:color w:val="000000"/>
+          <w:sz w:val="19"/>
+          <w:szCs w:val="19"/>
+          <w:lang w:val="en-US"/>
+        </w:rPr>
+        <w:t>_code</w:t>
       </w:r>
       <w:proofErr w:type="spellEnd"/>
       <w:r>
         <w:rPr>
           <w:rFonts w:ascii="Cascadia Mono" w:eastAsiaTheme="minorHAnsi" w:hAnsi="Cascadia Mono" w:cs="Cascadia Mono"/>
           <w:color w:val="000000"/>
-          <w:lang w:val="en-US"/>
-        </w:rPr>
-        <w:t xml:space="preserve"> = (3,)))</w:t>
+          <w:sz w:val="19"/>
+          <w:szCs w:val="19"/>
+          <w:lang w:val="en-US"/>
+        </w:rPr>
+        <w:t>)</w:t>
       </w:r>
     </w:p>
     <w:p>
@@ -1923,25 +2889,38 @@
         <w:rPr>
           <w:rFonts w:ascii="Cascadia Mono" w:eastAsiaTheme="minorHAnsi" w:hAnsi="Cascadia Mono" w:cs="Cascadia Mono"/>
           <w:color w:val="000000"/>
-          <w:lang w:val="en-US"/>
-        </w:rPr>
-      </w:pPr>
+          <w:sz w:val="19"/>
+          <w:szCs w:val="19"/>
+        </w:rPr>
+      </w:pPr>
+      <w:r>
+        <w:rPr>
+          <w:rFonts w:ascii="Cascadia Mono" w:eastAsiaTheme="minorHAnsi" w:hAnsi="Cascadia Mono" w:cs="Cascadia Mono"/>
+          <w:color w:val="000000"/>
+          <w:sz w:val="19"/>
+          <w:szCs w:val="19"/>
+          <w:lang w:val="en-US"/>
+        </w:rPr>
+        <w:t xml:space="preserve">    </w:t>
+      </w:r>
       <w:proofErr w:type="spellStart"/>
       <w:proofErr w:type="gramStart"/>
       <w:r>
         <w:rPr>
           <w:rFonts w:ascii="Cascadia Mono" w:eastAsiaTheme="minorHAnsi" w:hAnsi="Cascadia Mono" w:cs="Cascadia Mono"/>
-          <w:color w:val="000000"/>
-          <w:lang w:val="en-US"/>
-        </w:rPr>
-        <w:t>model.add</w:t>
+          <w:color w:val="0000FF"/>
+          <w:sz w:val="19"/>
+          <w:szCs w:val="19"/>
+        </w:rPr>
+        <w:t>exit</w:t>
       </w:r>
       <w:proofErr w:type="spellEnd"/>
       <w:r>
         <w:rPr>
           <w:rFonts w:ascii="Cascadia Mono" w:eastAsiaTheme="minorHAnsi" w:hAnsi="Cascadia Mono" w:cs="Cascadia Mono"/>
           <w:color w:val="000000"/>
-          <w:lang w:val="en-US"/>
+          <w:sz w:val="19"/>
+          <w:szCs w:val="19"/>
         </w:rPr>
         <w:t>(</w:t>
       </w:r>
@@ -1949,34 +2928,11 @@
       <w:r>
         <w:rPr>
           <w:rFonts w:ascii="Cascadia Mono" w:eastAsiaTheme="minorHAnsi" w:hAnsi="Cascadia Mono" w:cs="Cascadia Mono"/>
-          <w:color w:val="2B91AF"/>
-          <w:lang w:val="en-US"/>
-        </w:rPr>
-        <w:t>Activation</w:t>
-      </w:r>
-      <w:r>
-        <w:rPr>
-          <w:rFonts w:ascii="Cascadia Mono" w:eastAsiaTheme="minorHAnsi" w:hAnsi="Cascadia Mono" w:cs="Cascadia Mono"/>
-          <w:color w:val="000000"/>
-          <w:lang w:val="en-US"/>
-        </w:rPr>
-        <w:t>(</w:t>
-      </w:r>
-      <w:r>
-        <w:rPr>
-          <w:rFonts w:ascii="Cascadia Mono" w:eastAsiaTheme="minorHAnsi" w:hAnsi="Cascadia Mono" w:cs="Cascadia Mono"/>
-          <w:color w:val="A31515"/>
-          <w:lang w:val="en-US"/>
-        </w:rPr>
-        <w:t>"sigmoid"</w:t>
-      </w:r>
-      <w:r>
-        <w:rPr>
-          <w:rFonts w:ascii="Cascadia Mono" w:eastAsiaTheme="minorHAnsi" w:hAnsi="Cascadia Mono" w:cs="Cascadia Mono"/>
-          <w:color w:val="000000"/>
-          <w:lang w:val="en-US"/>
-        </w:rPr>
-        <w:t>))</w:t>
+          <w:color w:val="000000"/>
+          <w:sz w:val="19"/>
+          <w:szCs w:val="19"/>
+        </w:rPr>
+        <w:t>-1)</w:t>
       </w:r>
     </w:p>
     <w:p>
@@ -1987,44 +2943,18 @@
         <w:rPr>
           <w:rFonts w:ascii="Cascadia Mono" w:eastAsiaTheme="minorHAnsi" w:hAnsi="Cascadia Mono" w:cs="Cascadia Mono"/>
           <w:color w:val="000000"/>
-          <w:lang w:val="en-US"/>
-        </w:rPr>
-      </w:pPr>
-      <w:proofErr w:type="spellStart"/>
-      <w:proofErr w:type="gramStart"/>
-      <w:r>
-        <w:rPr>
-          <w:rFonts w:ascii="Cascadia Mono" w:eastAsiaTheme="minorHAnsi" w:hAnsi="Cascadia Mono" w:cs="Cascadia Mono"/>
-          <w:color w:val="000000"/>
-          <w:lang w:val="en-US"/>
-        </w:rPr>
-        <w:t>model.add</w:t>
-      </w:r>
-      <w:proofErr w:type="spellEnd"/>
-      <w:r>
-        <w:rPr>
-          <w:rFonts w:ascii="Cascadia Mono" w:eastAsiaTheme="minorHAnsi" w:hAnsi="Cascadia Mono" w:cs="Cascadia Mono"/>
-          <w:color w:val="000000"/>
-          <w:lang w:val="en-US"/>
-        </w:rPr>
-        <w:t>(</w:t>
-      </w:r>
-      <w:proofErr w:type="gramEnd"/>
-      <w:r>
-        <w:rPr>
-          <w:rFonts w:ascii="Cascadia Mono" w:eastAsiaTheme="minorHAnsi" w:hAnsi="Cascadia Mono" w:cs="Cascadia Mono"/>
-          <w:color w:val="2B91AF"/>
-          <w:lang w:val="en-US"/>
-        </w:rPr>
-        <w:t>Dense</w:t>
-      </w:r>
-      <w:r>
-        <w:rPr>
-          <w:rFonts w:ascii="Cascadia Mono" w:eastAsiaTheme="minorHAnsi" w:hAnsi="Cascadia Mono" w:cs="Cascadia Mono"/>
-          <w:color w:val="000000"/>
-          <w:lang w:val="en-US"/>
-        </w:rPr>
-        <w:t>(units = 24))</w:t>
+          <w:sz w:val="19"/>
+          <w:szCs w:val="19"/>
+        </w:rPr>
+      </w:pPr>
+      <w:r>
+        <w:rPr>
+          <w:rFonts w:ascii="Cascadia Mono" w:eastAsiaTheme="minorHAnsi" w:hAnsi="Cascadia Mono" w:cs="Cascadia Mono"/>
+          <w:color w:val="000000"/>
+          <w:sz w:val="19"/>
+          <w:szCs w:val="19"/>
+        </w:rPr>
+        <w:t xml:space="preserve">    </w:t>
       </w:r>
     </w:p>
     <w:p>
@@ -2035,61 +2965,30 @@
         <w:rPr>
           <w:rFonts w:ascii="Cascadia Mono" w:eastAsiaTheme="minorHAnsi" w:hAnsi="Cascadia Mono" w:cs="Cascadia Mono"/>
           <w:color w:val="000000"/>
-          <w:lang w:val="en-US"/>
-        </w:rPr>
-      </w:pPr>
+          <w:sz w:val="19"/>
+          <w:szCs w:val="19"/>
+        </w:rPr>
+      </w:pPr>
+      <w:r>
+        <w:rPr>
+          <w:rFonts w:ascii="Cascadia Mono" w:eastAsiaTheme="minorHAnsi" w:hAnsi="Cascadia Mono" w:cs="Cascadia Mono"/>
+          <w:color w:val="008000"/>
+          <w:sz w:val="19"/>
+          <w:szCs w:val="19"/>
+        </w:rPr>
+        <w:t xml:space="preserve"># Читаем данные с использованием </w:t>
+      </w:r>
       <w:proofErr w:type="spellStart"/>
-      <w:proofErr w:type="gramStart"/>
-      <w:r>
-        <w:rPr>
-          <w:rFonts w:ascii="Cascadia Mono" w:eastAsiaTheme="minorHAnsi" w:hAnsi="Cascadia Mono" w:cs="Cascadia Mono"/>
-          <w:color w:val="000000"/>
-          <w:lang w:val="en-US"/>
-        </w:rPr>
-        <w:t>model.add</w:t>
+      <w:r>
+        <w:rPr>
+          <w:rFonts w:ascii="Cascadia Mono" w:eastAsiaTheme="minorHAnsi" w:hAnsi="Cascadia Mono" w:cs="Cascadia Mono"/>
+          <w:color w:val="008000"/>
+          <w:sz w:val="19"/>
+          <w:szCs w:val="19"/>
+        </w:rPr>
+        <w:t>pandas</w:t>
       </w:r>
       <w:proofErr w:type="spellEnd"/>
-      <w:r>
-        <w:rPr>
-          <w:rFonts w:ascii="Cascadia Mono" w:eastAsiaTheme="minorHAnsi" w:hAnsi="Cascadia Mono" w:cs="Cascadia Mono"/>
-          <w:color w:val="000000"/>
-          <w:lang w:val="en-US"/>
-        </w:rPr>
-        <w:t>(</w:t>
-      </w:r>
-      <w:proofErr w:type="gramEnd"/>
-      <w:r>
-        <w:rPr>
-          <w:rFonts w:ascii="Cascadia Mono" w:eastAsiaTheme="minorHAnsi" w:hAnsi="Cascadia Mono" w:cs="Cascadia Mono"/>
-          <w:color w:val="2B91AF"/>
-          <w:lang w:val="en-US"/>
-        </w:rPr>
-        <w:t>Activation</w:t>
-      </w:r>
-      <w:r>
-        <w:rPr>
-          <w:rFonts w:ascii="Cascadia Mono" w:eastAsiaTheme="minorHAnsi" w:hAnsi="Cascadia Mono" w:cs="Cascadia Mono"/>
-          <w:color w:val="000000"/>
-          <w:lang w:val="en-US"/>
-        </w:rPr>
-        <w:t>(</w:t>
-      </w:r>
-      <w:r>
-        <w:rPr>
-          <w:rFonts w:ascii="Cascadia Mono" w:eastAsiaTheme="minorHAnsi" w:hAnsi="Cascadia Mono" w:cs="Cascadia Mono"/>
-          <w:color w:val="A31515"/>
-          <w:lang w:val="en-US"/>
-        </w:rPr>
-        <w:t>"sigmoid"</w:t>
-      </w:r>
-      <w:r>
-        <w:rPr>
-          <w:rFonts w:ascii="Cascadia Mono" w:eastAsiaTheme="minorHAnsi" w:hAnsi="Cascadia Mono" w:cs="Cascadia Mono"/>
-          <w:color w:val="000000"/>
-          <w:lang w:val="en-US"/>
-        </w:rPr>
-        <w:t>))</w:t>
-      </w:r>
     </w:p>
     <w:p>
       <w:pPr>
@@ -2099,44 +2998,118 @@
         <w:rPr>
           <w:rFonts w:ascii="Cascadia Mono" w:eastAsiaTheme="minorHAnsi" w:hAnsi="Cascadia Mono" w:cs="Cascadia Mono"/>
           <w:color w:val="000000"/>
-          <w:lang w:val="en-US"/>
-        </w:rPr>
-      </w:pPr>
+          <w:sz w:val="19"/>
+          <w:szCs w:val="19"/>
+          <w:lang w:val="en-US"/>
+        </w:rPr>
+      </w:pPr>
+      <w:r>
+        <w:rPr>
+          <w:rFonts w:ascii="Cascadia Mono" w:eastAsiaTheme="minorHAnsi" w:hAnsi="Cascadia Mono" w:cs="Cascadia Mono"/>
+          <w:color w:val="000000"/>
+          <w:sz w:val="19"/>
+          <w:szCs w:val="19"/>
+          <w:lang w:val="en-US"/>
+        </w:rPr>
+        <w:t xml:space="preserve">data = </w:t>
+      </w:r>
       <w:proofErr w:type="spellStart"/>
       <w:proofErr w:type="gramStart"/>
       <w:r>
         <w:rPr>
           <w:rFonts w:ascii="Cascadia Mono" w:eastAsiaTheme="minorHAnsi" w:hAnsi="Cascadia Mono" w:cs="Cascadia Mono"/>
           <w:color w:val="000000"/>
-          <w:lang w:val="en-US"/>
-        </w:rPr>
-        <w:t>model.add</w:t>
+          <w:sz w:val="19"/>
+          <w:szCs w:val="19"/>
+          <w:lang w:val="en-US"/>
+        </w:rPr>
+        <w:t>pd.read</w:t>
+      </w:r>
+      <w:proofErr w:type="gramEnd"/>
+      <w:r>
+        <w:rPr>
+          <w:rFonts w:ascii="Cascadia Mono" w:eastAsiaTheme="minorHAnsi" w:hAnsi="Cascadia Mono" w:cs="Cascadia Mono"/>
+          <w:color w:val="000000"/>
+          <w:sz w:val="19"/>
+          <w:szCs w:val="19"/>
+          <w:lang w:val="en-US"/>
+        </w:rPr>
+        <w:t>_csv</w:t>
       </w:r>
       <w:proofErr w:type="spellEnd"/>
       <w:r>
         <w:rPr>
           <w:rFonts w:ascii="Cascadia Mono" w:eastAsiaTheme="minorHAnsi" w:hAnsi="Cascadia Mono" w:cs="Cascadia Mono"/>
           <w:color w:val="000000"/>
+          <w:sz w:val="19"/>
+          <w:szCs w:val="19"/>
           <w:lang w:val="en-US"/>
         </w:rPr>
         <w:t>(</w:t>
       </w:r>
-      <w:proofErr w:type="gramEnd"/>
+      <w:proofErr w:type="spellStart"/>
       <w:r>
         <w:rPr>
           <w:rFonts w:ascii="Cascadia Mono" w:eastAsiaTheme="minorHAnsi" w:hAnsi="Cascadia Mono" w:cs="Cascadia Mono"/>
           <w:color w:val="2B91AF"/>
-          <w:lang w:val="en-US"/>
-        </w:rPr>
-        <w:t>Dense</w:t>
-      </w:r>
-      <w:r>
-        <w:rPr>
-          <w:rFonts w:ascii="Cascadia Mono" w:eastAsiaTheme="minorHAnsi" w:hAnsi="Cascadia Mono" w:cs="Cascadia Mono"/>
-          <w:color w:val="000000"/>
-          <w:lang w:val="en-US"/>
-        </w:rPr>
-        <w:t>(units = 12))</w:t>
+          <w:sz w:val="19"/>
+          <w:szCs w:val="19"/>
+          <w:lang w:val="en-US"/>
+        </w:rPr>
+        <w:t>StringIO</w:t>
+      </w:r>
+      <w:proofErr w:type="spellEnd"/>
+      <w:r>
+        <w:rPr>
+          <w:rFonts w:ascii="Cascadia Mono" w:eastAsiaTheme="minorHAnsi" w:hAnsi="Cascadia Mono" w:cs="Cascadia Mono"/>
+          <w:color w:val="000000"/>
+          <w:sz w:val="19"/>
+          <w:szCs w:val="19"/>
+          <w:lang w:val="en-US"/>
+        </w:rPr>
+        <w:t>(</w:t>
+      </w:r>
+      <w:proofErr w:type="spellStart"/>
+      <w:r>
+        <w:rPr>
+          <w:rFonts w:ascii="Cascadia Mono" w:eastAsiaTheme="minorHAnsi" w:hAnsi="Cascadia Mono" w:cs="Cascadia Mono"/>
+          <w:color w:val="000000"/>
+          <w:sz w:val="19"/>
+          <w:szCs w:val="19"/>
+          <w:lang w:val="en-US"/>
+        </w:rPr>
+        <w:t>response.text</w:t>
+      </w:r>
+      <w:proofErr w:type="spellEnd"/>
+      <w:r>
+        <w:rPr>
+          <w:rFonts w:ascii="Cascadia Mono" w:eastAsiaTheme="minorHAnsi" w:hAnsi="Cascadia Mono" w:cs="Cascadia Mono"/>
+          <w:color w:val="000000"/>
+          <w:sz w:val="19"/>
+          <w:szCs w:val="19"/>
+          <w:lang w:val="en-US"/>
+        </w:rPr>
+        <w:t>), header=</w:t>
+      </w:r>
+      <w:r>
+        <w:rPr>
+          <w:rFonts w:ascii="Cascadia Mono" w:eastAsiaTheme="minorHAnsi" w:hAnsi="Cascadia Mono" w:cs="Cascadia Mono"/>
+          <w:color w:val="0000FF"/>
+          <w:sz w:val="19"/>
+          <w:szCs w:val="19"/>
+          <w:lang w:val="en-US"/>
+        </w:rPr>
+        <w:t>None</w:t>
+      </w:r>
+      <w:r>
+        <w:rPr>
+          <w:rFonts w:ascii="Cascadia Mono" w:eastAsiaTheme="minorHAnsi" w:hAnsi="Cascadia Mono" w:cs="Cascadia Mono"/>
+          <w:color w:val="000000"/>
+          <w:sz w:val="19"/>
+          <w:szCs w:val="19"/>
+          <w:lang w:val="en-US"/>
+        </w:rPr>
+        <w:t>)</w:t>
       </w:r>
     </w:p>
     <w:p>
@@ -2147,61 +3120,11 @@
         <w:rPr>
           <w:rFonts w:ascii="Cascadia Mono" w:eastAsiaTheme="minorHAnsi" w:hAnsi="Cascadia Mono" w:cs="Cascadia Mono"/>
           <w:color w:val="000000"/>
-          <w:lang w:val="en-US"/>
-        </w:rPr>
-      </w:pPr>
-      <w:proofErr w:type="spellStart"/>
-      <w:proofErr w:type="gramStart"/>
-      <w:r>
-        <w:rPr>
-          <w:rFonts w:ascii="Cascadia Mono" w:eastAsiaTheme="minorHAnsi" w:hAnsi="Cascadia Mono" w:cs="Cascadia Mono"/>
-          <w:color w:val="000000"/>
-          <w:lang w:val="en-US"/>
-        </w:rPr>
-        <w:t>model.add</w:t>
-      </w:r>
-      <w:proofErr w:type="spellEnd"/>
-      <w:r>
-        <w:rPr>
-          <w:rFonts w:ascii="Cascadia Mono" w:eastAsiaTheme="minorHAnsi" w:hAnsi="Cascadia Mono" w:cs="Cascadia Mono"/>
-          <w:color w:val="000000"/>
-          <w:lang w:val="en-US"/>
-        </w:rPr>
-        <w:t>(</w:t>
-      </w:r>
-      <w:proofErr w:type="gramEnd"/>
-      <w:r>
-        <w:rPr>
-          <w:rFonts w:ascii="Cascadia Mono" w:eastAsiaTheme="minorHAnsi" w:hAnsi="Cascadia Mono" w:cs="Cascadia Mono"/>
-          <w:color w:val="2B91AF"/>
-          <w:lang w:val="en-US"/>
-        </w:rPr>
-        <w:t>Activation</w:t>
-      </w:r>
-      <w:r>
-        <w:rPr>
-          <w:rFonts w:ascii="Cascadia Mono" w:eastAsiaTheme="minorHAnsi" w:hAnsi="Cascadia Mono" w:cs="Cascadia Mono"/>
-          <w:color w:val="000000"/>
-          <w:lang w:val="en-US"/>
-        </w:rPr>
-        <w:t>(</w:t>
-      </w:r>
-      <w:r>
-        <w:rPr>
-          <w:rFonts w:ascii="Cascadia Mono" w:eastAsiaTheme="minorHAnsi" w:hAnsi="Cascadia Mono" w:cs="Cascadia Mono"/>
-          <w:color w:val="A31515"/>
-          <w:lang w:val="en-US"/>
-        </w:rPr>
-        <w:t>"sigmoid"</w:t>
-      </w:r>
-      <w:r>
-        <w:rPr>
-          <w:rFonts w:ascii="Cascadia Mono" w:eastAsiaTheme="minorHAnsi" w:hAnsi="Cascadia Mono" w:cs="Cascadia Mono"/>
-          <w:color w:val="000000"/>
-          <w:lang w:val="en-US"/>
-        </w:rPr>
-        <w:t>))</w:t>
-      </w:r>
+          <w:sz w:val="19"/>
+          <w:szCs w:val="19"/>
+          <w:lang w:val="en-US"/>
+        </w:rPr>
+      </w:pPr>
     </w:p>
     <w:p>
       <w:pPr>
@@ -2211,25 +3134,37 @@
         <w:rPr>
           <w:rFonts w:ascii="Cascadia Mono" w:eastAsiaTheme="minorHAnsi" w:hAnsi="Cascadia Mono" w:cs="Cascadia Mono"/>
           <w:color w:val="000000"/>
-          <w:lang w:val="en-US"/>
-        </w:rPr>
-      </w:pPr>
+          <w:sz w:val="19"/>
+          <w:szCs w:val="19"/>
+        </w:rPr>
+      </w:pPr>
+      <w:r>
+        <w:rPr>
+          <w:rFonts w:ascii="Cascadia Mono" w:eastAsiaTheme="minorHAnsi" w:hAnsi="Cascadia Mono" w:cs="Cascadia Mono"/>
+          <w:color w:val="008000"/>
+          <w:sz w:val="19"/>
+          <w:szCs w:val="19"/>
+        </w:rPr>
+        <w:t xml:space="preserve"># Заполняем пропуски с использованием </w:t>
+      </w:r>
       <w:proofErr w:type="spellStart"/>
       <w:proofErr w:type="gramStart"/>
       <w:r>
         <w:rPr>
           <w:rFonts w:ascii="Cascadia Mono" w:eastAsiaTheme="minorHAnsi" w:hAnsi="Cascadia Mono" w:cs="Cascadia Mono"/>
-          <w:color w:val="000000"/>
-          <w:lang w:val="en-US"/>
-        </w:rPr>
-        <w:t>model.add</w:t>
+          <w:color w:val="008000"/>
+          <w:sz w:val="19"/>
+          <w:szCs w:val="19"/>
+        </w:rPr>
+        <w:t>ffill</w:t>
       </w:r>
       <w:proofErr w:type="spellEnd"/>
       <w:r>
         <w:rPr>
           <w:rFonts w:ascii="Cascadia Mono" w:eastAsiaTheme="minorHAnsi" w:hAnsi="Cascadia Mono" w:cs="Cascadia Mono"/>
-          <w:color w:val="000000"/>
-          <w:lang w:val="en-US"/>
+          <w:color w:val="008000"/>
+          <w:sz w:val="19"/>
+          <w:szCs w:val="19"/>
         </w:rPr>
         <w:t>(</w:t>
       </w:r>
@@ -2237,18 +3172,11 @@
       <w:r>
         <w:rPr>
           <w:rFonts w:ascii="Cascadia Mono" w:eastAsiaTheme="minorHAnsi" w:hAnsi="Cascadia Mono" w:cs="Cascadia Mono"/>
-          <w:color w:val="2B91AF"/>
-          <w:lang w:val="en-US"/>
-        </w:rPr>
-        <w:t>Dense</w:t>
-      </w:r>
-      <w:r>
-        <w:rPr>
-          <w:rFonts w:ascii="Cascadia Mono" w:eastAsiaTheme="minorHAnsi" w:hAnsi="Cascadia Mono" w:cs="Cascadia Mono"/>
-          <w:color w:val="000000"/>
-          <w:lang w:val="en-US"/>
-        </w:rPr>
-        <w:t>(1))</w:t>
+          <w:color w:val="008000"/>
+          <w:sz w:val="19"/>
+          <w:szCs w:val="19"/>
+        </w:rPr>
+        <w:t>)</w:t>
       </w:r>
     </w:p>
     <w:p>
@@ -2259,6 +3187,8 @@
         <w:rPr>
           <w:rFonts w:ascii="Cascadia Mono" w:eastAsiaTheme="minorHAnsi" w:hAnsi="Cascadia Mono" w:cs="Cascadia Mono"/>
           <w:color w:val="000000"/>
+          <w:sz w:val="19"/>
+          <w:szCs w:val="19"/>
           <w:lang w:val="en-US"/>
         </w:rPr>
       </w:pPr>
@@ -2268,51 +3198,65 @@
         <w:rPr>
           <w:rFonts w:ascii="Cascadia Mono" w:eastAsiaTheme="minorHAnsi" w:hAnsi="Cascadia Mono" w:cs="Cascadia Mono"/>
           <w:color w:val="000000"/>
-          <w:lang w:val="en-US"/>
-        </w:rPr>
-        <w:t>model.add</w:t>
+          <w:sz w:val="19"/>
+          <w:szCs w:val="19"/>
+          <w:lang w:val="en-US"/>
+        </w:rPr>
+        <w:t>data.ffill</w:t>
       </w:r>
       <w:proofErr w:type="spellEnd"/>
-      <w:r>
-        <w:rPr>
-          <w:rFonts w:ascii="Cascadia Mono" w:eastAsiaTheme="minorHAnsi" w:hAnsi="Cascadia Mono" w:cs="Cascadia Mono"/>
-          <w:color w:val="000000"/>
-          <w:lang w:val="en-US"/>
-        </w:rPr>
-        <w:t>(</w:t>
-      </w:r>
       <w:proofErr w:type="gramEnd"/>
       <w:r>
         <w:rPr>
           <w:rFonts w:ascii="Cascadia Mono" w:eastAsiaTheme="minorHAnsi" w:hAnsi="Cascadia Mono" w:cs="Cascadia Mono"/>
-          <w:color w:val="2B91AF"/>
-          <w:lang w:val="en-US"/>
-        </w:rPr>
-        <w:t>Activation</w:t>
-      </w:r>
-      <w:r>
-        <w:rPr>
-          <w:rFonts w:ascii="Cascadia Mono" w:eastAsiaTheme="minorHAnsi" w:hAnsi="Cascadia Mono" w:cs="Cascadia Mono"/>
-          <w:color w:val="000000"/>
-          <w:lang w:val="en-US"/>
-        </w:rPr>
-        <w:t>(</w:t>
-      </w:r>
-      <w:r>
-        <w:rPr>
-          <w:rFonts w:ascii="Cascadia Mono" w:eastAsiaTheme="minorHAnsi" w:hAnsi="Cascadia Mono" w:cs="Cascadia Mono"/>
-          <w:color w:val="A31515"/>
-          <w:lang w:val="en-US"/>
-        </w:rPr>
-        <w:t>"sigmoid"</w:t>
-      </w:r>
-      <w:r>
-        <w:rPr>
-          <w:rFonts w:ascii="Cascadia Mono" w:eastAsiaTheme="minorHAnsi" w:hAnsi="Cascadia Mono" w:cs="Cascadia Mono"/>
-          <w:color w:val="000000"/>
-          <w:lang w:val="en-US"/>
-        </w:rPr>
-        <w:t>))</w:t>
+          <w:color w:val="000000"/>
+          <w:sz w:val="19"/>
+          <w:szCs w:val="19"/>
+          <w:lang w:val="en-US"/>
+        </w:rPr>
+        <w:t xml:space="preserve">(axis=1, </w:t>
+      </w:r>
+      <w:proofErr w:type="spellStart"/>
+      <w:r>
+        <w:rPr>
+          <w:rFonts w:ascii="Cascadia Mono" w:eastAsiaTheme="minorHAnsi" w:hAnsi="Cascadia Mono" w:cs="Cascadia Mono"/>
+          <w:color w:val="000000"/>
+          <w:sz w:val="19"/>
+          <w:szCs w:val="19"/>
+          <w:lang w:val="en-US"/>
+        </w:rPr>
+        <w:t>inplace</w:t>
+      </w:r>
+      <w:proofErr w:type="spellEnd"/>
+      <w:r>
+        <w:rPr>
+          <w:rFonts w:ascii="Cascadia Mono" w:eastAsiaTheme="minorHAnsi" w:hAnsi="Cascadia Mono" w:cs="Cascadia Mono"/>
+          <w:color w:val="000000"/>
+          <w:sz w:val="19"/>
+          <w:szCs w:val="19"/>
+          <w:lang w:val="en-US"/>
+        </w:rPr>
+        <w:t>=</w:t>
+      </w:r>
+      <w:r>
+        <w:rPr>
+          <w:rFonts w:ascii="Cascadia Mono" w:eastAsiaTheme="minorHAnsi" w:hAnsi="Cascadia Mono" w:cs="Cascadia Mono"/>
+          <w:color w:val="0000FF"/>
+          <w:sz w:val="19"/>
+          <w:szCs w:val="19"/>
+          <w:lang w:val="en-US"/>
+        </w:rPr>
+        <w:t>True</w:t>
+      </w:r>
+      <w:r>
+        <w:rPr>
+          <w:rFonts w:ascii="Cascadia Mono" w:eastAsiaTheme="minorHAnsi" w:hAnsi="Cascadia Mono" w:cs="Cascadia Mono"/>
+          <w:color w:val="000000"/>
+          <w:sz w:val="19"/>
+          <w:szCs w:val="19"/>
+          <w:lang w:val="en-US"/>
+        </w:rPr>
+        <w:t>)</w:t>
       </w:r>
     </w:p>
     <w:p>
@@ -2323,6 +3267,8 @@
         <w:rPr>
           <w:rFonts w:ascii="Cascadia Mono" w:eastAsiaTheme="minorHAnsi" w:hAnsi="Cascadia Mono" w:cs="Cascadia Mono"/>
           <w:color w:val="000000"/>
+          <w:sz w:val="19"/>
+          <w:szCs w:val="19"/>
           <w:lang w:val="en-US"/>
         </w:rPr>
       </w:pPr>
@@ -2335,94 +3281,20 @@
         <w:rPr>
           <w:rFonts w:ascii="Cascadia Mono" w:eastAsiaTheme="minorHAnsi" w:hAnsi="Cascadia Mono" w:cs="Cascadia Mono"/>
           <w:color w:val="000000"/>
-          <w:lang w:val="en-US"/>
-        </w:rPr>
-      </w:pPr>
-      <w:proofErr w:type="spellStart"/>
-      <w:proofErr w:type="gramStart"/>
-      <w:r>
-        <w:rPr>
-          <w:rFonts w:ascii="Cascadia Mono" w:eastAsiaTheme="minorHAnsi" w:hAnsi="Cascadia Mono" w:cs="Cascadia Mono"/>
-          <w:color w:val="000000"/>
-          <w:lang w:val="en-US"/>
-        </w:rPr>
-        <w:t>model.compile</w:t>
-      </w:r>
-      <w:proofErr w:type="spellEnd"/>
-      <w:proofErr w:type="gramEnd"/>
-      <w:r>
-        <w:rPr>
-          <w:rFonts w:ascii="Cascadia Mono" w:eastAsiaTheme="minorHAnsi" w:hAnsi="Cascadia Mono" w:cs="Cascadia Mono"/>
-          <w:color w:val="000000"/>
-          <w:lang w:val="en-US"/>
-        </w:rPr>
-        <w:t xml:space="preserve">(optimizer = </w:t>
-      </w:r>
-      <w:r>
-        <w:rPr>
-          <w:rFonts w:ascii="Cascadia Mono" w:eastAsiaTheme="minorHAnsi" w:hAnsi="Cascadia Mono" w:cs="Cascadia Mono"/>
-          <w:color w:val="A31515"/>
-          <w:lang w:val="en-US"/>
-        </w:rPr>
-        <w:t>'RMSprop'</w:t>
-      </w:r>
-      <w:r>
-        <w:rPr>
-          <w:rFonts w:ascii="Cascadia Mono" w:eastAsiaTheme="minorHAnsi" w:hAnsi="Cascadia Mono" w:cs="Cascadia Mono"/>
-          <w:color w:val="000000"/>
-          <w:lang w:val="en-US"/>
-        </w:rPr>
-        <w:t xml:space="preserve">, loss = </w:t>
-      </w:r>
-      <w:r>
-        <w:rPr>
-          <w:rFonts w:ascii="Cascadia Mono" w:eastAsiaTheme="minorHAnsi" w:hAnsi="Cascadia Mono" w:cs="Cascadia Mono"/>
-          <w:color w:val="A31515"/>
-          <w:lang w:val="en-US"/>
-        </w:rPr>
-        <w:t>'</w:t>
-      </w:r>
-      <w:proofErr w:type="spellStart"/>
-      <w:r>
-        <w:rPr>
-          <w:rFonts w:ascii="Cascadia Mono" w:eastAsiaTheme="minorHAnsi" w:hAnsi="Cascadia Mono" w:cs="Cascadia Mono"/>
-          <w:color w:val="A31515"/>
-          <w:lang w:val="en-US"/>
-        </w:rPr>
-        <w:t>binary_crossentropy</w:t>
-      </w:r>
-      <w:proofErr w:type="spellEnd"/>
-      <w:r>
-        <w:rPr>
-          <w:rFonts w:ascii="Cascadia Mono" w:eastAsiaTheme="minorHAnsi" w:hAnsi="Cascadia Mono" w:cs="Cascadia Mono"/>
-          <w:color w:val="A31515"/>
-          <w:lang w:val="en-US"/>
-        </w:rPr>
-        <w:t>'</w:t>
-      </w:r>
-      <w:r>
-        <w:rPr>
-          <w:rFonts w:ascii="Cascadia Mono" w:eastAsiaTheme="minorHAnsi" w:hAnsi="Cascadia Mono" w:cs="Cascadia Mono"/>
-          <w:color w:val="000000"/>
-          <w:lang w:val="en-US"/>
-        </w:rPr>
-        <w:t>, metrics = [</w:t>
-      </w:r>
-      <w:r>
-        <w:rPr>
-          <w:rFonts w:ascii="Cascadia Mono" w:eastAsiaTheme="minorHAnsi" w:hAnsi="Cascadia Mono" w:cs="Cascadia Mono"/>
-          <w:color w:val="A31515"/>
-          <w:lang w:val="en-US"/>
-        </w:rPr>
-        <w:t>'accuracy'</w:t>
-      </w:r>
-      <w:r>
-        <w:rPr>
-          <w:rFonts w:ascii="Cascadia Mono" w:eastAsiaTheme="minorHAnsi" w:hAnsi="Cascadia Mono" w:cs="Cascadia Mono"/>
-          <w:color w:val="000000"/>
-          <w:lang w:val="en-US"/>
-        </w:rPr>
-        <w:t>])</w:t>
+          <w:sz w:val="19"/>
+          <w:szCs w:val="19"/>
+          <w:lang w:val="en-US"/>
+        </w:rPr>
+      </w:pPr>
+      <w:r>
+        <w:rPr>
+          <w:rFonts w:ascii="Cascadia Mono" w:eastAsiaTheme="minorHAnsi" w:hAnsi="Cascadia Mono" w:cs="Cascadia Mono"/>
+          <w:color w:val="000000"/>
+          <w:sz w:val="19"/>
+          <w:szCs w:val="19"/>
+          <w:lang w:val="en-US"/>
+        </w:rPr>
+        <w:t>transactions = []</w:t>
       </w:r>
     </w:p>
     <w:p>
@@ -2433,54 +3305,126 @@
         <w:rPr>
           <w:rFonts w:ascii="Cascadia Mono" w:eastAsiaTheme="minorHAnsi" w:hAnsi="Cascadia Mono" w:cs="Cascadia Mono"/>
           <w:color w:val="000000"/>
-          <w:lang w:val="en-US"/>
-        </w:rPr>
-      </w:pPr>
+          <w:sz w:val="19"/>
+          <w:szCs w:val="19"/>
+          <w:lang w:val="en-US"/>
+        </w:rPr>
+      </w:pPr>
+      <w:r>
+        <w:rPr>
+          <w:rFonts w:ascii="Cascadia Mono" w:eastAsiaTheme="minorHAnsi" w:hAnsi="Cascadia Mono" w:cs="Cascadia Mono"/>
+          <w:color w:val="0000FF"/>
+          <w:sz w:val="19"/>
+          <w:szCs w:val="19"/>
+          <w:lang w:val="en-US"/>
+        </w:rPr>
+        <w:t>for</w:t>
+      </w:r>
+      <w:r>
+        <w:rPr>
+          <w:rFonts w:ascii="Cascadia Mono" w:eastAsiaTheme="minorHAnsi" w:hAnsi="Cascadia Mono" w:cs="Cascadia Mono"/>
+          <w:color w:val="000000"/>
+          <w:sz w:val="19"/>
+          <w:szCs w:val="19"/>
+          <w:lang w:val="en-US"/>
+        </w:rPr>
+        <w:t xml:space="preserve"> </w:t>
+      </w:r>
       <w:proofErr w:type="spellStart"/>
+      <w:r>
+        <w:rPr>
+          <w:rFonts w:ascii="Cascadia Mono" w:eastAsiaTheme="minorHAnsi" w:hAnsi="Cascadia Mono" w:cs="Cascadia Mono"/>
+          <w:color w:val="000000"/>
+          <w:sz w:val="19"/>
+          <w:szCs w:val="19"/>
+          <w:lang w:val="en-US"/>
+        </w:rPr>
+        <w:t>i</w:t>
+      </w:r>
+      <w:proofErr w:type="spellEnd"/>
+      <w:r>
+        <w:rPr>
+          <w:rFonts w:ascii="Cascadia Mono" w:eastAsiaTheme="minorHAnsi" w:hAnsi="Cascadia Mono" w:cs="Cascadia Mono"/>
+          <w:color w:val="000000"/>
+          <w:sz w:val="19"/>
+          <w:szCs w:val="19"/>
+          <w:lang w:val="en-US"/>
+        </w:rPr>
+        <w:t xml:space="preserve"> </w:t>
+      </w:r>
+      <w:r>
+        <w:rPr>
+          <w:rFonts w:ascii="Cascadia Mono" w:eastAsiaTheme="minorHAnsi" w:hAnsi="Cascadia Mono" w:cs="Cascadia Mono"/>
+          <w:color w:val="0000FF"/>
+          <w:sz w:val="19"/>
+          <w:szCs w:val="19"/>
+          <w:lang w:val="en-US"/>
+        </w:rPr>
+        <w:t>in</w:t>
+      </w:r>
+      <w:r>
+        <w:rPr>
+          <w:rFonts w:ascii="Cascadia Mono" w:eastAsiaTheme="minorHAnsi" w:hAnsi="Cascadia Mono" w:cs="Cascadia Mono"/>
+          <w:color w:val="000000"/>
+          <w:sz w:val="19"/>
+          <w:szCs w:val="19"/>
+          <w:lang w:val="en-US"/>
+        </w:rPr>
+        <w:t xml:space="preserve"> </w:t>
+      </w:r>
       <w:proofErr w:type="gramStart"/>
       <w:r>
         <w:rPr>
           <w:rFonts w:ascii="Cascadia Mono" w:eastAsiaTheme="minorHAnsi" w:hAnsi="Cascadia Mono" w:cs="Cascadia Mono"/>
-          <w:color w:val="000000"/>
-          <w:lang w:val="en-US"/>
-        </w:rPr>
-        <w:t>model.fit</w:t>
+          <w:color w:val="2B91AF"/>
+          <w:sz w:val="19"/>
+          <w:szCs w:val="19"/>
+          <w:lang w:val="en-US"/>
+        </w:rPr>
+        <w:t>range</w:t>
+      </w:r>
+      <w:r>
+        <w:rPr>
+          <w:rFonts w:ascii="Cascadia Mono" w:eastAsiaTheme="minorHAnsi" w:hAnsi="Cascadia Mono" w:cs="Cascadia Mono"/>
+          <w:color w:val="000000"/>
+          <w:sz w:val="19"/>
+          <w:szCs w:val="19"/>
+          <w:lang w:val="en-US"/>
+        </w:rPr>
+        <w:t>(</w:t>
+      </w:r>
+      <w:proofErr w:type="gramEnd"/>
+      <w:r>
+        <w:rPr>
+          <w:rFonts w:ascii="Cascadia Mono" w:eastAsiaTheme="minorHAnsi" w:hAnsi="Cascadia Mono" w:cs="Cascadia Mono"/>
+          <w:color w:val="000000"/>
+          <w:sz w:val="19"/>
+          <w:szCs w:val="19"/>
+          <w:lang w:val="en-US"/>
+        </w:rPr>
+        <w:t xml:space="preserve">0, </w:t>
+      </w:r>
+      <w:proofErr w:type="spellStart"/>
+      <w:r>
+        <w:rPr>
+          <w:rFonts w:ascii="Cascadia Mono" w:eastAsiaTheme="minorHAnsi" w:hAnsi="Cascadia Mono" w:cs="Cascadia Mono"/>
+          <w:color w:val="0000FF"/>
+          <w:sz w:val="19"/>
+          <w:szCs w:val="19"/>
+          <w:lang w:val="en-US"/>
+        </w:rPr>
+        <w:t>len</w:t>
       </w:r>
       <w:proofErr w:type="spellEnd"/>
       <w:r>
         <w:rPr>
           <w:rFonts w:ascii="Cascadia Mono" w:eastAsiaTheme="minorHAnsi" w:hAnsi="Cascadia Mono" w:cs="Cascadia Mono"/>
           <w:color w:val="000000"/>
-          <w:lang w:val="en-US"/>
-        </w:rPr>
-        <w:t>(</w:t>
-      </w:r>
-      <w:proofErr w:type="gramEnd"/>
-      <w:r>
-        <w:rPr>
-          <w:rFonts w:ascii="Cascadia Mono" w:eastAsiaTheme="minorHAnsi" w:hAnsi="Cascadia Mono" w:cs="Cascadia Mono"/>
-          <w:color w:val="000000"/>
-          <w:lang w:val="en-US"/>
-        </w:rPr>
-        <w:t xml:space="preserve">X,Y, epochs = 1000, </w:t>
-      </w:r>
-      <w:proofErr w:type="spellStart"/>
-      <w:r>
-        <w:rPr>
-          <w:rFonts w:ascii="Cascadia Mono" w:eastAsiaTheme="minorHAnsi" w:hAnsi="Cascadia Mono" w:cs="Cascadia Mono"/>
-          <w:color w:val="000000"/>
-          <w:lang w:val="en-US"/>
-        </w:rPr>
-        <w:t>batch_size</w:t>
-      </w:r>
-      <w:proofErr w:type="spellEnd"/>
-      <w:r>
-        <w:rPr>
-          <w:rFonts w:ascii="Cascadia Mono" w:eastAsiaTheme="minorHAnsi" w:hAnsi="Cascadia Mono" w:cs="Cascadia Mono"/>
-          <w:color w:val="000000"/>
-          <w:lang w:val="en-US"/>
-        </w:rPr>
-        <w:t xml:space="preserve"> = 80)</w:t>
+          <w:sz w:val="19"/>
+          <w:szCs w:val="19"/>
+          <w:lang w:val="en-US"/>
+        </w:rPr>
+        <w:t>(data)):</w:t>
       </w:r>
     </w:p>
     <w:p>
@@ -2491,9 +3435,213 @@
         <w:rPr>
           <w:rFonts w:ascii="Cascadia Mono" w:eastAsiaTheme="minorHAnsi" w:hAnsi="Cascadia Mono" w:cs="Cascadia Mono"/>
           <w:color w:val="000000"/>
-          <w:lang w:val="en-US"/>
-        </w:rPr>
-      </w:pPr>
+          <w:sz w:val="19"/>
+          <w:szCs w:val="19"/>
+          <w:lang w:val="en-US"/>
+        </w:rPr>
+      </w:pPr>
+      <w:r>
+        <w:rPr>
+          <w:rFonts w:ascii="Cascadia Mono" w:eastAsiaTheme="minorHAnsi" w:hAnsi="Cascadia Mono" w:cs="Cascadia Mono"/>
+          <w:color w:val="000000"/>
+          <w:sz w:val="19"/>
+          <w:szCs w:val="19"/>
+          <w:lang w:val="en-US"/>
+        </w:rPr>
+        <w:t xml:space="preserve">    </w:t>
+      </w:r>
+      <w:proofErr w:type="spellStart"/>
+      <w:proofErr w:type="gramStart"/>
+      <w:r>
+        <w:rPr>
+          <w:rFonts w:ascii="Cascadia Mono" w:eastAsiaTheme="minorHAnsi" w:hAnsi="Cascadia Mono" w:cs="Cascadia Mono"/>
+          <w:color w:val="000000"/>
+          <w:sz w:val="19"/>
+          <w:szCs w:val="19"/>
+          <w:lang w:val="en-US"/>
+        </w:rPr>
+        <w:t>transactions.append</w:t>
+      </w:r>
+      <w:proofErr w:type="spellEnd"/>
+      <w:proofErr w:type="gramEnd"/>
+      <w:r>
+        <w:rPr>
+          <w:rFonts w:ascii="Cascadia Mono" w:eastAsiaTheme="minorHAnsi" w:hAnsi="Cascadia Mono" w:cs="Cascadia Mono"/>
+          <w:color w:val="000000"/>
+          <w:sz w:val="19"/>
+          <w:szCs w:val="19"/>
+          <w:lang w:val="en-US"/>
+        </w:rPr>
+        <w:t>([</w:t>
+      </w:r>
+      <w:r>
+        <w:rPr>
+          <w:rFonts w:ascii="Cascadia Mono" w:eastAsiaTheme="minorHAnsi" w:hAnsi="Cascadia Mono" w:cs="Cascadia Mono"/>
+          <w:color w:val="2B91AF"/>
+          <w:sz w:val="19"/>
+          <w:szCs w:val="19"/>
+          <w:lang w:val="en-US"/>
+        </w:rPr>
+        <w:t>str</w:t>
+      </w:r>
+      <w:r>
+        <w:rPr>
+          <w:rFonts w:ascii="Cascadia Mono" w:eastAsiaTheme="minorHAnsi" w:hAnsi="Cascadia Mono" w:cs="Cascadia Mono"/>
+          <w:color w:val="000000"/>
+          <w:sz w:val="19"/>
+          <w:szCs w:val="19"/>
+          <w:lang w:val="en-US"/>
+        </w:rPr>
+        <w:t>(</w:t>
+      </w:r>
+      <w:proofErr w:type="spellStart"/>
+      <w:r>
+        <w:rPr>
+          <w:rFonts w:ascii="Cascadia Mono" w:eastAsiaTheme="minorHAnsi" w:hAnsi="Cascadia Mono" w:cs="Cascadia Mono"/>
+          <w:color w:val="000000"/>
+          <w:sz w:val="19"/>
+          <w:szCs w:val="19"/>
+          <w:lang w:val="en-US"/>
+        </w:rPr>
+        <w:t>data.values</w:t>
+      </w:r>
+      <w:proofErr w:type="spellEnd"/>
+      <w:r>
+        <w:rPr>
+          <w:rFonts w:ascii="Cascadia Mono" w:eastAsiaTheme="minorHAnsi" w:hAnsi="Cascadia Mono" w:cs="Cascadia Mono"/>
+          <w:color w:val="000000"/>
+          <w:sz w:val="19"/>
+          <w:szCs w:val="19"/>
+          <w:lang w:val="en-US"/>
+        </w:rPr>
+        <w:t>[</w:t>
+      </w:r>
+      <w:proofErr w:type="spellStart"/>
+      <w:r>
+        <w:rPr>
+          <w:rFonts w:ascii="Cascadia Mono" w:eastAsiaTheme="minorHAnsi" w:hAnsi="Cascadia Mono" w:cs="Cascadia Mono"/>
+          <w:color w:val="000000"/>
+          <w:sz w:val="19"/>
+          <w:szCs w:val="19"/>
+          <w:lang w:val="en-US"/>
+        </w:rPr>
+        <w:t>i</w:t>
+      </w:r>
+      <w:proofErr w:type="spellEnd"/>
+      <w:r>
+        <w:rPr>
+          <w:rFonts w:ascii="Cascadia Mono" w:eastAsiaTheme="minorHAnsi" w:hAnsi="Cascadia Mono" w:cs="Cascadia Mono"/>
+          <w:color w:val="000000"/>
+          <w:sz w:val="19"/>
+          <w:szCs w:val="19"/>
+          <w:lang w:val="en-US"/>
+        </w:rPr>
+        <w:t xml:space="preserve">, j]) </w:t>
+      </w:r>
+      <w:r>
+        <w:rPr>
+          <w:rFonts w:ascii="Cascadia Mono" w:eastAsiaTheme="minorHAnsi" w:hAnsi="Cascadia Mono" w:cs="Cascadia Mono"/>
+          <w:color w:val="0000FF"/>
+          <w:sz w:val="19"/>
+          <w:szCs w:val="19"/>
+          <w:lang w:val="en-US"/>
+        </w:rPr>
+        <w:t>for</w:t>
+      </w:r>
+      <w:r>
+        <w:rPr>
+          <w:rFonts w:ascii="Cascadia Mono" w:eastAsiaTheme="minorHAnsi" w:hAnsi="Cascadia Mono" w:cs="Cascadia Mono"/>
+          <w:color w:val="000000"/>
+          <w:sz w:val="19"/>
+          <w:szCs w:val="19"/>
+          <w:lang w:val="en-US"/>
+        </w:rPr>
+        <w:t xml:space="preserve"> j </w:t>
+      </w:r>
+      <w:r>
+        <w:rPr>
+          <w:rFonts w:ascii="Cascadia Mono" w:eastAsiaTheme="minorHAnsi" w:hAnsi="Cascadia Mono" w:cs="Cascadia Mono"/>
+          <w:color w:val="0000FF"/>
+          <w:sz w:val="19"/>
+          <w:szCs w:val="19"/>
+          <w:lang w:val="en-US"/>
+        </w:rPr>
+        <w:t>in</w:t>
+      </w:r>
+      <w:r>
+        <w:rPr>
+          <w:rFonts w:ascii="Cascadia Mono" w:eastAsiaTheme="minorHAnsi" w:hAnsi="Cascadia Mono" w:cs="Cascadia Mono"/>
+          <w:color w:val="000000"/>
+          <w:sz w:val="19"/>
+          <w:szCs w:val="19"/>
+          <w:lang w:val="en-US"/>
+        </w:rPr>
+        <w:t xml:space="preserve"> </w:t>
+      </w:r>
+      <w:r>
+        <w:rPr>
+          <w:rFonts w:ascii="Cascadia Mono" w:eastAsiaTheme="minorHAnsi" w:hAnsi="Cascadia Mono" w:cs="Cascadia Mono"/>
+          <w:color w:val="2B91AF"/>
+          <w:sz w:val="19"/>
+          <w:szCs w:val="19"/>
+          <w:lang w:val="en-US"/>
+        </w:rPr>
+        <w:t>range</w:t>
+      </w:r>
+      <w:r>
+        <w:rPr>
+          <w:rFonts w:ascii="Cascadia Mono" w:eastAsiaTheme="minorHAnsi" w:hAnsi="Cascadia Mono" w:cs="Cascadia Mono"/>
+          <w:color w:val="000000"/>
+          <w:sz w:val="19"/>
+          <w:szCs w:val="19"/>
+          <w:lang w:val="en-US"/>
+        </w:rPr>
+        <w:t xml:space="preserve">(0, </w:t>
+      </w:r>
+      <w:proofErr w:type="spellStart"/>
+      <w:r>
+        <w:rPr>
+          <w:rFonts w:ascii="Cascadia Mono" w:eastAsiaTheme="minorHAnsi" w:hAnsi="Cascadia Mono" w:cs="Cascadia Mono"/>
+          <w:color w:val="0000FF"/>
+          <w:sz w:val="19"/>
+          <w:szCs w:val="19"/>
+          <w:lang w:val="en-US"/>
+        </w:rPr>
+        <w:t>len</w:t>
+      </w:r>
+      <w:proofErr w:type="spellEnd"/>
+      <w:r>
+        <w:rPr>
+          <w:rFonts w:ascii="Cascadia Mono" w:eastAsiaTheme="minorHAnsi" w:hAnsi="Cascadia Mono" w:cs="Cascadia Mono"/>
+          <w:color w:val="000000"/>
+          <w:sz w:val="19"/>
+          <w:szCs w:val="19"/>
+          <w:lang w:val="en-US"/>
+        </w:rPr>
+        <w:t>(</w:t>
+      </w:r>
+      <w:proofErr w:type="spellStart"/>
+      <w:r>
+        <w:rPr>
+          <w:rFonts w:ascii="Cascadia Mono" w:eastAsiaTheme="minorHAnsi" w:hAnsi="Cascadia Mono" w:cs="Cascadia Mono"/>
+          <w:color w:val="000000"/>
+          <w:sz w:val="19"/>
+          <w:szCs w:val="19"/>
+          <w:lang w:val="en-US"/>
+        </w:rPr>
+        <w:t>data.columns</w:t>
+      </w:r>
+      <w:proofErr w:type="spellEnd"/>
+      <w:r>
+        <w:rPr>
+          <w:rFonts w:ascii="Cascadia Mono" w:eastAsiaTheme="minorHAnsi" w:hAnsi="Cascadia Mono" w:cs="Cascadia Mono"/>
+          <w:color w:val="000000"/>
+          <w:sz w:val="19"/>
+          <w:szCs w:val="19"/>
+          <w:lang w:val="en-US"/>
+        </w:rPr>
+        <w:t>))])</w:t>
+      </w:r>
     </w:p>
     <w:p>
       <w:pPr>
@@ -2503,97 +3651,11 @@
         <w:rPr>
           <w:rFonts w:ascii="Cascadia Mono" w:eastAsiaTheme="minorHAnsi" w:hAnsi="Cascadia Mono" w:cs="Cascadia Mono"/>
           <w:color w:val="000000"/>
-          <w:lang w:val="en-US"/>
-        </w:rPr>
-      </w:pPr>
-      <w:proofErr w:type="spellStart"/>
-      <w:r>
-        <w:rPr>
-          <w:rFonts w:ascii="Cascadia Mono" w:eastAsiaTheme="minorHAnsi" w:hAnsi="Cascadia Mono" w:cs="Cascadia Mono"/>
-          <w:color w:val="000000"/>
-          <w:lang w:val="en-US"/>
-        </w:rPr>
-        <w:t>data_test</w:t>
-      </w:r>
-      <w:proofErr w:type="spellEnd"/>
-      <w:r>
-        <w:rPr>
-          <w:rFonts w:ascii="Cascadia Mono" w:eastAsiaTheme="minorHAnsi" w:hAnsi="Cascadia Mono" w:cs="Cascadia Mono"/>
-          <w:color w:val="000000"/>
-          <w:lang w:val="en-US"/>
-        </w:rPr>
-        <w:t xml:space="preserve"> = </w:t>
-      </w:r>
-      <w:proofErr w:type="spellStart"/>
-      <w:proofErr w:type="gramStart"/>
-      <w:r>
-        <w:rPr>
-          <w:rFonts w:ascii="Cascadia Mono" w:eastAsiaTheme="minorHAnsi" w:hAnsi="Cascadia Mono" w:cs="Cascadia Mono"/>
-          <w:color w:val="000000"/>
-          <w:lang w:val="en-US"/>
-        </w:rPr>
-        <w:t>np.loadtxt</w:t>
-      </w:r>
-      <w:proofErr w:type="spellEnd"/>
-      <w:proofErr w:type="gramEnd"/>
-      <w:r>
-        <w:rPr>
-          <w:rFonts w:ascii="Cascadia Mono" w:eastAsiaTheme="minorHAnsi" w:hAnsi="Cascadia Mono" w:cs="Cascadia Mono"/>
-          <w:color w:val="000000"/>
-          <w:lang w:val="en-US"/>
-        </w:rPr>
-        <w:t>(</w:t>
-      </w:r>
-      <w:r>
-        <w:rPr>
-          <w:rFonts w:ascii="Cascadia Mono" w:eastAsiaTheme="minorHAnsi" w:hAnsi="Cascadia Mono" w:cs="Cascadia Mono"/>
-          <w:color w:val="A31515"/>
-          <w:lang w:val="en-US"/>
-        </w:rPr>
-        <w:t>'C:\Iris_Test.txt'</w:t>
-      </w:r>
-      <w:r>
-        <w:rPr>
-          <w:rFonts w:ascii="Cascadia Mono" w:eastAsiaTheme="minorHAnsi" w:hAnsi="Cascadia Mono" w:cs="Cascadia Mono"/>
-          <w:color w:val="000000"/>
-          <w:lang w:val="en-US"/>
-        </w:rPr>
-        <w:t xml:space="preserve">, delimiter = </w:t>
-      </w:r>
-      <w:r>
-        <w:rPr>
-          <w:rFonts w:ascii="Cascadia Mono" w:eastAsiaTheme="minorHAnsi" w:hAnsi="Cascadia Mono" w:cs="Cascadia Mono"/>
-          <w:color w:val="A31515"/>
-          <w:lang w:val="en-US"/>
-        </w:rPr>
-        <w:t>';'</w:t>
-      </w:r>
-      <w:r>
-        <w:rPr>
-          <w:rFonts w:ascii="Cascadia Mono" w:eastAsiaTheme="minorHAnsi" w:hAnsi="Cascadia Mono" w:cs="Cascadia Mono"/>
-          <w:color w:val="000000"/>
-          <w:lang w:val="en-US"/>
-        </w:rPr>
-        <w:t xml:space="preserve">, </w:t>
-      </w:r>
-      <w:proofErr w:type="spellStart"/>
-      <w:r>
-        <w:rPr>
-          <w:rFonts w:ascii="Cascadia Mono" w:eastAsiaTheme="minorHAnsi" w:hAnsi="Cascadia Mono" w:cs="Cascadia Mono"/>
-          <w:color w:val="000000"/>
-          <w:lang w:val="en-US"/>
-        </w:rPr>
-        <w:t>dtype</w:t>
-      </w:r>
-      <w:proofErr w:type="spellEnd"/>
-      <w:r>
-        <w:rPr>
-          <w:rFonts w:ascii="Cascadia Mono" w:eastAsiaTheme="minorHAnsi" w:hAnsi="Cascadia Mono" w:cs="Cascadia Mono"/>
-          <w:color w:val="000000"/>
-          <w:lang w:val="en-US"/>
-        </w:rPr>
-        <w:t>=np.float64)</w:t>
-      </w:r>
+          <w:sz w:val="19"/>
+          <w:szCs w:val="19"/>
+          <w:lang w:val="en-US"/>
+        </w:rPr>
+      </w:pPr>
     </w:p>
     <w:p>
       <w:pPr>
@@ -2603,55 +3665,50 @@
         <w:rPr>
           <w:rFonts w:ascii="Cascadia Mono" w:eastAsiaTheme="minorHAnsi" w:hAnsi="Cascadia Mono" w:cs="Cascadia Mono"/>
           <w:color w:val="000000"/>
-          <w:lang w:val="en-US"/>
-        </w:rPr>
-      </w:pPr>
-      <w:r>
-        <w:rPr>
-          <w:rFonts w:ascii="Cascadia Mono" w:eastAsiaTheme="minorHAnsi" w:hAnsi="Cascadia Mono" w:cs="Cascadia Mono"/>
-          <w:color w:val="000000"/>
-          <w:lang w:val="en-US"/>
-        </w:rPr>
-        <w:t xml:space="preserve">res = </w:t>
+          <w:sz w:val="19"/>
+          <w:szCs w:val="19"/>
+        </w:rPr>
+      </w:pPr>
+      <w:r>
+        <w:rPr>
+          <w:rFonts w:ascii="Cascadia Mono" w:eastAsiaTheme="minorHAnsi" w:hAnsi="Cascadia Mono" w:cs="Cascadia Mono"/>
+          <w:color w:val="008000"/>
+          <w:sz w:val="19"/>
+          <w:szCs w:val="19"/>
+        </w:rPr>
+        <w:t xml:space="preserve"># Используем библиотеку </w:t>
       </w:r>
       <w:proofErr w:type="spellStart"/>
-      <w:proofErr w:type="gramStart"/>
-      <w:r>
-        <w:rPr>
-          <w:rFonts w:ascii="Cascadia Mono" w:eastAsiaTheme="minorHAnsi" w:hAnsi="Cascadia Mono" w:cs="Cascadia Mono"/>
-          <w:color w:val="000000"/>
-          <w:lang w:val="en-US"/>
-        </w:rPr>
-        <w:t>model.predict</w:t>
+      <w:r>
+        <w:rPr>
+          <w:rFonts w:ascii="Cascadia Mono" w:eastAsiaTheme="minorHAnsi" w:hAnsi="Cascadia Mono" w:cs="Cascadia Mono"/>
+          <w:color w:val="008000"/>
+          <w:sz w:val="19"/>
+          <w:szCs w:val="19"/>
+        </w:rPr>
+        <w:t>apyori</w:t>
       </w:r>
       <w:proofErr w:type="spellEnd"/>
-      <w:proofErr w:type="gramEnd"/>
-      <w:r>
-        <w:rPr>
-          <w:rFonts w:ascii="Cascadia Mono" w:eastAsiaTheme="minorHAnsi" w:hAnsi="Cascadia Mono" w:cs="Cascadia Mono"/>
-          <w:color w:val="000000"/>
-          <w:lang w:val="en-US"/>
-        </w:rPr>
-        <w:t>(</w:t>
+      <w:r>
+        <w:rPr>
+          <w:rFonts w:ascii="Cascadia Mono" w:eastAsiaTheme="minorHAnsi" w:hAnsi="Cascadia Mono" w:cs="Cascadia Mono"/>
+          <w:color w:val="008000"/>
+          <w:sz w:val="19"/>
+          <w:szCs w:val="19"/>
+        </w:rPr>
+        <w:t xml:space="preserve"> для анализа </w:t>
       </w:r>
       <w:proofErr w:type="spellStart"/>
       <w:r>
         <w:rPr>
           <w:rFonts w:ascii="Cascadia Mono" w:eastAsiaTheme="minorHAnsi" w:hAnsi="Cascadia Mono" w:cs="Cascadia Mono"/>
-          <w:color w:val="000000"/>
-          <w:lang w:val="en-US"/>
-        </w:rPr>
-        <w:t>data_test</w:t>
+          <w:color w:val="008000"/>
+          <w:sz w:val="19"/>
+          <w:szCs w:val="19"/>
+        </w:rPr>
+        <w:t>Apriori</w:t>
       </w:r>
       <w:proofErr w:type="spellEnd"/>
-      <w:r>
-        <w:rPr>
-          <w:rFonts w:ascii="Cascadia Mono" w:eastAsiaTheme="minorHAnsi" w:hAnsi="Cascadia Mono" w:cs="Cascadia Mono"/>
-          <w:color w:val="000000"/>
-          <w:lang w:val="en-US"/>
-        </w:rPr>
-        <w:t>)</w:t>
-      </w:r>
     </w:p>
     <w:p>
       <w:pPr>
@@ -2661,9 +3718,153 @@
         <w:rPr>
           <w:rFonts w:ascii="Cascadia Mono" w:eastAsiaTheme="minorHAnsi" w:hAnsi="Cascadia Mono" w:cs="Cascadia Mono"/>
           <w:color w:val="000000"/>
-          <w:lang w:val="en-US"/>
-        </w:rPr>
-      </w:pPr>
+          <w:sz w:val="19"/>
+          <w:szCs w:val="19"/>
+          <w:lang w:val="en-US"/>
+        </w:rPr>
+      </w:pPr>
+      <w:r>
+        <w:rPr>
+          <w:rFonts w:ascii="Cascadia Mono" w:eastAsiaTheme="minorHAnsi" w:hAnsi="Cascadia Mono" w:cs="Cascadia Mono"/>
+          <w:color w:val="000000"/>
+          <w:sz w:val="19"/>
+          <w:szCs w:val="19"/>
+          <w:lang w:val="en-US"/>
+        </w:rPr>
+        <w:t xml:space="preserve">result = </w:t>
+      </w:r>
+      <w:proofErr w:type="gramStart"/>
+      <w:r>
+        <w:rPr>
+          <w:rFonts w:ascii="Cascadia Mono" w:eastAsiaTheme="minorHAnsi" w:hAnsi="Cascadia Mono" w:cs="Cascadia Mono"/>
+          <w:color w:val="2B91AF"/>
+          <w:sz w:val="19"/>
+          <w:szCs w:val="19"/>
+          <w:lang w:val="en-US"/>
+        </w:rPr>
+        <w:t>list</w:t>
+      </w:r>
+      <w:r>
+        <w:rPr>
+          <w:rFonts w:ascii="Cascadia Mono" w:eastAsiaTheme="minorHAnsi" w:hAnsi="Cascadia Mono" w:cs="Cascadia Mono"/>
+          <w:color w:val="000000"/>
+          <w:sz w:val="19"/>
+          <w:szCs w:val="19"/>
+          <w:lang w:val="en-US"/>
+        </w:rPr>
+        <w:t>(</w:t>
+      </w:r>
+      <w:proofErr w:type="spellStart"/>
+      <w:proofErr w:type="gramEnd"/>
+      <w:r>
+        <w:rPr>
+          <w:rFonts w:ascii="Cascadia Mono" w:eastAsiaTheme="minorHAnsi" w:hAnsi="Cascadia Mono" w:cs="Cascadia Mono"/>
+          <w:color w:val="000000"/>
+          <w:sz w:val="19"/>
+          <w:szCs w:val="19"/>
+          <w:lang w:val="en-US"/>
+        </w:rPr>
+        <w:t>apyori_apriori</w:t>
+      </w:r>
+      <w:proofErr w:type="spellEnd"/>
+      <w:r>
+        <w:rPr>
+          <w:rFonts w:ascii="Cascadia Mono" w:eastAsiaTheme="minorHAnsi" w:hAnsi="Cascadia Mono" w:cs="Cascadia Mono"/>
+          <w:color w:val="000000"/>
+          <w:sz w:val="19"/>
+          <w:szCs w:val="19"/>
+          <w:lang w:val="en-US"/>
+        </w:rPr>
+        <w:t xml:space="preserve">(transactions, </w:t>
+      </w:r>
+      <w:proofErr w:type="spellStart"/>
+      <w:r>
+        <w:rPr>
+          <w:rFonts w:ascii="Cascadia Mono" w:eastAsiaTheme="minorHAnsi" w:hAnsi="Cascadia Mono" w:cs="Cascadia Mono"/>
+          <w:color w:val="000000"/>
+          <w:sz w:val="19"/>
+          <w:szCs w:val="19"/>
+          <w:lang w:val="en-US"/>
+        </w:rPr>
+        <w:t>min_support</w:t>
+      </w:r>
+      <w:proofErr w:type="spellEnd"/>
+      <w:r>
+        <w:rPr>
+          <w:rFonts w:ascii="Cascadia Mono" w:eastAsiaTheme="minorHAnsi" w:hAnsi="Cascadia Mono" w:cs="Cascadia Mono"/>
+          <w:color w:val="000000"/>
+          <w:sz w:val="19"/>
+          <w:szCs w:val="19"/>
+          <w:lang w:val="en-US"/>
+        </w:rPr>
+        <w:t xml:space="preserve">=0.003, </w:t>
+      </w:r>
+      <w:proofErr w:type="spellStart"/>
+      <w:r>
+        <w:rPr>
+          <w:rFonts w:ascii="Cascadia Mono" w:eastAsiaTheme="minorHAnsi" w:hAnsi="Cascadia Mono" w:cs="Cascadia Mono"/>
+          <w:color w:val="000000"/>
+          <w:sz w:val="19"/>
+          <w:szCs w:val="19"/>
+          <w:lang w:val="en-US"/>
+        </w:rPr>
+        <w:t>min_confidence</w:t>
+      </w:r>
+      <w:proofErr w:type="spellEnd"/>
+      <w:r>
+        <w:rPr>
+          <w:rFonts w:ascii="Cascadia Mono" w:eastAsiaTheme="minorHAnsi" w:hAnsi="Cascadia Mono" w:cs="Cascadia Mono"/>
+          <w:color w:val="000000"/>
+          <w:sz w:val="19"/>
+          <w:szCs w:val="19"/>
+          <w:lang w:val="en-US"/>
+        </w:rPr>
+        <w:t xml:space="preserve">=0.2, </w:t>
+      </w:r>
+      <w:proofErr w:type="spellStart"/>
+      <w:r>
+        <w:rPr>
+          <w:rFonts w:ascii="Cascadia Mono" w:eastAsiaTheme="minorHAnsi" w:hAnsi="Cascadia Mono" w:cs="Cascadia Mono"/>
+          <w:color w:val="000000"/>
+          <w:sz w:val="19"/>
+          <w:szCs w:val="19"/>
+          <w:lang w:val="en-US"/>
+        </w:rPr>
+        <w:t>min_lift</w:t>
+      </w:r>
+      <w:proofErr w:type="spellEnd"/>
+      <w:r>
+        <w:rPr>
+          <w:rFonts w:ascii="Cascadia Mono" w:eastAsiaTheme="minorHAnsi" w:hAnsi="Cascadia Mono" w:cs="Cascadia Mono"/>
+          <w:color w:val="000000"/>
+          <w:sz w:val="19"/>
+          <w:szCs w:val="19"/>
+          <w:lang w:val="en-US"/>
+        </w:rPr>
+        <w:t xml:space="preserve">=4, </w:t>
+      </w:r>
+      <w:proofErr w:type="spellStart"/>
+      <w:r>
+        <w:rPr>
+          <w:rFonts w:ascii="Cascadia Mono" w:eastAsiaTheme="minorHAnsi" w:hAnsi="Cascadia Mono" w:cs="Cascadia Mono"/>
+          <w:color w:val="000000"/>
+          <w:sz w:val="19"/>
+          <w:szCs w:val="19"/>
+          <w:lang w:val="en-US"/>
+        </w:rPr>
+        <w:t>min_length</w:t>
+      </w:r>
+      <w:proofErr w:type="spellEnd"/>
+      <w:r>
+        <w:rPr>
+          <w:rFonts w:ascii="Cascadia Mono" w:eastAsiaTheme="minorHAnsi" w:hAnsi="Cascadia Mono" w:cs="Cascadia Mono"/>
+          <w:color w:val="000000"/>
+          <w:sz w:val="19"/>
+          <w:szCs w:val="19"/>
+          <w:lang w:val="en-US"/>
+        </w:rPr>
+        <w:t>=2))</w:t>
+      </w:r>
     </w:p>
     <w:p>
       <w:pPr>
@@ -2673,41 +3874,11 @@
         <w:rPr>
           <w:rFonts w:ascii="Cascadia Mono" w:eastAsiaTheme="minorHAnsi" w:hAnsi="Cascadia Mono" w:cs="Cascadia Mono"/>
           <w:color w:val="000000"/>
-          <w:lang w:val="en-US"/>
-        </w:rPr>
-      </w:pPr>
-      <w:r>
-        <w:rPr>
-          <w:rFonts w:ascii="Cascadia Mono" w:eastAsiaTheme="minorHAnsi" w:hAnsi="Cascadia Mono" w:cs="Cascadia Mono"/>
-          <w:color w:val="0000FF"/>
-          <w:lang w:val="en-US"/>
-        </w:rPr>
-        <w:t>for</w:t>
-      </w:r>
-      <w:r>
-        <w:rPr>
-          <w:rFonts w:ascii="Cascadia Mono" w:eastAsiaTheme="minorHAnsi" w:hAnsi="Cascadia Mono" w:cs="Cascadia Mono"/>
-          <w:color w:val="000000"/>
-          <w:lang w:val="en-US"/>
-        </w:rPr>
-        <w:t xml:space="preserve"> var </w:t>
-      </w:r>
-      <w:r>
-        <w:rPr>
-          <w:rFonts w:ascii="Cascadia Mono" w:eastAsiaTheme="minorHAnsi" w:hAnsi="Cascadia Mono" w:cs="Cascadia Mono"/>
-          <w:color w:val="0000FF"/>
-          <w:lang w:val="en-US"/>
-        </w:rPr>
-        <w:t>in</w:t>
-      </w:r>
-      <w:r>
-        <w:rPr>
-          <w:rFonts w:ascii="Cascadia Mono" w:eastAsiaTheme="minorHAnsi" w:hAnsi="Cascadia Mono" w:cs="Cascadia Mono"/>
-          <w:color w:val="000000"/>
-          <w:lang w:val="en-US"/>
-        </w:rPr>
-        <w:t xml:space="preserve"> res:</w:t>
-      </w:r>
+          <w:sz w:val="19"/>
+          <w:szCs w:val="19"/>
+          <w:lang w:val="en-US"/>
+        </w:rPr>
+      </w:pPr>
     </w:p>
     <w:p>
       <w:pPr>
@@ -2717,58 +3888,50 @@
         <w:rPr>
           <w:rFonts w:ascii="Cascadia Mono" w:eastAsiaTheme="minorHAnsi" w:hAnsi="Cascadia Mono" w:cs="Cascadia Mono"/>
           <w:color w:val="000000"/>
-          <w:lang w:val="en-US"/>
-        </w:rPr>
-      </w:pPr>
-      <w:r>
-        <w:rPr>
-          <w:rFonts w:ascii="Cascadia Mono" w:eastAsiaTheme="minorHAnsi" w:hAnsi="Cascadia Mono" w:cs="Cascadia Mono"/>
-          <w:color w:val="000000"/>
-          <w:lang w:val="en-US"/>
-        </w:rPr>
-        <w:t xml:space="preserve">    </w:t>
-      </w:r>
-      <w:r>
-        <w:rPr>
-          <w:rFonts w:ascii="Cascadia Mono" w:eastAsiaTheme="minorHAnsi" w:hAnsi="Cascadia Mono" w:cs="Cascadia Mono"/>
-          <w:color w:val="0000FF"/>
-          <w:lang w:val="en-US"/>
-        </w:rPr>
-        <w:t>if</w:t>
-      </w:r>
-      <w:proofErr w:type="gramStart"/>
-      <w:r>
-        <w:rPr>
-          <w:rFonts w:ascii="Cascadia Mono" w:eastAsiaTheme="minorHAnsi" w:hAnsi="Cascadia Mono" w:cs="Cascadia Mono"/>
-          <w:color w:val="0000FF"/>
-        </w:rPr>
-        <w:t xml:space="preserve">   </w:t>
-      </w:r>
-      <w:r>
-        <w:rPr>
-          <w:rFonts w:ascii="Cascadia Mono" w:eastAsiaTheme="minorHAnsi" w:hAnsi="Cascadia Mono" w:cs="Cascadia Mono"/>
-          <w:color w:val="000000"/>
-          <w:lang w:val="en-US"/>
-        </w:rPr>
-        <w:t>(</w:t>
-      </w:r>
-      <w:proofErr w:type="gramEnd"/>
-      <w:r>
-        <w:rPr>
-          <w:rFonts w:ascii="Cascadia Mono" w:eastAsiaTheme="minorHAnsi" w:hAnsi="Cascadia Mono" w:cs="Cascadia Mono"/>
-          <w:color w:val="0000FF"/>
-          <w:lang w:val="en-US"/>
-        </w:rPr>
-        <w:t>abs</w:t>
-      </w:r>
-      <w:r>
-        <w:rPr>
-          <w:rFonts w:ascii="Cascadia Mono" w:eastAsiaTheme="minorHAnsi" w:hAnsi="Cascadia Mono" w:cs="Cascadia Mono"/>
-          <w:color w:val="000000"/>
-          <w:lang w:val="en-US"/>
-        </w:rPr>
-        <w:t>(var[0] - 0.17) &lt;= 0.17): var[0] = 1</w:t>
-      </w:r>
+          <w:sz w:val="19"/>
+          <w:szCs w:val="19"/>
+        </w:rPr>
+      </w:pPr>
+      <w:r>
+        <w:rPr>
+          <w:rFonts w:ascii="Cascadia Mono" w:eastAsiaTheme="minorHAnsi" w:hAnsi="Cascadia Mono" w:cs="Cascadia Mono"/>
+          <w:color w:val="008000"/>
+          <w:sz w:val="19"/>
+          <w:szCs w:val="19"/>
+        </w:rPr>
+        <w:t xml:space="preserve"># </w:t>
+      </w:r>
+      <w:proofErr w:type="spellStart"/>
+      <w:r>
+        <w:rPr>
+          <w:rFonts w:ascii="Cascadia Mono" w:eastAsiaTheme="minorHAnsi" w:hAnsi="Cascadia Mono" w:cs="Cascadia Mono"/>
+          <w:color w:val="008000"/>
+          <w:sz w:val="19"/>
+          <w:szCs w:val="19"/>
+        </w:rPr>
+        <w:t>Кастомная</w:t>
+      </w:r>
+      <w:proofErr w:type="spellEnd"/>
+      <w:r>
+        <w:rPr>
+          <w:rFonts w:ascii="Cascadia Mono" w:eastAsiaTheme="minorHAnsi" w:hAnsi="Cascadia Mono" w:cs="Cascadia Mono"/>
+          <w:color w:val="008000"/>
+          <w:sz w:val="19"/>
+          <w:szCs w:val="19"/>
+        </w:rPr>
+        <w:t xml:space="preserve"> функция для </w:t>
+      </w:r>
+      <w:proofErr w:type="spellStart"/>
+      <w:r>
+        <w:rPr>
+          <w:rFonts w:ascii="Cascadia Mono" w:eastAsiaTheme="minorHAnsi" w:hAnsi="Cascadia Mono" w:cs="Cascadia Mono"/>
+          <w:color w:val="008000"/>
+          <w:sz w:val="19"/>
+          <w:szCs w:val="19"/>
+        </w:rPr>
+        <w:t>сериализации</w:t>
+      </w:r>
+      <w:proofErr w:type="spellEnd"/>
     </w:p>
     <w:p>
       <w:pPr>
@@ -2778,68 +3941,69 @@
         <w:rPr>
           <w:rFonts w:ascii="Cascadia Mono" w:eastAsiaTheme="minorHAnsi" w:hAnsi="Cascadia Mono" w:cs="Cascadia Mono"/>
           <w:color w:val="000000"/>
-          <w:lang w:val="en-US"/>
-        </w:rPr>
-      </w:pPr>
-      <w:r>
-        <w:rPr>
-          <w:rFonts w:ascii="Cascadia Mono" w:eastAsiaTheme="minorHAnsi" w:hAnsi="Cascadia Mono" w:cs="Cascadia Mono"/>
-          <w:color w:val="000000"/>
-          <w:lang w:val="en-US"/>
-        </w:rPr>
-        <w:t xml:space="preserve">    </w:t>
-      </w:r>
+          <w:sz w:val="19"/>
+          <w:szCs w:val="19"/>
+        </w:rPr>
+      </w:pPr>
       <w:proofErr w:type="spellStart"/>
       <w:r>
         <w:rPr>
           <w:rFonts w:ascii="Cascadia Mono" w:eastAsiaTheme="minorHAnsi" w:hAnsi="Cascadia Mono" w:cs="Cascadia Mono"/>
           <w:color w:val="0000FF"/>
-          <w:lang w:val="en-US"/>
-        </w:rPr>
-        <w:t>elif</w:t>
+          <w:sz w:val="19"/>
+          <w:szCs w:val="19"/>
+        </w:rPr>
+        <w:t>def</w:t>
       </w:r>
       <w:proofErr w:type="spellEnd"/>
       <w:r>
         <w:rPr>
           <w:rFonts w:ascii="Cascadia Mono" w:eastAsiaTheme="minorHAnsi" w:hAnsi="Cascadia Mono" w:cs="Cascadia Mono"/>
           <w:color w:val="000000"/>
-          <w:lang w:val="en-US"/>
-        </w:rPr>
-        <w:t xml:space="preserve"> (</w:t>
-      </w:r>
-      <w:r>
-        <w:rPr>
-          <w:rFonts w:ascii="Cascadia Mono" w:eastAsiaTheme="minorHAnsi" w:hAnsi="Cascadia Mono" w:cs="Cascadia Mono"/>
-          <w:color w:val="0000FF"/>
-          <w:lang w:val="en-US"/>
-        </w:rPr>
-        <w:t>abs</w:t>
-      </w:r>
-      <w:r>
-        <w:rPr>
-          <w:rFonts w:ascii="Cascadia Mono" w:eastAsiaTheme="minorHAnsi" w:hAnsi="Cascadia Mono" w:cs="Cascadia Mono"/>
-          <w:color w:val="000000"/>
-          <w:lang w:val="en-US"/>
+          <w:sz w:val="19"/>
+          <w:szCs w:val="19"/>
+        </w:rPr>
+        <w:t xml:space="preserve"> </w:t>
+      </w:r>
+      <w:proofErr w:type="spellStart"/>
+      <w:r>
+        <w:rPr>
+          <w:rFonts w:ascii="Cascadia Mono" w:eastAsiaTheme="minorHAnsi" w:hAnsi="Cascadia Mono" w:cs="Cascadia Mono"/>
+          <w:color w:val="2B91AF"/>
+          <w:sz w:val="19"/>
+          <w:szCs w:val="19"/>
+        </w:rPr>
+        <w:t>serialize_record</w:t>
+      </w:r>
+      <w:proofErr w:type="spellEnd"/>
+      <w:r>
+        <w:rPr>
+          <w:rFonts w:ascii="Cascadia Mono" w:eastAsiaTheme="minorHAnsi" w:hAnsi="Cascadia Mono" w:cs="Cascadia Mono"/>
+          <w:color w:val="000000"/>
+          <w:sz w:val="19"/>
+          <w:szCs w:val="19"/>
         </w:rPr>
         <w:t>(</w:t>
       </w:r>
-      <w:proofErr w:type="gramStart"/>
-      <w:r>
-        <w:rPr>
-          <w:rFonts w:ascii="Cascadia Mono" w:eastAsiaTheme="minorHAnsi" w:hAnsi="Cascadia Mono" w:cs="Cascadia Mono"/>
-          <w:color w:val="000000"/>
-          <w:lang w:val="en-US"/>
-        </w:rPr>
-        <w:t>var[</w:t>
-      </w:r>
-      <w:proofErr w:type="gramEnd"/>
-      <w:r>
-        <w:rPr>
-          <w:rFonts w:ascii="Cascadia Mono" w:eastAsiaTheme="minorHAnsi" w:hAnsi="Cascadia Mono" w:cs="Cascadia Mono"/>
-          <w:color w:val="000000"/>
-          <w:lang w:val="en-US"/>
-        </w:rPr>
-        <w:t>0] - 0.5) &lt; 0.17): var[0] = 2</w:t>
+      <w:proofErr w:type="spellStart"/>
+      <w:r>
+        <w:rPr>
+          <w:rFonts w:ascii="Cascadia Mono" w:eastAsiaTheme="minorHAnsi" w:hAnsi="Cascadia Mono" w:cs="Cascadia Mono"/>
+          <w:color w:val="000000"/>
+          <w:sz w:val="19"/>
+          <w:szCs w:val="19"/>
+        </w:rPr>
+        <w:t>record</w:t>
+      </w:r>
+      <w:proofErr w:type="spellEnd"/>
+      <w:r>
+        <w:rPr>
+          <w:rFonts w:ascii="Cascadia Mono" w:eastAsiaTheme="minorHAnsi" w:hAnsi="Cascadia Mono" w:cs="Cascadia Mono"/>
+          <w:color w:val="000000"/>
+          <w:sz w:val="19"/>
+          <w:szCs w:val="19"/>
+        </w:rPr>
+        <w:t>):</w:t>
       </w:r>
     </w:p>
     <w:p>
@@ -2850,68 +4014,39 @@
         <w:rPr>
           <w:rFonts w:ascii="Cascadia Mono" w:eastAsiaTheme="minorHAnsi" w:hAnsi="Cascadia Mono" w:cs="Cascadia Mono"/>
           <w:color w:val="000000"/>
-          <w:lang w:val="en-US"/>
-        </w:rPr>
-      </w:pPr>
-      <w:r>
-        <w:rPr>
-          <w:rFonts w:ascii="Cascadia Mono" w:eastAsiaTheme="minorHAnsi" w:hAnsi="Cascadia Mono" w:cs="Cascadia Mono"/>
-          <w:color w:val="000000"/>
-          <w:lang w:val="en-US"/>
+          <w:sz w:val="19"/>
+          <w:szCs w:val="19"/>
+          <w:lang w:val="en-US"/>
+        </w:rPr>
+      </w:pPr>
+      <w:r>
+        <w:rPr>
+          <w:rFonts w:ascii="Cascadia Mono" w:eastAsiaTheme="minorHAnsi" w:hAnsi="Cascadia Mono" w:cs="Cascadia Mono"/>
+          <w:color w:val="000000"/>
+          <w:sz w:val="19"/>
+          <w:szCs w:val="19"/>
         </w:rPr>
         <w:t xml:space="preserve">    </w:t>
       </w:r>
-      <w:proofErr w:type="spellStart"/>
       <w:r>
         <w:rPr>
           <w:rFonts w:ascii="Cascadia Mono" w:eastAsiaTheme="minorHAnsi" w:hAnsi="Cascadia Mono" w:cs="Cascadia Mono"/>
           <w:color w:val="0000FF"/>
-          <w:lang w:val="en-US"/>
-        </w:rPr>
-        <w:t>elif</w:t>
-      </w:r>
-      <w:proofErr w:type="spellEnd"/>
-      <w:r>
-        <w:rPr>
-          <w:rFonts w:ascii="Cascadia Mono" w:eastAsiaTheme="minorHAnsi" w:hAnsi="Cascadia Mono" w:cs="Cascadia Mono"/>
-          <w:color w:val="000000"/>
-          <w:lang w:val="en-US"/>
-        </w:rPr>
-        <w:t xml:space="preserve"> (</w:t>
-      </w:r>
-      <w:r>
-        <w:rPr>
-          <w:rFonts w:ascii="Cascadia Mono" w:eastAsiaTheme="minorHAnsi" w:hAnsi="Cascadia Mono" w:cs="Cascadia Mono"/>
-          <w:color w:val="0000FF"/>
-          <w:lang w:val="en-US"/>
-        </w:rPr>
-        <w:t>abs</w:t>
-      </w:r>
-      <w:r>
-        <w:rPr>
-          <w:rFonts w:ascii="Cascadia Mono" w:eastAsiaTheme="minorHAnsi" w:hAnsi="Cascadia Mono" w:cs="Cascadia Mono"/>
-          <w:color w:val="000000"/>
-          <w:lang w:val="en-US"/>
-        </w:rPr>
-        <w:t>(</w:t>
-      </w:r>
-      <w:proofErr w:type="gramStart"/>
-      <w:r>
-        <w:rPr>
-          <w:rFonts w:ascii="Cascadia Mono" w:eastAsiaTheme="minorHAnsi" w:hAnsi="Cascadia Mono" w:cs="Cascadia Mono"/>
-          <w:color w:val="000000"/>
-          <w:lang w:val="en-US"/>
-        </w:rPr>
-        <w:t>var[</w:t>
-      </w:r>
-      <w:proofErr w:type="gramEnd"/>
-      <w:r>
-        <w:rPr>
-          <w:rFonts w:ascii="Cascadia Mono" w:eastAsiaTheme="minorHAnsi" w:hAnsi="Cascadia Mono" w:cs="Cascadia Mono"/>
-          <w:color w:val="000000"/>
-          <w:lang w:val="en-US"/>
-        </w:rPr>
-        <w:t>0] - 0.83) &lt;= 0.17): var[0] = 3</w:t>
+          <w:sz w:val="19"/>
+          <w:szCs w:val="19"/>
+          <w:lang w:val="en-US"/>
+        </w:rPr>
+        <w:t>return</w:t>
+      </w:r>
+      <w:r>
+        <w:rPr>
+          <w:rFonts w:ascii="Cascadia Mono" w:eastAsiaTheme="minorHAnsi" w:hAnsi="Cascadia Mono" w:cs="Cascadia Mono"/>
+          <w:color w:val="000000"/>
+          <w:sz w:val="19"/>
+          <w:szCs w:val="19"/>
+          <w:lang w:val="en-US"/>
+        </w:rPr>
+        <w:t xml:space="preserve"> {</w:t>
       </w:r>
     </w:p>
     <w:p>
@@ -2922,16 +4057,84 @@
         <w:rPr>
           <w:rFonts w:ascii="Cascadia Mono" w:eastAsiaTheme="minorHAnsi" w:hAnsi="Cascadia Mono" w:cs="Cascadia Mono"/>
           <w:color w:val="000000"/>
-          <w:lang w:val="en-US"/>
-        </w:rPr>
-      </w:pPr>
-      <w:r>
-        <w:rPr>
-          <w:rFonts w:ascii="Cascadia Mono" w:eastAsiaTheme="minorHAnsi" w:hAnsi="Cascadia Mono" w:cs="Cascadia Mono"/>
-          <w:color w:val="000000"/>
+          <w:sz w:val="19"/>
+          <w:szCs w:val="19"/>
+          <w:lang w:val="en-US"/>
+        </w:rPr>
+      </w:pPr>
+      <w:r>
+        <w:rPr>
+          <w:rFonts w:ascii="Cascadia Mono" w:eastAsiaTheme="minorHAnsi" w:hAnsi="Cascadia Mono" w:cs="Cascadia Mono"/>
+          <w:color w:val="000000"/>
+          <w:sz w:val="19"/>
+          <w:szCs w:val="19"/>
           <w:lang w:val="en-US"/>
         </w:rPr>
         <w:t xml:space="preserve">    </w:t>
+      </w:r>
+      <w:r>
+        <w:rPr>
+          <w:rFonts w:ascii="Cascadia Mono" w:eastAsiaTheme="minorHAnsi" w:hAnsi="Cascadia Mono" w:cs="Cascadia Mono"/>
+          <w:color w:val="A31515"/>
+          <w:sz w:val="19"/>
+          <w:szCs w:val="19"/>
+          <w:lang w:val="en-US"/>
+        </w:rPr>
+        <w:t>'Items'</w:t>
+      </w:r>
+      <w:r>
+        <w:rPr>
+          <w:rFonts w:ascii="Cascadia Mono" w:eastAsiaTheme="minorHAnsi" w:hAnsi="Cascadia Mono" w:cs="Cascadia Mono"/>
+          <w:color w:val="000000"/>
+          <w:sz w:val="19"/>
+          <w:szCs w:val="19"/>
+          <w:lang w:val="en-US"/>
+        </w:rPr>
+        <w:t xml:space="preserve">: </w:t>
+      </w:r>
+      <w:r>
+        <w:rPr>
+          <w:rFonts w:ascii="Cascadia Mono" w:eastAsiaTheme="minorHAnsi" w:hAnsi="Cascadia Mono" w:cs="Cascadia Mono"/>
+          <w:color w:val="2B91AF"/>
+          <w:sz w:val="19"/>
+          <w:szCs w:val="19"/>
+          <w:lang w:val="en-US"/>
+        </w:rPr>
+        <w:t>list</w:t>
+      </w:r>
+      <w:r>
+        <w:rPr>
+          <w:rFonts w:ascii="Cascadia Mono" w:eastAsiaTheme="minorHAnsi" w:hAnsi="Cascadia Mono" w:cs="Cascadia Mono"/>
+          <w:color w:val="000000"/>
+          <w:sz w:val="19"/>
+          <w:szCs w:val="19"/>
+          <w:lang w:val="en-US"/>
+        </w:rPr>
+        <w:t>(</w:t>
+      </w:r>
+      <w:proofErr w:type="spellStart"/>
+      <w:proofErr w:type="gramStart"/>
+      <w:r>
+        <w:rPr>
+          <w:rFonts w:ascii="Cascadia Mono" w:eastAsiaTheme="minorHAnsi" w:hAnsi="Cascadia Mono" w:cs="Cascadia Mono"/>
+          <w:color w:val="000000"/>
+          <w:sz w:val="19"/>
+          <w:szCs w:val="19"/>
+          <w:lang w:val="en-US"/>
+        </w:rPr>
+        <w:t>record.items</w:t>
+      </w:r>
+      <w:proofErr w:type="spellEnd"/>
+      <w:proofErr w:type="gramEnd"/>
+      <w:r>
+        <w:rPr>
+          <w:rFonts w:ascii="Cascadia Mono" w:eastAsiaTheme="minorHAnsi" w:hAnsi="Cascadia Mono" w:cs="Cascadia Mono"/>
+          <w:color w:val="000000"/>
+          <w:sz w:val="19"/>
+          <w:szCs w:val="19"/>
+          <w:lang w:val="en-US"/>
+        </w:rPr>
+        <w:t>),</w:t>
       </w:r>
     </w:p>
     <w:p>
@@ -2942,39 +4145,64 @@
         <w:rPr>
           <w:rFonts w:ascii="Cascadia Mono" w:eastAsiaTheme="minorHAnsi" w:hAnsi="Cascadia Mono" w:cs="Cascadia Mono"/>
           <w:color w:val="000000"/>
-        </w:rPr>
-      </w:pPr>
+          <w:sz w:val="19"/>
+          <w:szCs w:val="19"/>
+          <w:lang w:val="en-US"/>
+        </w:rPr>
+      </w:pPr>
+      <w:r>
+        <w:rPr>
+          <w:rFonts w:ascii="Cascadia Mono" w:eastAsiaTheme="minorHAnsi" w:hAnsi="Cascadia Mono" w:cs="Cascadia Mono"/>
+          <w:color w:val="000000"/>
+          <w:sz w:val="19"/>
+          <w:szCs w:val="19"/>
+          <w:lang w:val="en-US"/>
+        </w:rPr>
+        <w:t xml:space="preserve">    </w:t>
+      </w:r>
+      <w:r>
+        <w:rPr>
+          <w:rFonts w:ascii="Cascadia Mono" w:eastAsiaTheme="minorHAnsi" w:hAnsi="Cascadia Mono" w:cs="Cascadia Mono"/>
+          <w:color w:val="A31515"/>
+          <w:sz w:val="19"/>
+          <w:szCs w:val="19"/>
+          <w:lang w:val="en-US"/>
+        </w:rPr>
+        <w:t>'Support'</w:t>
+      </w:r>
+      <w:r>
+        <w:rPr>
+          <w:rFonts w:ascii="Cascadia Mono" w:eastAsiaTheme="minorHAnsi" w:hAnsi="Cascadia Mono" w:cs="Cascadia Mono"/>
+          <w:color w:val="000000"/>
+          <w:sz w:val="19"/>
+          <w:szCs w:val="19"/>
+          <w:lang w:val="en-US"/>
+        </w:rPr>
+        <w:t xml:space="preserve">: </w:t>
+      </w:r>
       <w:proofErr w:type="spellStart"/>
-      <w:r>
-        <w:rPr>
-          <w:rFonts w:ascii="Cascadia Mono" w:eastAsiaTheme="minorHAnsi" w:hAnsi="Cascadia Mono" w:cs="Cascadia Mono"/>
-          <w:color w:val="0000FF"/>
-        </w:rPr>
-        <w:t>print</w:t>
+      <w:proofErr w:type="gramStart"/>
+      <w:r>
+        <w:rPr>
+          <w:rFonts w:ascii="Cascadia Mono" w:eastAsiaTheme="minorHAnsi" w:hAnsi="Cascadia Mono" w:cs="Cascadia Mono"/>
+          <w:color w:val="000000"/>
+          <w:sz w:val="19"/>
+          <w:szCs w:val="19"/>
+          <w:lang w:val="en-US"/>
+        </w:rPr>
+        <w:t>record.support</w:t>
       </w:r>
       <w:proofErr w:type="spellEnd"/>
-      <w:r>
-        <w:rPr>
-          <w:rFonts w:ascii="Cascadia Mono" w:eastAsiaTheme="minorHAnsi" w:hAnsi="Cascadia Mono" w:cs="Cascadia Mono"/>
-          <w:color w:val="000000"/>
-        </w:rPr>
-        <w:t>(</w:t>
-      </w:r>
-      <w:proofErr w:type="spellStart"/>
-      <w:r>
-        <w:rPr>
-          <w:rFonts w:ascii="Cascadia Mono" w:eastAsiaTheme="minorHAnsi" w:hAnsi="Cascadia Mono" w:cs="Cascadia Mono"/>
-          <w:color w:val="000000"/>
-        </w:rPr>
-        <w:t>res</w:t>
-      </w:r>
-      <w:proofErr w:type="spellEnd"/>
-      <w:r>
-        <w:rPr>
-          <w:rFonts w:ascii="Cascadia Mono" w:eastAsiaTheme="minorHAnsi" w:hAnsi="Cascadia Mono" w:cs="Cascadia Mono"/>
-          <w:color w:val="000000"/>
-        </w:rPr>
-        <w:t>)</w:t>
+      <w:proofErr w:type="gramEnd"/>
+      <w:r>
+        <w:rPr>
+          <w:rFonts w:ascii="Cascadia Mono" w:eastAsiaTheme="minorHAnsi" w:hAnsi="Cascadia Mono" w:cs="Cascadia Mono"/>
+          <w:color w:val="000000"/>
+          <w:sz w:val="19"/>
+          <w:szCs w:val="19"/>
+          <w:lang w:val="en-US"/>
+        </w:rPr>
+        <w:t>,</w:t>
       </w:r>
     </w:p>
     <w:p>
@@ -2983,6 +4211,1110 @@
         <w:autoSpaceDN w:val="0"/>
         <w:adjustRightInd w:val="0"/>
         <w:rPr>
+          <w:rFonts w:ascii="Cascadia Mono" w:eastAsiaTheme="minorHAnsi" w:hAnsi="Cascadia Mono" w:cs="Cascadia Mono"/>
+          <w:color w:val="000000"/>
+          <w:sz w:val="19"/>
+          <w:szCs w:val="19"/>
+          <w:lang w:val="en-US"/>
+        </w:rPr>
+      </w:pPr>
+      <w:r>
+        <w:rPr>
+          <w:rFonts w:ascii="Cascadia Mono" w:eastAsiaTheme="minorHAnsi" w:hAnsi="Cascadia Mono" w:cs="Cascadia Mono"/>
+          <w:color w:val="000000"/>
+          <w:sz w:val="19"/>
+          <w:szCs w:val="19"/>
+          <w:lang w:val="en-US"/>
+        </w:rPr>
+        <w:t xml:space="preserve">    </w:t>
+      </w:r>
+      <w:r>
+        <w:rPr>
+          <w:rFonts w:ascii="Cascadia Mono" w:eastAsiaTheme="minorHAnsi" w:hAnsi="Cascadia Mono" w:cs="Cascadia Mono"/>
+          <w:color w:val="A31515"/>
+          <w:sz w:val="19"/>
+          <w:szCs w:val="19"/>
+          <w:lang w:val="en-US"/>
+        </w:rPr>
+        <w:t>'OrderedStatistics'</w:t>
+      </w:r>
+      <w:r>
+        <w:rPr>
+          <w:rFonts w:ascii="Cascadia Mono" w:eastAsiaTheme="minorHAnsi" w:hAnsi="Cascadia Mono" w:cs="Cascadia Mono"/>
+          <w:color w:val="000000"/>
+          <w:sz w:val="19"/>
+          <w:szCs w:val="19"/>
+          <w:lang w:val="en-US"/>
+        </w:rPr>
+        <w:t>: [{</w:t>
+      </w:r>
+    </w:p>
+    <w:p>
+      <w:pPr>
+        <w:autoSpaceDE w:val="0"/>
+        <w:autoSpaceDN w:val="0"/>
+        <w:adjustRightInd w:val="0"/>
+        <w:rPr>
+          <w:rFonts w:ascii="Cascadia Mono" w:eastAsiaTheme="minorHAnsi" w:hAnsi="Cascadia Mono" w:cs="Cascadia Mono"/>
+          <w:color w:val="000000"/>
+          <w:sz w:val="19"/>
+          <w:szCs w:val="19"/>
+          <w:lang w:val="en-US"/>
+        </w:rPr>
+      </w:pPr>
+      <w:r>
+        <w:rPr>
+          <w:rFonts w:ascii="Cascadia Mono" w:eastAsiaTheme="minorHAnsi" w:hAnsi="Cascadia Mono" w:cs="Cascadia Mono"/>
+          <w:color w:val="000000"/>
+          <w:sz w:val="19"/>
+          <w:szCs w:val="19"/>
+          <w:lang w:val="en-US"/>
+        </w:rPr>
+        <w:t xml:space="preserve">    </w:t>
+      </w:r>
+      <w:r>
+        <w:rPr>
+          <w:rFonts w:ascii="Cascadia Mono" w:eastAsiaTheme="minorHAnsi" w:hAnsi="Cascadia Mono" w:cs="Cascadia Mono"/>
+          <w:color w:val="A31515"/>
+          <w:sz w:val="19"/>
+          <w:szCs w:val="19"/>
+          <w:lang w:val="en-US"/>
+        </w:rPr>
+        <w:t>'</w:t>
+      </w:r>
+      <w:proofErr w:type="spellStart"/>
+      <w:r>
+        <w:rPr>
+          <w:rFonts w:ascii="Cascadia Mono" w:eastAsiaTheme="minorHAnsi" w:hAnsi="Cascadia Mono" w:cs="Cascadia Mono"/>
+          <w:color w:val="A31515"/>
+          <w:sz w:val="19"/>
+          <w:szCs w:val="19"/>
+          <w:lang w:val="en-US"/>
+        </w:rPr>
+        <w:t>ItemsBase</w:t>
+      </w:r>
+      <w:proofErr w:type="spellEnd"/>
+      <w:r>
+        <w:rPr>
+          <w:rFonts w:ascii="Cascadia Mono" w:eastAsiaTheme="minorHAnsi" w:hAnsi="Cascadia Mono" w:cs="Cascadia Mono"/>
+          <w:color w:val="A31515"/>
+          <w:sz w:val="19"/>
+          <w:szCs w:val="19"/>
+          <w:lang w:val="en-US"/>
+        </w:rPr>
+        <w:t>'</w:t>
+      </w:r>
+      <w:r>
+        <w:rPr>
+          <w:rFonts w:ascii="Cascadia Mono" w:eastAsiaTheme="minorHAnsi" w:hAnsi="Cascadia Mono" w:cs="Cascadia Mono"/>
+          <w:color w:val="000000"/>
+          <w:sz w:val="19"/>
+          <w:szCs w:val="19"/>
+          <w:lang w:val="en-US"/>
+        </w:rPr>
+        <w:t xml:space="preserve">: </w:t>
+      </w:r>
+      <w:r>
+        <w:rPr>
+          <w:rFonts w:ascii="Cascadia Mono" w:eastAsiaTheme="minorHAnsi" w:hAnsi="Cascadia Mono" w:cs="Cascadia Mono"/>
+          <w:color w:val="2B91AF"/>
+          <w:sz w:val="19"/>
+          <w:szCs w:val="19"/>
+          <w:lang w:val="en-US"/>
+        </w:rPr>
+        <w:t>list</w:t>
+      </w:r>
+      <w:r>
+        <w:rPr>
+          <w:rFonts w:ascii="Cascadia Mono" w:eastAsiaTheme="minorHAnsi" w:hAnsi="Cascadia Mono" w:cs="Cascadia Mono"/>
+          <w:color w:val="000000"/>
+          <w:sz w:val="19"/>
+          <w:szCs w:val="19"/>
+          <w:lang w:val="en-US"/>
+        </w:rPr>
+        <w:t>(</w:t>
+      </w:r>
+      <w:proofErr w:type="spellStart"/>
+      <w:r>
+        <w:rPr>
+          <w:rFonts w:ascii="Cascadia Mono" w:eastAsiaTheme="minorHAnsi" w:hAnsi="Cascadia Mono" w:cs="Cascadia Mono"/>
+          <w:color w:val="000000"/>
+          <w:sz w:val="19"/>
+          <w:szCs w:val="19"/>
+          <w:lang w:val="en-US"/>
+        </w:rPr>
+        <w:t>ordered_</w:t>
+      </w:r>
+      <w:proofErr w:type="gramStart"/>
+      <w:r>
+        <w:rPr>
+          <w:rFonts w:ascii="Cascadia Mono" w:eastAsiaTheme="minorHAnsi" w:hAnsi="Cascadia Mono" w:cs="Cascadia Mono"/>
+          <w:color w:val="000000"/>
+          <w:sz w:val="19"/>
+          <w:szCs w:val="19"/>
+          <w:lang w:val="en-US"/>
+        </w:rPr>
+        <w:t>stat.items</w:t>
+      </w:r>
+      <w:proofErr w:type="gramEnd"/>
+      <w:r>
+        <w:rPr>
+          <w:rFonts w:ascii="Cascadia Mono" w:eastAsiaTheme="minorHAnsi" w:hAnsi="Cascadia Mono" w:cs="Cascadia Mono"/>
+          <w:color w:val="000000"/>
+          <w:sz w:val="19"/>
+          <w:szCs w:val="19"/>
+          <w:lang w:val="en-US"/>
+        </w:rPr>
+        <w:t>_base</w:t>
+      </w:r>
+      <w:proofErr w:type="spellEnd"/>
+      <w:r>
+        <w:rPr>
+          <w:rFonts w:ascii="Cascadia Mono" w:eastAsiaTheme="minorHAnsi" w:hAnsi="Cascadia Mono" w:cs="Cascadia Mono"/>
+          <w:color w:val="000000"/>
+          <w:sz w:val="19"/>
+          <w:szCs w:val="19"/>
+          <w:lang w:val="en-US"/>
+        </w:rPr>
+        <w:t>),</w:t>
+      </w:r>
+    </w:p>
+    <w:p>
+      <w:pPr>
+        <w:autoSpaceDE w:val="0"/>
+        <w:autoSpaceDN w:val="0"/>
+        <w:adjustRightInd w:val="0"/>
+        <w:rPr>
+          <w:rFonts w:ascii="Cascadia Mono" w:eastAsiaTheme="minorHAnsi" w:hAnsi="Cascadia Mono" w:cs="Cascadia Mono"/>
+          <w:color w:val="000000"/>
+          <w:sz w:val="19"/>
+          <w:szCs w:val="19"/>
+          <w:lang w:val="en-US"/>
+        </w:rPr>
+      </w:pPr>
+      <w:r>
+        <w:rPr>
+          <w:rFonts w:ascii="Cascadia Mono" w:eastAsiaTheme="minorHAnsi" w:hAnsi="Cascadia Mono" w:cs="Cascadia Mono"/>
+          <w:color w:val="000000"/>
+          <w:sz w:val="19"/>
+          <w:szCs w:val="19"/>
+          <w:lang w:val="en-US"/>
+        </w:rPr>
+        <w:t xml:space="preserve">    </w:t>
+      </w:r>
+      <w:r>
+        <w:rPr>
+          <w:rFonts w:ascii="Cascadia Mono" w:eastAsiaTheme="minorHAnsi" w:hAnsi="Cascadia Mono" w:cs="Cascadia Mono"/>
+          <w:color w:val="A31515"/>
+          <w:sz w:val="19"/>
+          <w:szCs w:val="19"/>
+          <w:lang w:val="en-US"/>
+        </w:rPr>
+        <w:t>'</w:t>
+      </w:r>
+      <w:proofErr w:type="spellStart"/>
+      <w:r>
+        <w:rPr>
+          <w:rFonts w:ascii="Cascadia Mono" w:eastAsiaTheme="minorHAnsi" w:hAnsi="Cascadia Mono" w:cs="Cascadia Mono"/>
+          <w:color w:val="A31515"/>
+          <w:sz w:val="19"/>
+          <w:szCs w:val="19"/>
+          <w:lang w:val="en-US"/>
+        </w:rPr>
+        <w:t>ItemsAdd</w:t>
+      </w:r>
+      <w:proofErr w:type="spellEnd"/>
+      <w:r>
+        <w:rPr>
+          <w:rFonts w:ascii="Cascadia Mono" w:eastAsiaTheme="minorHAnsi" w:hAnsi="Cascadia Mono" w:cs="Cascadia Mono"/>
+          <w:color w:val="A31515"/>
+          <w:sz w:val="19"/>
+          <w:szCs w:val="19"/>
+          <w:lang w:val="en-US"/>
+        </w:rPr>
+        <w:t>'</w:t>
+      </w:r>
+      <w:r>
+        <w:rPr>
+          <w:rFonts w:ascii="Cascadia Mono" w:eastAsiaTheme="minorHAnsi" w:hAnsi="Cascadia Mono" w:cs="Cascadia Mono"/>
+          <w:color w:val="000000"/>
+          <w:sz w:val="19"/>
+          <w:szCs w:val="19"/>
+          <w:lang w:val="en-US"/>
+        </w:rPr>
+        <w:t xml:space="preserve">: </w:t>
+      </w:r>
+      <w:r>
+        <w:rPr>
+          <w:rFonts w:ascii="Cascadia Mono" w:eastAsiaTheme="minorHAnsi" w:hAnsi="Cascadia Mono" w:cs="Cascadia Mono"/>
+          <w:color w:val="2B91AF"/>
+          <w:sz w:val="19"/>
+          <w:szCs w:val="19"/>
+          <w:lang w:val="en-US"/>
+        </w:rPr>
+        <w:t>list</w:t>
+      </w:r>
+      <w:r>
+        <w:rPr>
+          <w:rFonts w:ascii="Cascadia Mono" w:eastAsiaTheme="minorHAnsi" w:hAnsi="Cascadia Mono" w:cs="Cascadia Mono"/>
+          <w:color w:val="000000"/>
+          <w:sz w:val="19"/>
+          <w:szCs w:val="19"/>
+          <w:lang w:val="en-US"/>
+        </w:rPr>
+        <w:t>(</w:t>
+      </w:r>
+      <w:proofErr w:type="spellStart"/>
+      <w:r>
+        <w:rPr>
+          <w:rFonts w:ascii="Cascadia Mono" w:eastAsiaTheme="minorHAnsi" w:hAnsi="Cascadia Mono" w:cs="Cascadia Mono"/>
+          <w:color w:val="000000"/>
+          <w:sz w:val="19"/>
+          <w:szCs w:val="19"/>
+          <w:lang w:val="en-US"/>
+        </w:rPr>
+        <w:t>ordered_</w:t>
+      </w:r>
+      <w:proofErr w:type="gramStart"/>
+      <w:r>
+        <w:rPr>
+          <w:rFonts w:ascii="Cascadia Mono" w:eastAsiaTheme="minorHAnsi" w:hAnsi="Cascadia Mono" w:cs="Cascadia Mono"/>
+          <w:color w:val="000000"/>
+          <w:sz w:val="19"/>
+          <w:szCs w:val="19"/>
+          <w:lang w:val="en-US"/>
+        </w:rPr>
+        <w:t>stat.items</w:t>
+      </w:r>
+      <w:proofErr w:type="gramEnd"/>
+      <w:r>
+        <w:rPr>
+          <w:rFonts w:ascii="Cascadia Mono" w:eastAsiaTheme="minorHAnsi" w:hAnsi="Cascadia Mono" w:cs="Cascadia Mono"/>
+          <w:color w:val="000000"/>
+          <w:sz w:val="19"/>
+          <w:szCs w:val="19"/>
+          <w:lang w:val="en-US"/>
+        </w:rPr>
+        <w:t>_add</w:t>
+      </w:r>
+      <w:proofErr w:type="spellEnd"/>
+      <w:r>
+        <w:rPr>
+          <w:rFonts w:ascii="Cascadia Mono" w:eastAsiaTheme="minorHAnsi" w:hAnsi="Cascadia Mono" w:cs="Cascadia Mono"/>
+          <w:color w:val="000000"/>
+          <w:sz w:val="19"/>
+          <w:szCs w:val="19"/>
+          <w:lang w:val="en-US"/>
+        </w:rPr>
+        <w:t>),</w:t>
+      </w:r>
+    </w:p>
+    <w:p>
+      <w:pPr>
+        <w:autoSpaceDE w:val="0"/>
+        <w:autoSpaceDN w:val="0"/>
+        <w:adjustRightInd w:val="0"/>
+        <w:rPr>
+          <w:rFonts w:ascii="Cascadia Mono" w:eastAsiaTheme="minorHAnsi" w:hAnsi="Cascadia Mono" w:cs="Cascadia Mono"/>
+          <w:color w:val="000000"/>
+          <w:sz w:val="19"/>
+          <w:szCs w:val="19"/>
+          <w:lang w:val="en-US"/>
+        </w:rPr>
+      </w:pPr>
+      <w:r>
+        <w:rPr>
+          <w:rFonts w:ascii="Cascadia Mono" w:eastAsiaTheme="minorHAnsi" w:hAnsi="Cascadia Mono" w:cs="Cascadia Mono"/>
+          <w:color w:val="000000"/>
+          <w:sz w:val="19"/>
+          <w:szCs w:val="19"/>
+          <w:lang w:val="en-US"/>
+        </w:rPr>
+        <w:t xml:space="preserve">    </w:t>
+      </w:r>
+      <w:r>
+        <w:rPr>
+          <w:rFonts w:ascii="Cascadia Mono" w:eastAsiaTheme="minorHAnsi" w:hAnsi="Cascadia Mono" w:cs="Cascadia Mono"/>
+          <w:color w:val="A31515"/>
+          <w:sz w:val="19"/>
+          <w:szCs w:val="19"/>
+          <w:lang w:val="en-US"/>
+        </w:rPr>
+        <w:t>'Confidence'</w:t>
+      </w:r>
+      <w:r>
+        <w:rPr>
+          <w:rFonts w:ascii="Cascadia Mono" w:eastAsiaTheme="minorHAnsi" w:hAnsi="Cascadia Mono" w:cs="Cascadia Mono"/>
+          <w:color w:val="000000"/>
+          <w:sz w:val="19"/>
+          <w:szCs w:val="19"/>
+          <w:lang w:val="en-US"/>
+        </w:rPr>
+        <w:t xml:space="preserve">: </w:t>
+      </w:r>
+      <w:proofErr w:type="spellStart"/>
+      <w:r>
+        <w:rPr>
+          <w:rFonts w:ascii="Cascadia Mono" w:eastAsiaTheme="minorHAnsi" w:hAnsi="Cascadia Mono" w:cs="Cascadia Mono"/>
+          <w:color w:val="000000"/>
+          <w:sz w:val="19"/>
+          <w:szCs w:val="19"/>
+          <w:lang w:val="en-US"/>
+        </w:rPr>
+        <w:t>ordered_</w:t>
+      </w:r>
+      <w:proofErr w:type="gramStart"/>
+      <w:r>
+        <w:rPr>
+          <w:rFonts w:ascii="Cascadia Mono" w:eastAsiaTheme="minorHAnsi" w:hAnsi="Cascadia Mono" w:cs="Cascadia Mono"/>
+          <w:color w:val="000000"/>
+          <w:sz w:val="19"/>
+          <w:szCs w:val="19"/>
+          <w:lang w:val="en-US"/>
+        </w:rPr>
+        <w:t>stat.confidence</w:t>
+      </w:r>
+      <w:proofErr w:type="spellEnd"/>
+      <w:proofErr w:type="gramEnd"/>
+      <w:r>
+        <w:rPr>
+          <w:rFonts w:ascii="Cascadia Mono" w:eastAsiaTheme="minorHAnsi" w:hAnsi="Cascadia Mono" w:cs="Cascadia Mono"/>
+          <w:color w:val="000000"/>
+          <w:sz w:val="19"/>
+          <w:szCs w:val="19"/>
+          <w:lang w:val="en-US"/>
+        </w:rPr>
+        <w:t>,</w:t>
+      </w:r>
+    </w:p>
+    <w:p>
+      <w:pPr>
+        <w:autoSpaceDE w:val="0"/>
+        <w:autoSpaceDN w:val="0"/>
+        <w:adjustRightInd w:val="0"/>
+        <w:rPr>
+          <w:rFonts w:ascii="Cascadia Mono" w:eastAsiaTheme="minorHAnsi" w:hAnsi="Cascadia Mono" w:cs="Cascadia Mono"/>
+          <w:color w:val="000000"/>
+          <w:sz w:val="19"/>
+          <w:szCs w:val="19"/>
+          <w:lang w:val="en-US"/>
+        </w:rPr>
+      </w:pPr>
+      <w:r>
+        <w:rPr>
+          <w:rFonts w:ascii="Cascadia Mono" w:eastAsiaTheme="minorHAnsi" w:hAnsi="Cascadia Mono" w:cs="Cascadia Mono"/>
+          <w:color w:val="000000"/>
+          <w:sz w:val="19"/>
+          <w:szCs w:val="19"/>
+          <w:lang w:val="en-US"/>
+        </w:rPr>
+        <w:t xml:space="preserve">    </w:t>
+      </w:r>
+      <w:r>
+        <w:rPr>
+          <w:rFonts w:ascii="Cascadia Mono" w:eastAsiaTheme="minorHAnsi" w:hAnsi="Cascadia Mono" w:cs="Cascadia Mono"/>
+          <w:color w:val="A31515"/>
+          <w:sz w:val="19"/>
+          <w:szCs w:val="19"/>
+          <w:lang w:val="en-US"/>
+        </w:rPr>
+        <w:t>'Lift'</w:t>
+      </w:r>
+      <w:r>
+        <w:rPr>
+          <w:rFonts w:ascii="Cascadia Mono" w:eastAsiaTheme="minorHAnsi" w:hAnsi="Cascadia Mono" w:cs="Cascadia Mono"/>
+          <w:color w:val="000000"/>
+          <w:sz w:val="19"/>
+          <w:szCs w:val="19"/>
+          <w:lang w:val="en-US"/>
+        </w:rPr>
+        <w:t xml:space="preserve">: </w:t>
+      </w:r>
+      <w:proofErr w:type="spellStart"/>
+      <w:r>
+        <w:rPr>
+          <w:rFonts w:ascii="Cascadia Mono" w:eastAsiaTheme="minorHAnsi" w:hAnsi="Cascadia Mono" w:cs="Cascadia Mono"/>
+          <w:color w:val="000000"/>
+          <w:sz w:val="19"/>
+          <w:szCs w:val="19"/>
+          <w:lang w:val="en-US"/>
+        </w:rPr>
+        <w:t>ordered_</w:t>
+      </w:r>
+      <w:proofErr w:type="gramStart"/>
+      <w:r>
+        <w:rPr>
+          <w:rFonts w:ascii="Cascadia Mono" w:eastAsiaTheme="minorHAnsi" w:hAnsi="Cascadia Mono" w:cs="Cascadia Mono"/>
+          <w:color w:val="000000"/>
+          <w:sz w:val="19"/>
+          <w:szCs w:val="19"/>
+          <w:lang w:val="en-US"/>
+        </w:rPr>
+        <w:t>stat.lift</w:t>
+      </w:r>
+      <w:proofErr w:type="spellEnd"/>
+      <w:proofErr w:type="gramEnd"/>
+    </w:p>
+    <w:p>
+      <w:pPr>
+        <w:autoSpaceDE w:val="0"/>
+        <w:autoSpaceDN w:val="0"/>
+        <w:adjustRightInd w:val="0"/>
+        <w:rPr>
+          <w:rFonts w:ascii="Cascadia Mono" w:eastAsiaTheme="minorHAnsi" w:hAnsi="Cascadia Mono" w:cs="Cascadia Mono"/>
+          <w:color w:val="000000"/>
+          <w:sz w:val="19"/>
+          <w:szCs w:val="19"/>
+          <w:lang w:val="en-US"/>
+        </w:rPr>
+      </w:pPr>
+      <w:r>
+        <w:rPr>
+          <w:rFonts w:ascii="Cascadia Mono" w:eastAsiaTheme="minorHAnsi" w:hAnsi="Cascadia Mono" w:cs="Cascadia Mono"/>
+          <w:color w:val="000000"/>
+          <w:sz w:val="19"/>
+          <w:szCs w:val="19"/>
+          <w:lang w:val="en-US"/>
+        </w:rPr>
+        <w:t xml:space="preserve">    } </w:t>
+      </w:r>
+      <w:r>
+        <w:rPr>
+          <w:rFonts w:ascii="Cascadia Mono" w:eastAsiaTheme="minorHAnsi" w:hAnsi="Cascadia Mono" w:cs="Cascadia Mono"/>
+          <w:color w:val="0000FF"/>
+          <w:sz w:val="19"/>
+          <w:szCs w:val="19"/>
+          <w:lang w:val="en-US"/>
+        </w:rPr>
+        <w:t>for</w:t>
+      </w:r>
+      <w:r>
+        <w:rPr>
+          <w:rFonts w:ascii="Cascadia Mono" w:eastAsiaTheme="minorHAnsi" w:hAnsi="Cascadia Mono" w:cs="Cascadia Mono"/>
+          <w:color w:val="000000"/>
+          <w:sz w:val="19"/>
+          <w:szCs w:val="19"/>
+          <w:lang w:val="en-US"/>
+        </w:rPr>
+        <w:t xml:space="preserve"> </w:t>
+      </w:r>
+      <w:proofErr w:type="spellStart"/>
+      <w:r>
+        <w:rPr>
+          <w:rFonts w:ascii="Cascadia Mono" w:eastAsiaTheme="minorHAnsi" w:hAnsi="Cascadia Mono" w:cs="Cascadia Mono"/>
+          <w:color w:val="000000"/>
+          <w:sz w:val="19"/>
+          <w:szCs w:val="19"/>
+          <w:lang w:val="en-US"/>
+        </w:rPr>
+        <w:t>ordered_stat</w:t>
+      </w:r>
+      <w:proofErr w:type="spellEnd"/>
+      <w:r>
+        <w:rPr>
+          <w:rFonts w:ascii="Cascadia Mono" w:eastAsiaTheme="minorHAnsi" w:hAnsi="Cascadia Mono" w:cs="Cascadia Mono"/>
+          <w:color w:val="000000"/>
+          <w:sz w:val="19"/>
+          <w:szCs w:val="19"/>
+          <w:lang w:val="en-US"/>
+        </w:rPr>
+        <w:t xml:space="preserve"> </w:t>
+      </w:r>
+      <w:r>
+        <w:rPr>
+          <w:rFonts w:ascii="Cascadia Mono" w:eastAsiaTheme="minorHAnsi" w:hAnsi="Cascadia Mono" w:cs="Cascadia Mono"/>
+          <w:color w:val="0000FF"/>
+          <w:sz w:val="19"/>
+          <w:szCs w:val="19"/>
+          <w:lang w:val="en-US"/>
+        </w:rPr>
+        <w:t>in</w:t>
+      </w:r>
+      <w:r>
+        <w:rPr>
+          <w:rFonts w:ascii="Cascadia Mono" w:eastAsiaTheme="minorHAnsi" w:hAnsi="Cascadia Mono" w:cs="Cascadia Mono"/>
+          <w:color w:val="000000"/>
+          <w:sz w:val="19"/>
+          <w:szCs w:val="19"/>
+          <w:lang w:val="en-US"/>
+        </w:rPr>
+        <w:t xml:space="preserve"> </w:t>
+      </w:r>
+      <w:proofErr w:type="spellStart"/>
+      <w:proofErr w:type="gramStart"/>
+      <w:r>
+        <w:rPr>
+          <w:rFonts w:ascii="Cascadia Mono" w:eastAsiaTheme="minorHAnsi" w:hAnsi="Cascadia Mono" w:cs="Cascadia Mono"/>
+          <w:color w:val="000000"/>
+          <w:sz w:val="19"/>
+          <w:szCs w:val="19"/>
+          <w:lang w:val="en-US"/>
+        </w:rPr>
+        <w:t>record.ordered</w:t>
+      </w:r>
+      <w:proofErr w:type="gramEnd"/>
+      <w:r>
+        <w:rPr>
+          <w:rFonts w:ascii="Cascadia Mono" w:eastAsiaTheme="minorHAnsi" w:hAnsi="Cascadia Mono" w:cs="Cascadia Mono"/>
+          <w:color w:val="000000"/>
+          <w:sz w:val="19"/>
+          <w:szCs w:val="19"/>
+          <w:lang w:val="en-US"/>
+        </w:rPr>
+        <w:t>_statistics</w:t>
+      </w:r>
+      <w:proofErr w:type="spellEnd"/>
+      <w:r>
+        <w:rPr>
+          <w:rFonts w:ascii="Cascadia Mono" w:eastAsiaTheme="minorHAnsi" w:hAnsi="Cascadia Mono" w:cs="Cascadia Mono"/>
+          <w:color w:val="000000"/>
+          <w:sz w:val="19"/>
+          <w:szCs w:val="19"/>
+          <w:lang w:val="en-US"/>
+        </w:rPr>
+        <w:t>]</w:t>
+      </w:r>
+    </w:p>
+    <w:p>
+      <w:pPr>
+        <w:autoSpaceDE w:val="0"/>
+        <w:autoSpaceDN w:val="0"/>
+        <w:adjustRightInd w:val="0"/>
+        <w:rPr>
+          <w:rFonts w:ascii="Cascadia Mono" w:eastAsiaTheme="minorHAnsi" w:hAnsi="Cascadia Mono" w:cs="Cascadia Mono"/>
+          <w:color w:val="000000"/>
+          <w:sz w:val="19"/>
+          <w:szCs w:val="19"/>
+        </w:rPr>
+      </w:pPr>
+      <w:r>
+        <w:rPr>
+          <w:rFonts w:ascii="Cascadia Mono" w:eastAsiaTheme="minorHAnsi" w:hAnsi="Cascadia Mono" w:cs="Cascadia Mono"/>
+          <w:color w:val="000000"/>
+          <w:sz w:val="19"/>
+          <w:szCs w:val="19"/>
+          <w:lang w:val="en-US"/>
+        </w:rPr>
+        <w:t xml:space="preserve">    </w:t>
+      </w:r>
+      <w:r>
+        <w:rPr>
+          <w:rFonts w:ascii="Cascadia Mono" w:eastAsiaTheme="minorHAnsi" w:hAnsi="Cascadia Mono" w:cs="Cascadia Mono"/>
+          <w:color w:val="000000"/>
+          <w:sz w:val="19"/>
+          <w:szCs w:val="19"/>
+        </w:rPr>
+        <w:t>}</w:t>
+      </w:r>
+    </w:p>
+    <w:p>
+      <w:pPr>
+        <w:autoSpaceDE w:val="0"/>
+        <w:autoSpaceDN w:val="0"/>
+        <w:adjustRightInd w:val="0"/>
+        <w:rPr>
+          <w:rFonts w:ascii="Cascadia Mono" w:eastAsiaTheme="minorHAnsi" w:hAnsi="Cascadia Mono" w:cs="Cascadia Mono"/>
+          <w:color w:val="000000"/>
+          <w:sz w:val="19"/>
+          <w:szCs w:val="19"/>
+        </w:rPr>
+      </w:pPr>
+    </w:p>
+    <w:p>
+      <w:pPr>
+        <w:autoSpaceDE w:val="0"/>
+        <w:autoSpaceDN w:val="0"/>
+        <w:adjustRightInd w:val="0"/>
+        <w:rPr>
+          <w:rFonts w:ascii="Cascadia Mono" w:eastAsiaTheme="minorHAnsi" w:hAnsi="Cascadia Mono" w:cs="Cascadia Mono"/>
+          <w:color w:val="000000"/>
+          <w:sz w:val="19"/>
+          <w:szCs w:val="19"/>
+        </w:rPr>
+      </w:pPr>
+      <w:r>
+        <w:rPr>
+          <w:rFonts w:ascii="Cascadia Mono" w:eastAsiaTheme="minorHAnsi" w:hAnsi="Cascadia Mono" w:cs="Cascadia Mono"/>
+          <w:color w:val="008000"/>
+          <w:sz w:val="19"/>
+          <w:szCs w:val="19"/>
+        </w:rPr>
+        <w:t># Преобразование столбца '</w:t>
+      </w:r>
+      <w:proofErr w:type="spellStart"/>
+      <w:r>
+        <w:rPr>
+          <w:rFonts w:ascii="Cascadia Mono" w:eastAsiaTheme="minorHAnsi" w:hAnsi="Cascadia Mono" w:cs="Cascadia Mono"/>
+          <w:color w:val="008000"/>
+          <w:sz w:val="19"/>
+          <w:szCs w:val="19"/>
+        </w:rPr>
+        <w:t>OrderedStatistics</w:t>
+      </w:r>
+      <w:proofErr w:type="spellEnd"/>
+      <w:r>
+        <w:rPr>
+          <w:rFonts w:ascii="Cascadia Mono" w:eastAsiaTheme="minorHAnsi" w:hAnsi="Cascadia Mono" w:cs="Cascadia Mono"/>
+          <w:color w:val="008000"/>
+          <w:sz w:val="19"/>
+          <w:szCs w:val="19"/>
+        </w:rPr>
+        <w:t>' с помощью пользовательской функции</w:t>
+      </w:r>
+    </w:p>
+    <w:p>
+      <w:pPr>
+        <w:autoSpaceDE w:val="0"/>
+        <w:autoSpaceDN w:val="0"/>
+        <w:adjustRightInd w:val="0"/>
+        <w:rPr>
+          <w:rFonts w:ascii="Cascadia Mono" w:eastAsiaTheme="minorHAnsi" w:hAnsi="Cascadia Mono" w:cs="Cascadia Mono"/>
+          <w:color w:val="000000"/>
+          <w:sz w:val="19"/>
+          <w:szCs w:val="19"/>
+          <w:lang w:val="en-US"/>
+        </w:rPr>
+      </w:pPr>
+      <w:proofErr w:type="spellStart"/>
+      <w:r>
+        <w:rPr>
+          <w:rFonts w:ascii="Cascadia Mono" w:eastAsiaTheme="minorHAnsi" w:hAnsi="Cascadia Mono" w:cs="Cascadia Mono"/>
+          <w:color w:val="000000"/>
+          <w:sz w:val="19"/>
+          <w:szCs w:val="19"/>
+          <w:lang w:val="en-US"/>
+        </w:rPr>
+        <w:t>data_df</w:t>
+      </w:r>
+      <w:proofErr w:type="spellEnd"/>
+      <w:r>
+        <w:rPr>
+          <w:rFonts w:ascii="Cascadia Mono" w:eastAsiaTheme="minorHAnsi" w:hAnsi="Cascadia Mono" w:cs="Cascadia Mono"/>
+          <w:color w:val="000000"/>
+          <w:sz w:val="19"/>
+          <w:szCs w:val="19"/>
+          <w:lang w:val="en-US"/>
+        </w:rPr>
+        <w:t xml:space="preserve"> = </w:t>
+      </w:r>
+      <w:proofErr w:type="spellStart"/>
+      <w:proofErr w:type="gramStart"/>
+      <w:r>
+        <w:rPr>
+          <w:rFonts w:ascii="Cascadia Mono" w:eastAsiaTheme="minorHAnsi" w:hAnsi="Cascadia Mono" w:cs="Cascadia Mono"/>
+          <w:color w:val="000000"/>
+          <w:sz w:val="19"/>
+          <w:szCs w:val="19"/>
+          <w:lang w:val="en-US"/>
+        </w:rPr>
+        <w:t>pd.</w:t>
+      </w:r>
+      <w:r>
+        <w:rPr>
+          <w:rFonts w:ascii="Cascadia Mono" w:eastAsiaTheme="minorHAnsi" w:hAnsi="Cascadia Mono" w:cs="Cascadia Mono"/>
+          <w:color w:val="2B91AF"/>
+          <w:sz w:val="19"/>
+          <w:szCs w:val="19"/>
+          <w:lang w:val="en-US"/>
+        </w:rPr>
+        <w:t>DataFrame</w:t>
+      </w:r>
+      <w:proofErr w:type="spellEnd"/>
+      <w:proofErr w:type="gramEnd"/>
+      <w:r>
+        <w:rPr>
+          <w:rFonts w:ascii="Cascadia Mono" w:eastAsiaTheme="minorHAnsi" w:hAnsi="Cascadia Mono" w:cs="Cascadia Mono"/>
+          <w:color w:val="000000"/>
+          <w:sz w:val="19"/>
+          <w:szCs w:val="19"/>
+          <w:lang w:val="en-US"/>
+        </w:rPr>
+        <w:t>([</w:t>
+      </w:r>
+      <w:proofErr w:type="spellStart"/>
+      <w:r>
+        <w:rPr>
+          <w:rFonts w:ascii="Cascadia Mono" w:eastAsiaTheme="minorHAnsi" w:hAnsi="Cascadia Mono" w:cs="Cascadia Mono"/>
+          <w:color w:val="000000"/>
+          <w:sz w:val="19"/>
+          <w:szCs w:val="19"/>
+          <w:lang w:val="en-US"/>
+        </w:rPr>
+        <w:t>serialize_record</w:t>
+      </w:r>
+      <w:proofErr w:type="spellEnd"/>
+      <w:r>
+        <w:rPr>
+          <w:rFonts w:ascii="Cascadia Mono" w:eastAsiaTheme="minorHAnsi" w:hAnsi="Cascadia Mono" w:cs="Cascadia Mono"/>
+          <w:color w:val="000000"/>
+          <w:sz w:val="19"/>
+          <w:szCs w:val="19"/>
+          <w:lang w:val="en-US"/>
+        </w:rPr>
+        <w:t xml:space="preserve">(record) </w:t>
+      </w:r>
+      <w:r>
+        <w:rPr>
+          <w:rFonts w:ascii="Cascadia Mono" w:eastAsiaTheme="minorHAnsi" w:hAnsi="Cascadia Mono" w:cs="Cascadia Mono"/>
+          <w:color w:val="0000FF"/>
+          <w:sz w:val="19"/>
+          <w:szCs w:val="19"/>
+          <w:lang w:val="en-US"/>
+        </w:rPr>
+        <w:t>for</w:t>
+      </w:r>
+      <w:r>
+        <w:rPr>
+          <w:rFonts w:ascii="Cascadia Mono" w:eastAsiaTheme="minorHAnsi" w:hAnsi="Cascadia Mono" w:cs="Cascadia Mono"/>
+          <w:color w:val="000000"/>
+          <w:sz w:val="19"/>
+          <w:szCs w:val="19"/>
+          <w:lang w:val="en-US"/>
+        </w:rPr>
+        <w:t xml:space="preserve"> record </w:t>
+      </w:r>
+      <w:r>
+        <w:rPr>
+          <w:rFonts w:ascii="Cascadia Mono" w:eastAsiaTheme="minorHAnsi" w:hAnsi="Cascadia Mono" w:cs="Cascadia Mono"/>
+          <w:color w:val="0000FF"/>
+          <w:sz w:val="19"/>
+          <w:szCs w:val="19"/>
+          <w:lang w:val="en-US"/>
+        </w:rPr>
+        <w:t>in</w:t>
+      </w:r>
+      <w:r>
+        <w:rPr>
+          <w:rFonts w:ascii="Cascadia Mono" w:eastAsiaTheme="minorHAnsi" w:hAnsi="Cascadia Mono" w:cs="Cascadia Mono"/>
+          <w:color w:val="000000"/>
+          <w:sz w:val="19"/>
+          <w:szCs w:val="19"/>
+          <w:lang w:val="en-US"/>
+        </w:rPr>
+        <w:t xml:space="preserve"> result])</w:t>
+      </w:r>
+    </w:p>
+    <w:p>
+      <w:pPr>
+        <w:autoSpaceDE w:val="0"/>
+        <w:autoSpaceDN w:val="0"/>
+        <w:adjustRightInd w:val="0"/>
+        <w:rPr>
+          <w:rFonts w:ascii="Cascadia Mono" w:eastAsiaTheme="minorHAnsi" w:hAnsi="Cascadia Mono" w:cs="Cascadia Mono"/>
+          <w:color w:val="000000"/>
+          <w:sz w:val="19"/>
+          <w:szCs w:val="19"/>
+          <w:lang w:val="en-US"/>
+        </w:rPr>
+      </w:pPr>
+    </w:p>
+    <w:p>
+      <w:pPr>
+        <w:autoSpaceDE w:val="0"/>
+        <w:autoSpaceDN w:val="0"/>
+        <w:adjustRightInd w:val="0"/>
+        <w:rPr>
+          <w:rFonts w:ascii="Cascadia Mono" w:eastAsiaTheme="minorHAnsi" w:hAnsi="Cascadia Mono" w:cs="Cascadia Mono"/>
+          <w:color w:val="000000"/>
+          <w:sz w:val="19"/>
+          <w:szCs w:val="19"/>
+        </w:rPr>
+      </w:pPr>
+      <w:r>
+        <w:rPr>
+          <w:rFonts w:ascii="Cascadia Mono" w:eastAsiaTheme="minorHAnsi" w:hAnsi="Cascadia Mono" w:cs="Cascadia Mono"/>
+          <w:color w:val="008000"/>
+          <w:sz w:val="19"/>
+          <w:szCs w:val="19"/>
+        </w:rPr>
+        <w:t xml:space="preserve"># Отобразим результат в терминале с использованием </w:t>
+      </w:r>
+      <w:proofErr w:type="spellStart"/>
+      <w:r>
+        <w:rPr>
+          <w:rFonts w:ascii="Cascadia Mono" w:eastAsiaTheme="minorHAnsi" w:hAnsi="Cascadia Mono" w:cs="Cascadia Mono"/>
+          <w:color w:val="008000"/>
+          <w:sz w:val="19"/>
+          <w:szCs w:val="19"/>
+        </w:rPr>
+        <w:t>tabulate</w:t>
+      </w:r>
+      <w:proofErr w:type="spellEnd"/>
+    </w:p>
+    <w:p>
+      <w:pPr>
+        <w:autoSpaceDE w:val="0"/>
+        <w:autoSpaceDN w:val="0"/>
+        <w:adjustRightInd w:val="0"/>
+        <w:rPr>
+          <w:rFonts w:ascii="Cascadia Mono" w:eastAsiaTheme="minorHAnsi" w:hAnsi="Cascadia Mono" w:cs="Cascadia Mono"/>
+          <w:color w:val="000000"/>
+          <w:sz w:val="19"/>
+          <w:szCs w:val="19"/>
+          <w:lang w:val="en-US"/>
+        </w:rPr>
+      </w:pPr>
+      <w:r>
+        <w:rPr>
+          <w:rFonts w:ascii="Cascadia Mono" w:eastAsiaTheme="minorHAnsi" w:hAnsi="Cascadia Mono" w:cs="Cascadia Mono"/>
+          <w:color w:val="0000FF"/>
+          <w:sz w:val="19"/>
+          <w:szCs w:val="19"/>
+          <w:lang w:val="en-US"/>
+        </w:rPr>
+        <w:t>for</w:t>
+      </w:r>
+      <w:r>
+        <w:rPr>
+          <w:rFonts w:ascii="Cascadia Mono" w:eastAsiaTheme="minorHAnsi" w:hAnsi="Cascadia Mono" w:cs="Cascadia Mono"/>
+          <w:color w:val="000000"/>
+          <w:sz w:val="19"/>
+          <w:szCs w:val="19"/>
+          <w:lang w:val="en-US"/>
+        </w:rPr>
+        <w:t xml:space="preserve"> _, row </w:t>
+      </w:r>
+      <w:r>
+        <w:rPr>
+          <w:rFonts w:ascii="Cascadia Mono" w:eastAsiaTheme="minorHAnsi" w:hAnsi="Cascadia Mono" w:cs="Cascadia Mono"/>
+          <w:color w:val="0000FF"/>
+          <w:sz w:val="19"/>
+          <w:szCs w:val="19"/>
+          <w:lang w:val="en-US"/>
+        </w:rPr>
+        <w:t>in</w:t>
+      </w:r>
+      <w:r>
+        <w:rPr>
+          <w:rFonts w:ascii="Cascadia Mono" w:eastAsiaTheme="minorHAnsi" w:hAnsi="Cascadia Mono" w:cs="Cascadia Mono"/>
+          <w:color w:val="000000"/>
+          <w:sz w:val="19"/>
+          <w:szCs w:val="19"/>
+          <w:lang w:val="en-US"/>
+        </w:rPr>
+        <w:t xml:space="preserve"> </w:t>
+      </w:r>
+      <w:proofErr w:type="spellStart"/>
+      <w:r>
+        <w:rPr>
+          <w:rFonts w:ascii="Cascadia Mono" w:eastAsiaTheme="minorHAnsi" w:hAnsi="Cascadia Mono" w:cs="Cascadia Mono"/>
+          <w:color w:val="000000"/>
+          <w:sz w:val="19"/>
+          <w:szCs w:val="19"/>
+          <w:lang w:val="en-US"/>
+        </w:rPr>
+        <w:t>data_</w:t>
+      </w:r>
+      <w:proofErr w:type="gramStart"/>
+      <w:r>
+        <w:rPr>
+          <w:rFonts w:ascii="Cascadia Mono" w:eastAsiaTheme="minorHAnsi" w:hAnsi="Cascadia Mono" w:cs="Cascadia Mono"/>
+          <w:color w:val="000000"/>
+          <w:sz w:val="19"/>
+          <w:szCs w:val="19"/>
+          <w:lang w:val="en-US"/>
+        </w:rPr>
+        <w:t>df.iterrows</w:t>
+      </w:r>
+      <w:proofErr w:type="spellEnd"/>
+      <w:proofErr w:type="gramEnd"/>
+      <w:r>
+        <w:rPr>
+          <w:rFonts w:ascii="Cascadia Mono" w:eastAsiaTheme="minorHAnsi" w:hAnsi="Cascadia Mono" w:cs="Cascadia Mono"/>
+          <w:color w:val="000000"/>
+          <w:sz w:val="19"/>
+          <w:szCs w:val="19"/>
+          <w:lang w:val="en-US"/>
+        </w:rPr>
+        <w:t>():</w:t>
+      </w:r>
+    </w:p>
+    <w:p>
+      <w:pPr>
+        <w:autoSpaceDE w:val="0"/>
+        <w:autoSpaceDN w:val="0"/>
+        <w:adjustRightInd w:val="0"/>
+        <w:rPr>
+          <w:rFonts w:ascii="Cascadia Mono" w:eastAsiaTheme="minorHAnsi" w:hAnsi="Cascadia Mono" w:cs="Cascadia Mono"/>
+          <w:color w:val="000000"/>
+          <w:sz w:val="19"/>
+          <w:szCs w:val="19"/>
+          <w:lang w:val="en-US"/>
+        </w:rPr>
+      </w:pPr>
+      <w:r>
+        <w:rPr>
+          <w:rFonts w:ascii="Cascadia Mono" w:eastAsiaTheme="minorHAnsi" w:hAnsi="Cascadia Mono" w:cs="Cascadia Mono"/>
+          <w:color w:val="000000"/>
+          <w:sz w:val="19"/>
+          <w:szCs w:val="19"/>
+          <w:lang w:val="en-US"/>
+        </w:rPr>
+        <w:t xml:space="preserve">    </w:t>
+      </w:r>
+      <w:r>
+        <w:rPr>
+          <w:rFonts w:ascii="Cascadia Mono" w:eastAsiaTheme="minorHAnsi" w:hAnsi="Cascadia Mono" w:cs="Cascadia Mono"/>
+          <w:color w:val="0000FF"/>
+          <w:sz w:val="19"/>
+          <w:szCs w:val="19"/>
+          <w:lang w:val="en-US"/>
+        </w:rPr>
+        <w:t>print</w:t>
+      </w:r>
+      <w:r>
+        <w:rPr>
+          <w:rFonts w:ascii="Cascadia Mono" w:eastAsiaTheme="minorHAnsi" w:hAnsi="Cascadia Mono" w:cs="Cascadia Mono"/>
+          <w:color w:val="000000"/>
+          <w:sz w:val="19"/>
+          <w:szCs w:val="19"/>
+          <w:lang w:val="en-US"/>
+        </w:rPr>
+        <w:t>(tabulate(row[</w:t>
+      </w:r>
+      <w:r>
+        <w:rPr>
+          <w:rFonts w:ascii="Cascadia Mono" w:eastAsiaTheme="minorHAnsi" w:hAnsi="Cascadia Mono" w:cs="Cascadia Mono"/>
+          <w:color w:val="A31515"/>
+          <w:sz w:val="19"/>
+          <w:szCs w:val="19"/>
+          <w:lang w:val="en-US"/>
+        </w:rPr>
+        <w:t>'OrderedStatistics'</w:t>
+      </w:r>
+      <w:r>
+        <w:rPr>
+          <w:rFonts w:ascii="Cascadia Mono" w:eastAsiaTheme="minorHAnsi" w:hAnsi="Cascadia Mono" w:cs="Cascadia Mono"/>
+          <w:color w:val="000000"/>
+          <w:sz w:val="19"/>
+          <w:szCs w:val="19"/>
+          <w:lang w:val="en-US"/>
+        </w:rPr>
+        <w:t>], headers=</w:t>
+      </w:r>
+      <w:r>
+        <w:rPr>
+          <w:rFonts w:ascii="Cascadia Mono" w:eastAsiaTheme="minorHAnsi" w:hAnsi="Cascadia Mono" w:cs="Cascadia Mono"/>
+          <w:color w:val="A31515"/>
+          <w:sz w:val="19"/>
+          <w:szCs w:val="19"/>
+          <w:lang w:val="en-US"/>
+        </w:rPr>
+        <w:t>'keys'</w:t>
+      </w:r>
+      <w:r>
+        <w:rPr>
+          <w:rFonts w:ascii="Cascadia Mono" w:eastAsiaTheme="minorHAnsi" w:hAnsi="Cascadia Mono" w:cs="Cascadia Mono"/>
+          <w:color w:val="000000"/>
+          <w:sz w:val="19"/>
+          <w:szCs w:val="19"/>
+          <w:lang w:val="en-US"/>
+        </w:rPr>
+        <w:t xml:space="preserve">, </w:t>
+      </w:r>
+      <w:proofErr w:type="spellStart"/>
+      <w:r>
+        <w:rPr>
+          <w:rFonts w:ascii="Cascadia Mono" w:eastAsiaTheme="minorHAnsi" w:hAnsi="Cascadia Mono" w:cs="Cascadia Mono"/>
+          <w:color w:val="000000"/>
+          <w:sz w:val="19"/>
+          <w:szCs w:val="19"/>
+          <w:lang w:val="en-US"/>
+        </w:rPr>
+        <w:t>tablefmt</w:t>
+      </w:r>
+      <w:proofErr w:type="spellEnd"/>
+      <w:r>
+        <w:rPr>
+          <w:rFonts w:ascii="Cascadia Mono" w:eastAsiaTheme="minorHAnsi" w:hAnsi="Cascadia Mono" w:cs="Cascadia Mono"/>
+          <w:color w:val="000000"/>
+          <w:sz w:val="19"/>
+          <w:szCs w:val="19"/>
+          <w:lang w:val="en-US"/>
+        </w:rPr>
+        <w:t>=</w:t>
+      </w:r>
+      <w:r>
+        <w:rPr>
+          <w:rFonts w:ascii="Cascadia Mono" w:eastAsiaTheme="minorHAnsi" w:hAnsi="Cascadia Mono" w:cs="Cascadia Mono"/>
+          <w:color w:val="A31515"/>
+          <w:sz w:val="19"/>
+          <w:szCs w:val="19"/>
+          <w:lang w:val="en-US"/>
+        </w:rPr>
+        <w:t>'pretty'</w:t>
+      </w:r>
+      <w:r>
+        <w:rPr>
+          <w:rFonts w:ascii="Cascadia Mono" w:eastAsiaTheme="minorHAnsi" w:hAnsi="Cascadia Mono" w:cs="Cascadia Mono"/>
+          <w:color w:val="000000"/>
+          <w:sz w:val="19"/>
+          <w:szCs w:val="19"/>
+          <w:lang w:val="en-US"/>
+        </w:rPr>
+        <w:t>))</w:t>
+      </w:r>
+    </w:p>
+    <w:p>
+      <w:pPr>
+        <w:autoSpaceDE w:val="0"/>
+        <w:autoSpaceDN w:val="0"/>
+        <w:adjustRightInd w:val="0"/>
+        <w:rPr>
+          <w:rFonts w:ascii="Cascadia Mono" w:eastAsiaTheme="minorHAnsi" w:hAnsi="Cascadia Mono" w:cs="Cascadia Mono"/>
+          <w:color w:val="000000"/>
+          <w:sz w:val="19"/>
+          <w:szCs w:val="19"/>
+        </w:rPr>
+      </w:pPr>
+      <w:r>
+        <w:rPr>
+          <w:rFonts w:ascii="Cascadia Mono" w:eastAsiaTheme="minorHAnsi" w:hAnsi="Cascadia Mono" w:cs="Cascadia Mono"/>
+          <w:color w:val="000000"/>
+          <w:sz w:val="19"/>
+          <w:szCs w:val="19"/>
+          <w:lang w:val="en-US"/>
+        </w:rPr>
+        <w:t xml:space="preserve">    </w:t>
+      </w:r>
+      <w:proofErr w:type="spellStart"/>
+      <w:proofErr w:type="gramStart"/>
+      <w:r>
+        <w:rPr>
+          <w:rFonts w:ascii="Cascadia Mono" w:eastAsiaTheme="minorHAnsi" w:hAnsi="Cascadia Mono" w:cs="Cascadia Mono"/>
+          <w:color w:val="0000FF"/>
+          <w:sz w:val="19"/>
+          <w:szCs w:val="19"/>
+        </w:rPr>
+        <w:t>print</w:t>
+      </w:r>
+      <w:proofErr w:type="spellEnd"/>
+      <w:r>
+        <w:rPr>
+          <w:rFonts w:ascii="Cascadia Mono" w:eastAsiaTheme="minorHAnsi" w:hAnsi="Cascadia Mono" w:cs="Cascadia Mono"/>
+          <w:color w:val="000000"/>
+          <w:sz w:val="19"/>
+          <w:szCs w:val="19"/>
+        </w:rPr>
+        <w:t>(</w:t>
+      </w:r>
+      <w:proofErr w:type="gramEnd"/>
+      <w:r>
+        <w:rPr>
+          <w:rFonts w:ascii="Cascadia Mono" w:eastAsiaTheme="minorHAnsi" w:hAnsi="Cascadia Mono" w:cs="Cascadia Mono"/>
+          <w:color w:val="000000"/>
+          <w:sz w:val="19"/>
+          <w:szCs w:val="19"/>
+        </w:rPr>
+        <w:t>)</w:t>
+      </w:r>
+    </w:p>
+    <w:p>
+      <w:pPr>
+        <w:autoSpaceDE w:val="0"/>
+        <w:autoSpaceDN w:val="0"/>
+        <w:adjustRightInd w:val="0"/>
+        <w:rPr>
           <w:rFonts w:ascii="Times New Roman" w:hAnsi="Times New Roman"/>
           <w:color w:val="000000"/>
           <w:lang w:val="en-US"/>
@@ -2990,8 +5322,8 @@
       </w:pPr>
     </w:p>
     <w:sectPr>
-      <w:footerReference w:type="default" r:id="rId9"/>
-      <w:footerReference w:type="first" r:id="rId10"/>
+      <w:footerReference w:type="default" r:id="rId15"/>
+      <w:footerReference w:type="first" r:id="rId16"/>
       <w:pgSz w:w="11906" w:h="16838"/>
       <w:pgMar w:top="1134" w:right="850" w:bottom="1134" w:left="1701" w:header="708" w:footer="708" w:gutter="0"/>
       <w:cols w:space="708"/>
